--- a/TheReport.docx
+++ b/TheReport.docx
@@ -2,28 +2,878 @@
 <file path=word/document.xml><?xml version="1.0" encoding="utf-8"?>
 <w:document xmlns:wpc="http://schemas.microsoft.com/office/word/2010/wordprocessingCanvas" xmlns:cx="http://schemas.microsoft.com/office/drawing/2014/chartex" xmlns:cx1="http://schemas.microsoft.com/office/drawing/2015/9/8/chartex" xmlns:cx2="http://schemas.microsoft.com/office/drawing/2015/10/21/chartex" xmlns:cx3="http://schemas.microsoft.com/office/drawing/2016/5/9/chartex" xmlns:cx4="http://schemas.microsoft.com/office/drawing/2016/5/10/chartex" xmlns:cx5="http://schemas.microsoft.com/office/drawing/2016/5/11/chartex" xmlns:cx6="http://schemas.microsoft.com/office/drawing/2016/5/12/chartex" xmlns:cx7="http://schemas.microsoft.com/office/drawing/2016/5/13/chartex" xmlns:cx8="http://schemas.microsoft.com/office/drawing/2016/5/14/chartex" xmlns:mc="http://schemas.openxmlformats.org/markup-compatibility/2006" xmlns:aink="http://schemas.microsoft.com/office/drawing/2016/ink" xmlns:am3d="http://schemas.microsoft.com/office/drawing/2017/model3d" xmlns:o="urn:schemas-microsoft-com:office:office" xmlns:r="http://schemas.openxmlformats.org/officeDocument/2006/relationships" xmlns:m="http://schemas.openxmlformats.org/officeDocument/2006/math" xmlns:v="urn:schemas-microsoft-com:vml" xmlns:wp14="http://schemas.microsoft.com/office/word/2010/wordprocessingDrawing" xmlns:wp="http://schemas.openxmlformats.org/drawingml/2006/wordprocessingDrawing" xmlns:w10="urn:schemas-microsoft-com:office:word" xmlns:w="http://schemas.openxmlformats.org/wordprocessingml/2006/main" xmlns:w14="http://schemas.microsoft.com/office/word/2010/wordml" xmlns:w15="http://schemas.microsoft.com/office/word/2012/wordml" xmlns:w16cid="http://schemas.microsoft.com/office/word/2016/wordml/cid" xmlns:w16se="http://schemas.microsoft.com/office/word/2015/wordml/symex" xmlns:wpg="http://schemas.microsoft.com/office/word/2010/wordprocessingGroup" xmlns:wpi="http://schemas.microsoft.com/office/word/2010/wordprocessingInk" xmlns:wne="http://schemas.microsoft.com/office/word/2006/wordml" xmlns:wps="http://schemas.microsoft.com/office/word/2010/wordprocessingShape" mc:Ignorable="w14 w15 w16se w16cid wp14">
   <w:body>
-    <w:p>
-      <w:pPr>
-        <w:pStyle w:val="Title"/>
-      </w:pPr>
-      <w:r>
-        <w:t>Report</w:t>
-      </w:r>
-    </w:p>
+    <w:sdt>
+      <w:sdtPr>
+        <w:id w:val="-2074726086"/>
+        <w:docPartObj>
+          <w:docPartGallery w:val="Cover Pages"/>
+          <w:docPartUnique/>
+        </w:docPartObj>
+      </w:sdtPr>
+      <w:sdtContent>
+        <w:p/>
+        <w:tbl>
+          <w:tblPr>
+            <w:tblpPr w:leftFromText="187" w:rightFromText="187" w:horzAnchor="margin" w:tblpXSpec="center" w:tblpY="2881"/>
+            <w:tblW w:w="4000" w:type="pct"/>
+            <w:tblBorders>
+              <w:left w:val="single" w:sz="12" w:space="0" w:color="4472C4" w:themeColor="accent1"/>
+            </w:tblBorders>
+            <w:tblCellMar>
+              <w:left w:w="144" w:type="dxa"/>
+              <w:right w:w="115" w:type="dxa"/>
+            </w:tblCellMar>
+            <w:tblLook w:val="04A0" w:firstRow="1" w:lastRow="0" w:firstColumn="1" w:lastColumn="0" w:noHBand="0" w:noVBand="1"/>
+          </w:tblPr>
+          <w:tblGrid>
+            <w:gridCol w:w="7209"/>
+          </w:tblGrid>
+          <w:tr>
+            <w:sdt>
+              <w:sdtPr>
+                <w:rPr>
+                  <w:color w:val="2F5496" w:themeColor="accent1" w:themeShade="BF"/>
+                  <w:sz w:val="24"/>
+                  <w:szCs w:val="24"/>
+                </w:rPr>
+                <w:alias w:val="Company"/>
+                <w:id w:val="13406915"/>
+                <w:placeholder>
+                  <w:docPart w:val="BC72335EB8E644BF81290D8DD024D956"/>
+                </w:placeholder>
+                <w:showingPlcHdr/>
+                <w:dataBinding w:prefixMappings="xmlns:ns0='http://schemas.openxmlformats.org/officeDocument/2006/extended-properties'" w:xpath="/ns0:Properties[1]/ns0:Company[1]" w:storeItemID="{6668398D-A668-4E3E-A5EB-62B293D839F1}"/>
+                <w:text/>
+              </w:sdtPr>
+              <w:sdtContent>
+                <w:tc>
+                  <w:tcPr>
+                    <w:tcW w:w="7672" w:type="dxa"/>
+                    <w:tcMar>
+                      <w:top w:w="216" w:type="dxa"/>
+                      <w:left w:w="115" w:type="dxa"/>
+                      <w:bottom w:w="216" w:type="dxa"/>
+                      <w:right w:w="115" w:type="dxa"/>
+                    </w:tcMar>
+                  </w:tcPr>
+                  <w:p>
+                    <w:pPr>
+                      <w:pStyle w:val="NoSpacing"/>
+                      <w:rPr>
+                        <w:color w:val="2F5496" w:themeColor="accent1" w:themeShade="BF"/>
+                        <w:sz w:val="24"/>
+                      </w:rPr>
+                    </w:pPr>
+                    <w:r>
+                      <w:rPr>
+                        <w:color w:val="2F5496" w:themeColor="accent1" w:themeShade="BF"/>
+                        <w:sz w:val="24"/>
+                        <w:szCs w:val="24"/>
+                      </w:rPr>
+                      <w:t>[Company name]</w:t>
+                    </w:r>
+                  </w:p>
+                </w:tc>
+              </w:sdtContent>
+            </w:sdt>
+          </w:tr>
+          <w:tr>
+            <w:tc>
+              <w:tcPr>
+                <w:tcW w:w="7672" w:type="dxa"/>
+              </w:tcPr>
+              <w:sdt>
+                <w:sdtPr>
+                  <w:rPr>
+                    <w:rFonts w:asciiTheme="majorHAnsi" w:eastAsiaTheme="majorEastAsia" w:hAnsiTheme="majorHAnsi" w:cstheme="majorBidi"/>
+                    <w:color w:val="4472C4" w:themeColor="accent1"/>
+                    <w:sz w:val="88"/>
+                    <w:szCs w:val="88"/>
+                  </w:rPr>
+                  <w:alias w:val="Title"/>
+                  <w:id w:val="13406919"/>
+                  <w:placeholder>
+                    <w:docPart w:val="49921853B43B4F2E9EA3D7615D904172"/>
+                  </w:placeholder>
+                  <w:showingPlcHdr/>
+                  <w:dataBinding w:prefixMappings="xmlns:ns0='http://schemas.openxmlformats.org/package/2006/metadata/core-properties' xmlns:ns1='http://purl.org/dc/elements/1.1/'" w:xpath="/ns0:coreProperties[1]/ns1:title[1]" w:storeItemID="{6C3C8BC8-F283-45AE-878A-BAB7291924A1}"/>
+                  <w:text/>
+                </w:sdtPr>
+                <w:sdtContent>
+                  <w:p>
+                    <w:pPr>
+                      <w:pStyle w:val="NoSpacing"/>
+                      <w:spacing w:line="216" w:lineRule="auto"/>
+                      <w:rPr>
+                        <w:rFonts w:asciiTheme="majorHAnsi" w:eastAsiaTheme="majorEastAsia" w:hAnsiTheme="majorHAnsi" w:cstheme="majorBidi"/>
+                        <w:color w:val="4472C4" w:themeColor="accent1"/>
+                        <w:sz w:val="88"/>
+                        <w:szCs w:val="88"/>
+                      </w:rPr>
+                    </w:pPr>
+                    <w:r>
+                      <w:rPr>
+                        <w:rFonts w:asciiTheme="majorHAnsi" w:eastAsiaTheme="majorEastAsia" w:hAnsiTheme="majorHAnsi" w:cstheme="majorBidi"/>
+                        <w:color w:val="4472C4" w:themeColor="accent1"/>
+                        <w:sz w:val="88"/>
+                        <w:szCs w:val="88"/>
+                      </w:rPr>
+                      <w:t>[Document title]</w:t>
+                    </w:r>
+                  </w:p>
+                </w:sdtContent>
+              </w:sdt>
+            </w:tc>
+          </w:tr>
+          <w:tr>
+            <w:sdt>
+              <w:sdtPr>
+                <w:rPr>
+                  <w:color w:val="2F5496" w:themeColor="accent1" w:themeShade="BF"/>
+                  <w:sz w:val="24"/>
+                  <w:szCs w:val="24"/>
+                </w:rPr>
+                <w:alias w:val="Subtitle"/>
+                <w:id w:val="13406923"/>
+                <w:placeholder>
+                  <w:docPart w:val="5264214F66B94C5BB45B4093BB0CAECC"/>
+                </w:placeholder>
+                <w:showingPlcHdr/>
+                <w:dataBinding w:prefixMappings="xmlns:ns0='http://schemas.openxmlformats.org/package/2006/metadata/core-properties' xmlns:ns1='http://purl.org/dc/elements/1.1/'" w:xpath="/ns0:coreProperties[1]/ns1:subject[1]" w:storeItemID="{6C3C8BC8-F283-45AE-878A-BAB7291924A1}"/>
+                <w:text/>
+              </w:sdtPr>
+              <w:sdtContent>
+                <w:tc>
+                  <w:tcPr>
+                    <w:tcW w:w="7672" w:type="dxa"/>
+                    <w:tcMar>
+                      <w:top w:w="216" w:type="dxa"/>
+                      <w:left w:w="115" w:type="dxa"/>
+                      <w:bottom w:w="216" w:type="dxa"/>
+                      <w:right w:w="115" w:type="dxa"/>
+                    </w:tcMar>
+                  </w:tcPr>
+                  <w:p>
+                    <w:pPr>
+                      <w:pStyle w:val="NoSpacing"/>
+                      <w:rPr>
+                        <w:color w:val="2F5496" w:themeColor="accent1" w:themeShade="BF"/>
+                        <w:sz w:val="24"/>
+                      </w:rPr>
+                    </w:pPr>
+                    <w:r>
+                      <w:rPr>
+                        <w:color w:val="2F5496" w:themeColor="accent1" w:themeShade="BF"/>
+                        <w:sz w:val="24"/>
+                        <w:szCs w:val="24"/>
+                      </w:rPr>
+                      <w:t>[Document subtitle]</w:t>
+                    </w:r>
+                  </w:p>
+                </w:tc>
+              </w:sdtContent>
+            </w:sdt>
+          </w:tr>
+        </w:tbl>
+        <w:tbl>
+          <w:tblPr>
+            <w:tblpPr w:leftFromText="187" w:rightFromText="187" w:horzAnchor="margin" w:tblpXSpec="center" w:tblpYSpec="bottom"/>
+            <w:tblW w:w="3857" w:type="pct"/>
+            <w:tblLook w:val="04A0" w:firstRow="1" w:lastRow="0" w:firstColumn="1" w:lastColumn="0" w:noHBand="0" w:noVBand="1"/>
+          </w:tblPr>
+          <w:tblGrid>
+            <w:gridCol w:w="6963"/>
+          </w:tblGrid>
+          <w:tr>
+            <w:tc>
+              <w:tcPr>
+                <w:tcW w:w="7221" w:type="dxa"/>
+                <w:tcMar>
+                  <w:top w:w="216" w:type="dxa"/>
+                  <w:left w:w="115" w:type="dxa"/>
+                  <w:bottom w:w="216" w:type="dxa"/>
+                  <w:right w:w="115" w:type="dxa"/>
+                </w:tcMar>
+              </w:tcPr>
+              <w:sdt>
+                <w:sdtPr>
+                  <w:rPr>
+                    <w:color w:val="4472C4" w:themeColor="accent1"/>
+                    <w:sz w:val="28"/>
+                    <w:szCs w:val="28"/>
+                  </w:rPr>
+                  <w:alias w:val="Author"/>
+                  <w:id w:val="13406928"/>
+                  <w:placeholder>
+                    <w:docPart w:val="1D24F1F1D359459BAE396C6A06D6695E"/>
+                  </w:placeholder>
+                  <w:dataBinding w:prefixMappings="xmlns:ns0='http://schemas.openxmlformats.org/package/2006/metadata/core-properties' xmlns:ns1='http://purl.org/dc/elements/1.1/'" w:xpath="/ns0:coreProperties[1]/ns1:creator[1]" w:storeItemID="{6C3C8BC8-F283-45AE-878A-BAB7291924A1}"/>
+                  <w:text/>
+                </w:sdtPr>
+                <w:sdtContent>
+                  <w:p>
+                    <w:pPr>
+                      <w:pStyle w:val="NoSpacing"/>
+                      <w:rPr>
+                        <w:color w:val="4472C4" w:themeColor="accent1"/>
+                        <w:sz w:val="28"/>
+                        <w:szCs w:val="28"/>
+                      </w:rPr>
+                    </w:pPr>
+                    <w:r>
+                      <w:rPr>
+                        <w:color w:val="4472C4" w:themeColor="accent1"/>
+                        <w:sz w:val="28"/>
+                        <w:szCs w:val="28"/>
+                      </w:rPr>
+                      <w:t>Christopher Lloyd</w:t>
+                    </w:r>
+                  </w:p>
+                </w:sdtContent>
+              </w:sdt>
+              <w:sdt>
+                <w:sdtPr>
+                  <w:rPr>
+                    <w:color w:val="4472C4" w:themeColor="accent1"/>
+                    <w:sz w:val="28"/>
+                    <w:szCs w:val="28"/>
+                  </w:rPr>
+                  <w:alias w:val="Date"/>
+                  <w:tag w:val="Date"/>
+                  <w:id w:val="13406932"/>
+                  <w:placeholder>
+                    <w:docPart w:val="6FCEBE8F7F8140FDA12B356A6CB7D4D2"/>
+                  </w:placeholder>
+                  <w:showingPlcHdr/>
+                  <w:dataBinding w:prefixMappings="xmlns:ns0='http://schemas.microsoft.com/office/2006/coverPageProps'" w:xpath="/ns0:CoverPageProperties[1]/ns0:PublishDate[1]" w:storeItemID="{55AF091B-3C7A-41E3-B477-F2FDAA23CFDA}"/>
+                  <w:date>
+                    <w:dateFormat w:val="M-d-yyyy"/>
+                    <w:lid w:val="en-US"/>
+                    <w:storeMappedDataAs w:val="dateTime"/>
+                    <w:calendar w:val="gregorian"/>
+                  </w:date>
+                </w:sdtPr>
+                <w:sdtContent>
+                  <w:p>
+                    <w:pPr>
+                      <w:pStyle w:val="NoSpacing"/>
+                      <w:rPr>
+                        <w:color w:val="4472C4" w:themeColor="accent1"/>
+                        <w:sz w:val="28"/>
+                        <w:szCs w:val="28"/>
+                      </w:rPr>
+                    </w:pPr>
+                    <w:r>
+                      <w:rPr>
+                        <w:color w:val="4472C4" w:themeColor="accent1"/>
+                        <w:sz w:val="28"/>
+                        <w:szCs w:val="28"/>
+                      </w:rPr>
+                      <w:t>[Date]</w:t>
+                    </w:r>
+                  </w:p>
+                </w:sdtContent>
+              </w:sdt>
+              <w:p>
+                <w:pPr>
+                  <w:pStyle w:val="NoSpacing"/>
+                  <w:rPr>
+                    <w:color w:val="4472C4" w:themeColor="accent1"/>
+                  </w:rPr>
+                </w:pPr>
+              </w:p>
+            </w:tc>
+          </w:tr>
+        </w:tbl>
+        <w:p>
+          <w:pPr>
+            <w:rPr>
+              <w:rFonts w:asciiTheme="majorHAnsi" w:eastAsiaTheme="majorEastAsia" w:hAnsiTheme="majorHAnsi" w:cstheme="majorBidi"/>
+              <w:spacing w:val="-10"/>
+              <w:kern w:val="28"/>
+              <w:sz w:val="56"/>
+              <w:szCs w:val="56"/>
+            </w:rPr>
+          </w:pPr>
+          <w:r>
+            <w:br w:type="page"/>
+          </w:r>
+        </w:p>
+      </w:sdtContent>
+    </w:sdt>
     <w:p>
       <w:pPr>
         <w:pStyle w:val="Heading1"/>
       </w:pPr>
       <w:r>
-        <w:t>Requirements summary and work breakdown structure</w:t>
+        <w:lastRenderedPageBreak/>
+        <w:t>Requirements summary</w:t>
       </w:r>
-      <w:bookmarkStart w:id="0" w:name="_GoBack"/>
-      <w:bookmarkEnd w:id="0"/>
     </w:p>
+    <w:tbl>
+      <w:tblPr>
+        <w:tblStyle w:val="TableGrid"/>
+        <w:tblW w:w="0" w:type="auto"/>
+        <w:tblLook w:val="04A0" w:firstRow="1" w:lastRow="0" w:firstColumn="1" w:lastColumn="0" w:noHBand="0" w:noVBand="1"/>
+      </w:tblPr>
+      <w:tblGrid>
+        <w:gridCol w:w="2122"/>
+        <w:gridCol w:w="6894"/>
+      </w:tblGrid>
+      <w:tr>
+        <w:tc>
+          <w:tcPr>
+            <w:tcW w:w="2122" w:type="dxa"/>
+          </w:tcPr>
+          <w:p>
+            <w:pPr>
+              <w:jc w:val="center"/>
+              <w:rPr>
+                <w:b/>
+                <w:bCs/>
+              </w:rPr>
+            </w:pPr>
+            <w:r>
+              <w:rPr>
+                <w:b/>
+                <w:bCs/>
+              </w:rPr>
+              <w:t>Requirement Type</w:t>
+            </w:r>
+          </w:p>
+        </w:tc>
+        <w:tc>
+          <w:tcPr>
+            <w:tcW w:w="6894" w:type="dxa"/>
+          </w:tcPr>
+          <w:p>
+            <w:pPr>
+              <w:rPr>
+                <w:b/>
+                <w:bCs/>
+              </w:rPr>
+            </w:pPr>
+            <w:r>
+              <w:rPr>
+                <w:b/>
+                <w:bCs/>
+              </w:rPr>
+              <w:t>Description</w:t>
+            </w:r>
+          </w:p>
+        </w:tc>
+      </w:tr>
+      <w:tr>
+        <w:tc>
+          <w:tcPr>
+            <w:tcW w:w="2122" w:type="dxa"/>
+          </w:tcPr>
+          <w:p>
+            <w:pPr>
+              <w:jc w:val="center"/>
+            </w:pPr>
+            <w:r>
+              <w:t>Non-functional</w:t>
+            </w:r>
+          </w:p>
+        </w:tc>
+        <w:tc>
+          <w:tcPr>
+            <w:tcW w:w="6894" w:type="dxa"/>
+          </w:tcPr>
+          <w:p>
+            <w:r>
+              <w:t>Must be made of multiple python modules of our own design.</w:t>
+            </w:r>
+          </w:p>
+        </w:tc>
+      </w:tr>
+      <w:tr>
+        <w:tc>
+          <w:tcPr>
+            <w:tcW w:w="2122" w:type="dxa"/>
+          </w:tcPr>
+          <w:p>
+            <w:pPr>
+              <w:jc w:val="center"/>
+            </w:pPr>
+            <w:r>
+              <w:t>Non-functional</w:t>
+            </w:r>
+          </w:p>
+        </w:tc>
+        <w:tc>
+          <w:tcPr>
+            <w:tcW w:w="6894" w:type="dxa"/>
+          </w:tcPr>
+          <w:p>
+            <w:r>
+              <w:t>Modules and their functions should be tested independently.</w:t>
+            </w:r>
+          </w:p>
+        </w:tc>
+      </w:tr>
+      <w:tr>
+        <w:tc>
+          <w:tcPr>
+            <w:tcW w:w="2122" w:type="dxa"/>
+          </w:tcPr>
+          <w:p>
+            <w:pPr>
+              <w:jc w:val="center"/>
+            </w:pPr>
+            <w:r>
+              <w:t>Non-functional</w:t>
+            </w:r>
+          </w:p>
+        </w:tc>
+        <w:tc>
+          <w:tcPr>
+            <w:tcW w:w="6894" w:type="dxa"/>
+          </w:tcPr>
+          <w:p>
+            <w:r>
+              <w:t>The program should only use libraries from the Python 3.8 standard library</w:t>
+            </w:r>
+          </w:p>
+        </w:tc>
+      </w:tr>
+      <w:tr>
+        <w:tc>
+          <w:tcPr>
+            <w:tcW w:w="2122" w:type="dxa"/>
+          </w:tcPr>
+          <w:p>
+            <w:pPr>
+              <w:jc w:val="center"/>
+            </w:pPr>
+            <w:r>
+              <w:t>Functional</w:t>
+            </w:r>
+          </w:p>
+        </w:tc>
+        <w:tc>
+          <w:tcPr>
+            <w:tcW w:w="6894" w:type="dxa"/>
+          </w:tcPr>
+          <w:p>
+            <w:r>
+              <w:t>Must use a command-line interface to prompt the user for input parameters</w:t>
+            </w:r>
+          </w:p>
+        </w:tc>
+      </w:tr>
+      <w:tr>
+        <w:tc>
+          <w:tcPr>
+            <w:tcW w:w="2122" w:type="dxa"/>
+          </w:tcPr>
+          <w:p>
+            <w:pPr>
+              <w:jc w:val="center"/>
+            </w:pPr>
+            <w:r>
+              <w:t>Functional</w:t>
+            </w:r>
+          </w:p>
+        </w:tc>
+        <w:tc>
+          <w:tcPr>
+            <w:tcW w:w="6894" w:type="dxa"/>
+          </w:tcPr>
+          <w:p>
+            <w:r>
+              <w:t>Must use a command-line interface to display results</w:t>
+            </w:r>
+          </w:p>
+        </w:tc>
+      </w:tr>
+      <w:tr>
+        <w:tc>
+          <w:tcPr>
+            <w:tcW w:w="2122" w:type="dxa"/>
+          </w:tcPr>
+          <w:p>
+            <w:pPr>
+              <w:jc w:val="center"/>
+            </w:pPr>
+            <w:r>
+              <w:t>Functional</w:t>
+            </w:r>
+          </w:p>
+        </w:tc>
+        <w:tc>
+          <w:tcPr>
+            <w:tcW w:w="6894" w:type="dxa"/>
+          </w:tcPr>
+          <w:p>
+            <w:r>
+              <w:t>Must use a command-line interface to provide user instructions</w:t>
+            </w:r>
+          </w:p>
+        </w:tc>
+      </w:tr>
+      <w:tr>
+        <w:tc>
+          <w:tcPr>
+            <w:tcW w:w="2122" w:type="dxa"/>
+          </w:tcPr>
+          <w:p>
+            <w:pPr>
+              <w:jc w:val="center"/>
+            </w:pPr>
+            <w:r>
+              <w:t>Functional</w:t>
+            </w:r>
+          </w:p>
+        </w:tc>
+        <w:tc>
+          <w:tcPr>
+            <w:tcW w:w="6894" w:type="dxa"/>
+          </w:tcPr>
+          <w:p>
+            <w:r>
+              <w:t>Commands which produce many lines of output must prompt the user for a file</w:t>
+            </w:r>
+            <w:r>
+              <w:t xml:space="preserve"> name</w:t>
+            </w:r>
+            <w:r>
+              <w:t xml:space="preserve"> to write</w:t>
+            </w:r>
+            <w:r>
+              <w:t xml:space="preserve"> and save</w:t>
+            </w:r>
+            <w:r>
+              <w:t xml:space="preserve"> the output to</w:t>
+            </w:r>
+          </w:p>
+        </w:tc>
+      </w:tr>
+      <w:tr>
+        <w:tc>
+          <w:tcPr>
+            <w:tcW w:w="2122" w:type="dxa"/>
+          </w:tcPr>
+          <w:p>
+            <w:pPr>
+              <w:jc w:val="center"/>
+            </w:pPr>
+            <w:r>
+              <w:t>Functional</w:t>
+            </w:r>
+          </w:p>
+        </w:tc>
+        <w:tc>
+          <w:tcPr>
+            <w:tcW w:w="6894" w:type="dxa"/>
+          </w:tcPr>
+          <w:p>
+            <w:r>
+              <w:t>When your program prompts for user input it must always accept the options of “Quit” and “Restart”</w:t>
+            </w:r>
+          </w:p>
+        </w:tc>
+      </w:tr>
+      <w:tr>
+        <w:tc>
+          <w:tcPr>
+            <w:tcW w:w="2122" w:type="dxa"/>
+          </w:tcPr>
+          <w:p>
+            <w:pPr>
+              <w:jc w:val="center"/>
+            </w:pPr>
+            <w:r>
+              <w:t>Functional</w:t>
+            </w:r>
+          </w:p>
+        </w:tc>
+        <w:tc>
+          <w:tcPr>
+            <w:tcW w:w="6894" w:type="dxa"/>
+          </w:tcPr>
+          <w:p>
+            <w:r>
+              <w:t xml:space="preserve">The program must allow the user to retrieve </w:t>
+            </w:r>
+            <w:r>
+              <w:t>the centre coordinate (latitude or longitude) of a postcode</w:t>
+            </w:r>
+            <w:r>
+              <w:t xml:space="preserve"> (</w:t>
+            </w:r>
+            <w:r>
+              <w:t>only for EX postcodes</w:t>
+            </w:r>
+            <w:r>
+              <w:t>) using a command</w:t>
+            </w:r>
+          </w:p>
+        </w:tc>
+      </w:tr>
+      <w:tr>
+        <w:tc>
+          <w:tcPr>
+            <w:tcW w:w="2122" w:type="dxa"/>
+          </w:tcPr>
+          <w:p>
+            <w:pPr>
+              <w:jc w:val="center"/>
+            </w:pPr>
+            <w:r>
+              <w:t>Functional</w:t>
+            </w:r>
+          </w:p>
+        </w:tc>
+        <w:tc>
+          <w:tcPr>
+            <w:tcW w:w="6894" w:type="dxa"/>
+          </w:tcPr>
+          <w:p>
+            <w:r>
+              <w:t>The program must allow the user to r</w:t>
+            </w:r>
+            <w:r>
+              <w:t>etrieve all reported street level crimes within a radius of 1 km, 2 or 5 km of the centre</w:t>
+            </w:r>
+            <w:r>
+              <w:t xml:space="preserve"> </w:t>
+            </w:r>
+            <w:r>
+              <w:t>coordinate</w:t>
+            </w:r>
+            <w:r>
+              <w:t xml:space="preserve"> using a command</w:t>
+            </w:r>
+          </w:p>
+        </w:tc>
+      </w:tr>
+      <w:tr>
+        <w:tc>
+          <w:tcPr>
+            <w:tcW w:w="2122" w:type="dxa"/>
+          </w:tcPr>
+          <w:p>
+            <w:pPr>
+              <w:jc w:val="center"/>
+            </w:pPr>
+            <w:r>
+              <w:t>Functional</w:t>
+            </w:r>
+          </w:p>
+        </w:tc>
+        <w:tc>
+          <w:tcPr>
+            <w:tcW w:w="6894" w:type="dxa"/>
+          </w:tcPr>
+          <w:p>
+            <w:r>
+              <w:t>The program must allow the user to sort the resulting data of a command by distance from the postcode centre, by date (most recent first) and by crime category</w:t>
+            </w:r>
+          </w:p>
+        </w:tc>
+      </w:tr>
+      <w:tr>
+        <w:tc>
+          <w:tcPr>
+            <w:tcW w:w="2122" w:type="dxa"/>
+          </w:tcPr>
+          <w:p>
+            <w:pPr>
+              <w:jc w:val="center"/>
+            </w:pPr>
+            <w:r>
+              <w:t>Functional</w:t>
+            </w:r>
+          </w:p>
+        </w:tc>
+        <w:tc>
+          <w:tcPr>
+            <w:tcW w:w="6894" w:type="dxa"/>
+          </w:tcPr>
+          <w:p>
+            <w:r>
+              <w:t>The program must be able to produce a tabular report of street level crimes in CSV format</w:t>
+            </w:r>
+          </w:p>
+        </w:tc>
+      </w:tr>
+      <w:tr>
+        <w:tc>
+          <w:tcPr>
+            <w:tcW w:w="2122" w:type="dxa"/>
+          </w:tcPr>
+          <w:p>
+            <w:pPr>
+              <w:jc w:val="center"/>
+            </w:pPr>
+            <w:r>
+              <w:t>Non-functional</w:t>
+            </w:r>
+          </w:p>
+        </w:tc>
+        <w:tc>
+          <w:tcPr>
+            <w:tcW w:w="6894" w:type="dxa"/>
+          </w:tcPr>
+          <w:p>
+            <w:r>
+              <w:t>Any CSV files produced by the program must be suitable for use by a spreadsheet program</w:t>
+            </w:r>
+          </w:p>
+        </w:tc>
+      </w:tr>
+      <w:tr>
+        <w:tc>
+          <w:tcPr>
+            <w:tcW w:w="2122" w:type="dxa"/>
+          </w:tcPr>
+          <w:p>
+            <w:pPr>
+              <w:jc w:val="center"/>
+            </w:pPr>
+            <w:r>
+              <w:t>Functional</w:t>
+            </w:r>
+          </w:p>
+        </w:tc>
+        <w:tc>
+          <w:tcPr>
+            <w:tcW w:w="6894" w:type="dxa"/>
+          </w:tcPr>
+          <w:p>
+            <w:r>
+              <w:t>The program must be able to save a report with a user specified file name</w:t>
+            </w:r>
+          </w:p>
+        </w:tc>
+      </w:tr>
+    </w:tbl>
+    <w:p>
+      <w:pPr>
+        <w:pStyle w:val="Heading1"/>
+      </w:pPr>
+      <w:r>
+        <w:t>Work breakdown</w:t>
+      </w:r>
+    </w:p>
+    <w:tbl>
+      <w:tblPr>
+        <w:tblStyle w:val="TableGrid"/>
+        <w:tblW w:w="0" w:type="auto"/>
+        <w:tblLook w:val="04A0" w:firstRow="1" w:lastRow="0" w:firstColumn="1" w:lastColumn="0" w:noHBand="0" w:noVBand="1"/>
+      </w:tblPr>
+      <w:tblGrid>
+        <w:gridCol w:w="1129"/>
+        <w:gridCol w:w="7887"/>
+      </w:tblGrid>
+      <w:tr>
+        <w:tc>
+          <w:tcPr>
+            <w:tcW w:w="1129" w:type="dxa"/>
+          </w:tcPr>
+          <w:p>
+            <w:pPr>
+              <w:rPr>
+                <w:b/>
+                <w:bCs/>
+              </w:rPr>
+            </w:pPr>
+            <w:r>
+              <w:rPr>
+                <w:b/>
+                <w:bCs/>
+              </w:rPr>
+              <w:t>Assigned Group member</w:t>
+            </w:r>
+          </w:p>
+        </w:tc>
+        <w:tc>
+          <w:tcPr>
+            <w:tcW w:w="7887" w:type="dxa"/>
+          </w:tcPr>
+          <w:p>
+            <w:pPr>
+              <w:rPr>
+                <w:b/>
+                <w:bCs/>
+              </w:rPr>
+            </w:pPr>
+            <w:r>
+              <w:rPr>
+                <w:b/>
+                <w:bCs/>
+              </w:rPr>
+              <w:t>Description of work item</w:t>
+            </w:r>
+          </w:p>
+        </w:tc>
+      </w:tr>
+      <w:tr>
+        <w:tc>
+          <w:tcPr>
+            <w:tcW w:w="1129" w:type="dxa"/>
+          </w:tcPr>
+          <w:p/>
+        </w:tc>
+        <w:tc>
+          <w:tcPr>
+            <w:tcW w:w="7887" w:type="dxa"/>
+          </w:tcPr>
+          <w:p>
+            <w:r>
+              <w:t xml:space="preserve">A </w:t>
+            </w:r>
+            <w:r>
+              <w:t xml:space="preserve">python </w:t>
+            </w:r>
+            <w:r>
+              <w:t xml:space="preserve">module which </w:t>
+            </w:r>
+            <w:r>
+              <w:t>can</w:t>
+            </w:r>
+            <w:r>
+              <w:t xml:space="preserve"> writ</w:t>
+            </w:r>
+            <w:r>
+              <w:t>e</w:t>
+            </w:r>
+            <w:r>
+              <w:t xml:space="preserve"> a two-dimensional array/list to a .csv file</w:t>
+            </w:r>
+          </w:p>
+        </w:tc>
+      </w:tr>
+      <w:tr>
+        <w:tc>
+          <w:tcPr>
+            <w:tcW w:w="1129" w:type="dxa"/>
+          </w:tcPr>
+          <w:p/>
+        </w:tc>
+        <w:tc>
+          <w:tcPr>
+            <w:tcW w:w="7887" w:type="dxa"/>
+          </w:tcPr>
+          <w:p>
+            <w:r>
+              <w:t xml:space="preserve">A python module which can read the </w:t>
+            </w:r>
+            <w:bookmarkStart w:id="0" w:name="_GoBack"/>
+            <w:bookmarkEnd w:id="0"/>
+          </w:p>
+        </w:tc>
+      </w:tr>
+    </w:tbl>
+    <w:p/>
     <w:sectPr>
       <w:pgSz w:w="11906" w:h="16838"/>
       <w:pgMar w:top="1440" w:right="1440" w:bottom="1440" w:left="1440" w:header="708" w:footer="708" w:gutter="0"/>
+      <w:pgNumType w:start="0"/>
       <w:cols w:space="708"/>
+      <w:titlePg/>
       <w:docGrid w:linePitch="360"/>
     </w:sectPr>
   </w:body>
@@ -524,7 +1374,736 @@
       <w:szCs w:val="32"/>
     </w:rPr>
   </w:style>
+  <w:style w:type="table" w:styleId="TableGrid">
+    <w:name w:val="Table Grid"/>
+    <w:basedOn w:val="TableNormal"/>
+    <w:uiPriority w:val="39"/>
+    <w:rsid w:val="008D4E3D"/>
+    <w:pPr>
+      <w:spacing w:after="0" w:line="240" w:lineRule="auto"/>
+    </w:pPr>
+    <w:tblPr>
+      <w:tblBorders>
+        <w:top w:val="single" w:sz="4" w:space="0" w:color="auto"/>
+        <w:left w:val="single" w:sz="4" w:space="0" w:color="auto"/>
+        <w:bottom w:val="single" w:sz="4" w:space="0" w:color="auto"/>
+        <w:right w:val="single" w:sz="4" w:space="0" w:color="auto"/>
+        <w:insideH w:val="single" w:sz="4" w:space="0" w:color="auto"/>
+        <w:insideV w:val="single" w:sz="4" w:space="0" w:color="auto"/>
+      </w:tblBorders>
+    </w:tblPr>
+  </w:style>
+  <w:style w:type="paragraph" w:styleId="NoSpacing">
+    <w:name w:val="No Spacing"/>
+    <w:link w:val="NoSpacingChar"/>
+    <w:uiPriority w:val="1"/>
+    <w:qFormat/>
+    <w:rsid w:val="00EF3804"/>
+    <w:pPr>
+      <w:spacing w:after="0" w:line="240" w:lineRule="auto"/>
+    </w:pPr>
+    <w:rPr>
+      <w:rFonts w:eastAsiaTheme="minorEastAsia"/>
+      <w:lang w:val="en-US"/>
+    </w:rPr>
+  </w:style>
+  <w:style w:type="character" w:customStyle="1" w:styleId="NoSpacingChar">
+    <w:name w:val="No Spacing Char"/>
+    <w:basedOn w:val="DefaultParagraphFont"/>
+    <w:link w:val="NoSpacing"/>
+    <w:uiPriority w:val="1"/>
+    <w:rsid w:val="00EF3804"/>
+    <w:rPr>
+      <w:rFonts w:eastAsiaTheme="minorEastAsia"/>
+      <w:lang w:val="en-US"/>
+    </w:rPr>
+  </w:style>
 </w:styles>
+</file>
+
+<file path=word/glossary/document.xml><?xml version="1.0" encoding="utf-8"?>
+<w:glossaryDocument xmlns:wpc="http://schemas.microsoft.com/office/word/2010/wordprocessingCanvas" xmlns:cx="http://schemas.microsoft.com/office/drawing/2014/chartex" xmlns:cx1="http://schemas.microsoft.com/office/drawing/2015/9/8/chartex" xmlns:cx2="http://schemas.microsoft.com/office/drawing/2015/10/21/chartex" xmlns:cx3="http://schemas.microsoft.com/office/drawing/2016/5/9/chartex" xmlns:cx4="http://schemas.microsoft.com/office/drawing/2016/5/10/chartex" xmlns:cx5="http://schemas.microsoft.com/office/drawing/2016/5/11/chartex" xmlns:cx6="http://schemas.microsoft.com/office/drawing/2016/5/12/chartex" xmlns:cx7="http://schemas.microsoft.com/office/drawing/2016/5/13/chartex" xmlns:cx8="http://schemas.microsoft.com/office/drawing/2016/5/14/chartex" xmlns:mc="http://schemas.openxmlformats.org/markup-compatibility/2006" xmlns:aink="http://schemas.microsoft.com/office/drawing/2016/ink" xmlns:am3d="http://schemas.microsoft.com/office/drawing/2017/model3d" xmlns:o="urn:schemas-microsoft-com:office:office" xmlns:r="http://schemas.openxmlformats.org/officeDocument/2006/relationships" xmlns:m="http://schemas.openxmlformats.org/officeDocument/2006/math" xmlns:v="urn:schemas-microsoft-com:vml" xmlns:wp14="http://schemas.microsoft.com/office/word/2010/wordprocessingDrawing" xmlns:wp="http://schemas.openxmlformats.org/drawingml/2006/wordprocessingDrawing" xmlns:w10="urn:schemas-microsoft-com:office:word" xmlns:w="http://schemas.openxmlformats.org/wordprocessingml/2006/main" xmlns:w14="http://schemas.microsoft.com/office/word/2010/wordml" xmlns:w15="http://schemas.microsoft.com/office/word/2012/wordml" xmlns:w16cid="http://schemas.microsoft.com/office/word/2016/wordml/cid" xmlns:w16se="http://schemas.microsoft.com/office/word/2015/wordml/symex" xmlns:wpg="http://schemas.microsoft.com/office/word/2010/wordprocessingGroup" xmlns:wpi="http://schemas.microsoft.com/office/word/2010/wordprocessingInk" xmlns:wne="http://schemas.microsoft.com/office/word/2006/wordml" xmlns:wps="http://schemas.microsoft.com/office/word/2010/wordprocessingShape" mc:Ignorable="w14 w15 w16se w16cid wp14">
+  <w:docParts>
+    <w:docPart>
+      <w:docPartPr>
+        <w:name w:val="BC72335EB8E644BF81290D8DD024D956"/>
+        <w:category>
+          <w:name w:val="General"/>
+          <w:gallery w:val="placeholder"/>
+        </w:category>
+        <w:types>
+          <w:type w:val="bbPlcHdr"/>
+        </w:types>
+        <w:behaviors>
+          <w:behavior w:val="content"/>
+        </w:behaviors>
+        <w:guid w:val="{EA891617-8AC8-4F83-A062-0AF8C0DB7E1B}"/>
+      </w:docPartPr>
+      <w:docPartBody>
+        <w:p>
+          <w:pPr>
+            <w:pStyle w:val="BC72335EB8E644BF81290D8DD024D956"/>
+          </w:pPr>
+          <w:r>
+            <w:rPr>
+              <w:color w:val="2F5496" w:themeColor="accent1" w:themeShade="BF"/>
+              <w:sz w:val="24"/>
+              <w:szCs w:val="24"/>
+            </w:rPr>
+            <w:t>[Company name]</w:t>
+          </w:r>
+        </w:p>
+      </w:docPartBody>
+    </w:docPart>
+    <w:docPart>
+      <w:docPartPr>
+        <w:name w:val="49921853B43B4F2E9EA3D7615D904172"/>
+        <w:category>
+          <w:name w:val="General"/>
+          <w:gallery w:val="placeholder"/>
+        </w:category>
+        <w:types>
+          <w:type w:val="bbPlcHdr"/>
+        </w:types>
+        <w:behaviors>
+          <w:behavior w:val="content"/>
+        </w:behaviors>
+        <w:guid w:val="{1E5DE7A9-451C-49A7-B0FE-3F22CB87D6AE}"/>
+      </w:docPartPr>
+      <w:docPartBody>
+        <w:p>
+          <w:pPr>
+            <w:pStyle w:val="49921853B43B4F2E9EA3D7615D904172"/>
+          </w:pPr>
+          <w:r>
+            <w:rPr>
+              <w:rFonts w:asciiTheme="majorHAnsi" w:eastAsiaTheme="majorEastAsia" w:hAnsiTheme="majorHAnsi" w:cstheme="majorBidi"/>
+              <w:color w:val="4472C4" w:themeColor="accent1"/>
+              <w:sz w:val="88"/>
+              <w:szCs w:val="88"/>
+            </w:rPr>
+            <w:t>[Document title]</w:t>
+          </w:r>
+        </w:p>
+      </w:docPartBody>
+    </w:docPart>
+    <w:docPart>
+      <w:docPartPr>
+        <w:name w:val="5264214F66B94C5BB45B4093BB0CAECC"/>
+        <w:category>
+          <w:name w:val="General"/>
+          <w:gallery w:val="placeholder"/>
+        </w:category>
+        <w:types>
+          <w:type w:val="bbPlcHdr"/>
+        </w:types>
+        <w:behaviors>
+          <w:behavior w:val="content"/>
+        </w:behaviors>
+        <w:guid w:val="{527BE4B9-D354-429F-9472-C1C87A67EAE5}"/>
+      </w:docPartPr>
+      <w:docPartBody>
+        <w:p>
+          <w:pPr>
+            <w:pStyle w:val="5264214F66B94C5BB45B4093BB0CAECC"/>
+          </w:pPr>
+          <w:r>
+            <w:rPr>
+              <w:color w:val="2F5496" w:themeColor="accent1" w:themeShade="BF"/>
+              <w:sz w:val="24"/>
+              <w:szCs w:val="24"/>
+            </w:rPr>
+            <w:t>[Document subtitle]</w:t>
+          </w:r>
+        </w:p>
+      </w:docPartBody>
+    </w:docPart>
+    <w:docPart>
+      <w:docPartPr>
+        <w:name w:val="1D24F1F1D359459BAE396C6A06D6695E"/>
+        <w:category>
+          <w:name w:val="General"/>
+          <w:gallery w:val="placeholder"/>
+        </w:category>
+        <w:types>
+          <w:type w:val="bbPlcHdr"/>
+        </w:types>
+        <w:behaviors>
+          <w:behavior w:val="content"/>
+        </w:behaviors>
+        <w:guid w:val="{5E0FCF22-D599-438B-ACDE-B1BF45A60801}"/>
+      </w:docPartPr>
+      <w:docPartBody>
+        <w:p>
+          <w:pPr>
+            <w:pStyle w:val="1D24F1F1D359459BAE396C6A06D6695E"/>
+          </w:pPr>
+          <w:r>
+            <w:rPr>
+              <w:color w:val="4472C4" w:themeColor="accent1"/>
+              <w:sz w:val="28"/>
+              <w:szCs w:val="28"/>
+            </w:rPr>
+            <w:t>[Author name]</w:t>
+          </w:r>
+        </w:p>
+      </w:docPartBody>
+    </w:docPart>
+    <w:docPart>
+      <w:docPartPr>
+        <w:name w:val="6FCEBE8F7F8140FDA12B356A6CB7D4D2"/>
+        <w:category>
+          <w:name w:val="General"/>
+          <w:gallery w:val="placeholder"/>
+        </w:category>
+        <w:types>
+          <w:type w:val="bbPlcHdr"/>
+        </w:types>
+        <w:behaviors>
+          <w:behavior w:val="content"/>
+        </w:behaviors>
+        <w:guid w:val="{3CAE9536-5B06-42FA-8E62-8687E6162A10}"/>
+      </w:docPartPr>
+      <w:docPartBody>
+        <w:p>
+          <w:pPr>
+            <w:pStyle w:val="6FCEBE8F7F8140FDA12B356A6CB7D4D2"/>
+          </w:pPr>
+          <w:r>
+            <w:rPr>
+              <w:color w:val="4472C4" w:themeColor="accent1"/>
+              <w:sz w:val="28"/>
+              <w:szCs w:val="28"/>
+            </w:rPr>
+            <w:t>[Date]</w:t>
+          </w:r>
+        </w:p>
+      </w:docPartBody>
+    </w:docPart>
+  </w:docParts>
+</w:glossaryDocument>
+</file>
+
+<file path=word/glossary/fontTable.xml><?xml version="1.0" encoding="utf-8"?>
+<w:fonts xmlns:mc="http://schemas.openxmlformats.org/markup-compatibility/2006" xmlns:r="http://schemas.openxmlformats.org/officeDocument/2006/relationships" xmlns:w="http://schemas.openxmlformats.org/wordprocessingml/2006/main" xmlns:w14="http://schemas.microsoft.com/office/word/2010/wordml" xmlns:w15="http://schemas.microsoft.com/office/word/2012/wordml" xmlns:w16cid="http://schemas.microsoft.com/office/word/2016/wordml/cid" xmlns:w16se="http://schemas.microsoft.com/office/word/2015/wordml/symex" mc:Ignorable="w14 w15 w16se w16cid">
+  <w:font w:name="Calibri">
+    <w:panose1 w:val="020F0502020204030204"/>
+    <w:charset w:val="00"/>
+    <w:family w:val="swiss"/>
+    <w:pitch w:val="variable"/>
+    <w:sig w:usb0="E4002EFF" w:usb1="C000247B" w:usb2="00000009" w:usb3="00000000" w:csb0="000001FF" w:csb1="00000000"/>
+  </w:font>
+  <w:font w:name="Times New Roman">
+    <w:panose1 w:val="02020603050405020304"/>
+    <w:charset w:val="00"/>
+    <w:family w:val="roman"/>
+    <w:pitch w:val="variable"/>
+    <w:sig w:usb0="E0002EFF" w:usb1="C000785B" w:usb2="00000009" w:usb3="00000000" w:csb0="000001FF" w:csb1="00000000"/>
+  </w:font>
+  <w:font w:name="Calibri Light">
+    <w:panose1 w:val="020F0302020204030204"/>
+    <w:charset w:val="00"/>
+    <w:family w:val="swiss"/>
+    <w:pitch w:val="variable"/>
+    <w:sig w:usb0="E4002EFF" w:usb1="C000247B" w:usb2="00000009" w:usb3="00000000" w:csb0="000001FF" w:csb1="00000000"/>
+  </w:font>
+</w:fonts>
+</file>
+
+<file path=word/glossary/settings.xml><?xml version="1.0" encoding="utf-8"?>
+<w:settings xmlns:mc="http://schemas.openxmlformats.org/markup-compatibility/2006" xmlns:o="urn:schemas-microsoft-com:office:office" xmlns:r="http://schemas.openxmlformats.org/officeDocument/2006/relationships" xmlns:m="http://schemas.openxmlformats.org/officeDocument/2006/math" xmlns:v="urn:schemas-microsoft-com:vml" xmlns:w10="urn:schemas-microsoft-com:office:word" xmlns:w="http://schemas.openxmlformats.org/wordprocessingml/2006/main" xmlns:w14="http://schemas.microsoft.com/office/word/2010/wordml" xmlns:w15="http://schemas.microsoft.com/office/word/2012/wordml" xmlns:w16cid="http://schemas.microsoft.com/office/word/2016/wordml/cid" xmlns:w16se="http://schemas.microsoft.com/office/word/2015/wordml/symex" xmlns:sl="http://schemas.openxmlformats.org/schemaLibrary/2006/main" mc:Ignorable="w14 w15 w16se w16cid">
+  <w:view w:val="normal"/>
+  <w:defaultTabStop w:val="720"/>
+  <w:characterSpacingControl w:val="doNotCompress"/>
+  <w:compat>
+    <w:useFELayout/>
+    <w:compatSetting w:name="compatibilityMode" w:uri="http://schemas.microsoft.com/office/word" w:val="15"/>
+    <w:compatSetting w:name="overrideTableStyleFontSizeAndJustification" w:uri="http://schemas.microsoft.com/office/word" w:val="1"/>
+    <w:compatSetting w:name="enableOpenTypeFeatures" w:uri="http://schemas.microsoft.com/office/word" w:val="1"/>
+    <w:compatSetting w:name="doNotFlipMirrorIndents" w:uri="http://schemas.microsoft.com/office/word" w:val="1"/>
+    <w:compatSetting w:name="differentiateMultirowTableHeaders" w:uri="http://schemas.microsoft.com/office/word" w:val="1"/>
+    <w:compatSetting w:name="useWord2013TrackBottomHyphenation" w:uri="http://schemas.microsoft.com/office/word" w:val="0"/>
+  </w:compat>
+  <w:rsids>
+    <w:rsidRoot w:val="00F22A22"/>
+    <w:rsid w:val="00CF76F9"/>
+    <w:rsid w:val="00F22A22"/>
+  </w:rsids>
+  <m:mathPr>
+    <m:mathFont m:val="Cambria Math"/>
+    <m:brkBin m:val="before"/>
+    <m:brkBinSub m:val="--"/>
+    <m:smallFrac m:val="0"/>
+    <m:dispDef/>
+    <m:lMargin m:val="0"/>
+    <m:rMargin m:val="0"/>
+    <m:defJc m:val="centerGroup"/>
+    <m:wrapIndent m:val="1440"/>
+    <m:intLim m:val="subSup"/>
+    <m:naryLim m:val="undOvr"/>
+  </m:mathPr>
+  <w:themeFontLang w:val="en-GB"/>
+  <w:clrSchemeMapping w:bg1="light1" w:t1="dark1" w:bg2="light2" w:t2="dark2" w:accent1="accent1" w:accent2="accent2" w:accent3="accent3" w:accent4="accent4" w:accent5="accent5" w:accent6="accent6" w:hyperlink="hyperlink" w:followedHyperlink="followedHyperlink"/>
+  <w:decimalSymbol w:val="."/>
+  <w:listSeparator w:val=","/>
+  <w15:chartTrackingRefBased/>
+</w:settings>
+</file>
+
+<file path=word/glossary/styles.xml><?xml version="1.0" encoding="utf-8"?>
+<w:styles xmlns:mc="http://schemas.openxmlformats.org/markup-compatibility/2006" xmlns:r="http://schemas.openxmlformats.org/officeDocument/2006/relationships" xmlns:w="http://schemas.openxmlformats.org/wordprocessingml/2006/main" xmlns:w14="http://schemas.microsoft.com/office/word/2010/wordml" xmlns:w15="http://schemas.microsoft.com/office/word/2012/wordml" xmlns:w16cid="http://schemas.microsoft.com/office/word/2016/wordml/cid" xmlns:w16se="http://schemas.microsoft.com/office/word/2015/wordml/symex" mc:Ignorable="w14 w15 w16se w16cid">
+  <w:docDefaults>
+    <w:rPrDefault>
+      <w:rPr>
+        <w:rFonts w:asciiTheme="minorHAnsi" w:eastAsiaTheme="minorEastAsia" w:hAnsiTheme="minorHAnsi" w:cstheme="minorBidi"/>
+        <w:sz w:val="22"/>
+        <w:szCs w:val="22"/>
+        <w:lang w:val="en-GB" w:eastAsia="en-GB" w:bidi="ar-SA"/>
+      </w:rPr>
+    </w:rPrDefault>
+    <w:pPrDefault>
+      <w:pPr>
+        <w:spacing w:after="160" w:line="259" w:lineRule="auto"/>
+      </w:pPr>
+    </w:pPrDefault>
+  </w:docDefaults>
+  <w:latentStyles w:defLockedState="0" w:defUIPriority="99" w:defSemiHidden="0" w:defUnhideWhenUsed="0" w:defQFormat="0" w:count="376">
+    <w:lsdException w:name="Normal" w:uiPriority="0" w:qFormat="1"/>
+    <w:lsdException w:name="heading 1" w:uiPriority="9" w:qFormat="1"/>
+    <w:lsdException w:name="heading 2" w:semiHidden="1" w:uiPriority="9" w:unhideWhenUsed="1" w:qFormat="1"/>
+    <w:lsdException w:name="heading 3" w:semiHidden="1" w:uiPriority="9" w:unhideWhenUsed="1" w:qFormat="1"/>
+    <w:lsdException w:name="heading 4" w:semiHidden="1" w:uiPriority="9" w:unhideWhenUsed="1" w:qFormat="1"/>
+    <w:lsdException w:name="heading 5" w:semiHidden="1" w:uiPriority="9" w:unhideWhenUsed="1" w:qFormat="1"/>
+    <w:lsdException w:name="heading 6" w:semiHidden="1" w:uiPriority="9" w:unhideWhenUsed="1" w:qFormat="1"/>
+    <w:lsdException w:name="heading 7" w:semiHidden="1" w:uiPriority="9" w:unhideWhenUsed="1" w:qFormat="1"/>
+    <w:lsdException w:name="heading 8" w:semiHidden="1" w:uiPriority="9" w:unhideWhenUsed="1" w:qFormat="1"/>
+    <w:lsdException w:name="heading 9" w:semiHidden="1" w:uiPriority="9" w:unhideWhenUsed="1" w:qFormat="1"/>
+    <w:lsdException w:name="index 1" w:semiHidden="1" w:unhideWhenUsed="1"/>
+    <w:lsdException w:name="index 2" w:semiHidden="1" w:unhideWhenUsed="1"/>
+    <w:lsdException w:name="index 3" w:semiHidden="1" w:unhideWhenUsed="1"/>
+    <w:lsdException w:name="index 4" w:semiHidden="1" w:unhideWhenUsed="1"/>
+    <w:lsdException w:name="index 5" w:semiHidden="1" w:unhideWhenUsed="1"/>
+    <w:lsdException w:name="index 6" w:semiHidden="1" w:unhideWhenUsed="1"/>
+    <w:lsdException w:name="index 7" w:semiHidden="1" w:unhideWhenUsed="1"/>
+    <w:lsdException w:name="index 8" w:semiHidden="1" w:unhideWhenUsed="1"/>
+    <w:lsdException w:name="index 9" w:semiHidden="1" w:unhideWhenUsed="1"/>
+    <w:lsdException w:name="toc 1" w:semiHidden="1" w:uiPriority="39" w:unhideWhenUsed="1"/>
+    <w:lsdException w:name="toc 2" w:semiHidden="1" w:uiPriority="39" w:unhideWhenUsed="1"/>
+    <w:lsdException w:name="toc 3" w:semiHidden="1" w:uiPriority="39" w:unhideWhenUsed="1"/>
+    <w:lsdException w:name="toc 4" w:semiHidden="1" w:uiPriority="39" w:unhideWhenUsed="1"/>
+    <w:lsdException w:name="toc 5" w:semiHidden="1" w:uiPriority="39" w:unhideWhenUsed="1"/>
+    <w:lsdException w:name="toc 6" w:semiHidden="1" w:uiPriority="39" w:unhideWhenUsed="1"/>
+    <w:lsdException w:name="toc 7" w:semiHidden="1" w:uiPriority="39" w:unhideWhenUsed="1"/>
+    <w:lsdException w:name="toc 8" w:semiHidden="1" w:uiPriority="39" w:unhideWhenUsed="1"/>
+    <w:lsdException w:name="toc 9" w:semiHidden="1" w:uiPriority="39" w:unhideWhenUsed="1"/>
+    <w:lsdException w:name="Normal Indent" w:semiHidden="1" w:unhideWhenUsed="1"/>
+    <w:lsdException w:name="footnote text" w:semiHidden="1" w:unhideWhenUsed="1"/>
+    <w:lsdException w:name="annotation text" w:semiHidden="1" w:unhideWhenUsed="1"/>
+    <w:lsdException w:name="header" w:semiHidden="1" w:unhideWhenUsed="1"/>
+    <w:lsdException w:name="footer" w:semiHidden="1" w:unhideWhenUsed="1"/>
+    <w:lsdException w:name="index heading" w:semiHidden="1" w:unhideWhenUsed="1"/>
+    <w:lsdException w:name="caption" w:semiHidden="1" w:uiPriority="35" w:unhideWhenUsed="1" w:qFormat="1"/>
+    <w:lsdException w:name="table of figures" w:semiHidden="1" w:unhideWhenUsed="1"/>
+    <w:lsdException w:name="envelope address" w:semiHidden="1" w:unhideWhenUsed="1"/>
+    <w:lsdException w:name="envelope return" w:semiHidden="1" w:unhideWhenUsed="1"/>
+    <w:lsdException w:name="footnote reference" w:semiHidden="1" w:unhideWhenUsed="1"/>
+    <w:lsdException w:name="annotation reference" w:semiHidden="1" w:unhideWhenUsed="1"/>
+    <w:lsdException w:name="line number" w:semiHidden="1" w:unhideWhenUsed="1"/>
+    <w:lsdException w:name="page number" w:semiHidden="1" w:unhideWhenUsed="1"/>
+    <w:lsdException w:name="endnote reference" w:semiHidden="1" w:unhideWhenUsed="1"/>
+    <w:lsdException w:name="endnote text" w:semiHidden="1" w:unhideWhenUsed="1"/>
+    <w:lsdException w:name="table of authorities" w:semiHidden="1" w:unhideWhenUsed="1"/>
+    <w:lsdException w:name="macro" w:semiHidden="1" w:unhideWhenUsed="1"/>
+    <w:lsdException w:name="toa heading" w:semiHidden="1" w:unhideWhenUsed="1"/>
+    <w:lsdException w:name="List" w:semiHidden="1" w:unhideWhenUsed="1"/>
+    <w:lsdException w:name="List Bullet" w:semiHidden="1" w:unhideWhenUsed="1"/>
+    <w:lsdException w:name="List Number" w:semiHidden="1" w:unhideWhenUsed="1"/>
+    <w:lsdException w:name="List 2" w:semiHidden="1" w:unhideWhenUsed="1"/>
+    <w:lsdException w:name="List 3" w:semiHidden="1" w:unhideWhenUsed="1"/>
+    <w:lsdException w:name="List 4" w:semiHidden="1" w:unhideWhenUsed="1"/>
+    <w:lsdException w:name="List 5" w:semiHidden="1" w:unhideWhenUsed="1"/>
+    <w:lsdException w:name="List Bullet 2" w:semiHidden="1" w:unhideWhenUsed="1"/>
+    <w:lsdException w:name="List Bullet 3" w:semiHidden="1" w:unhideWhenUsed="1"/>
+    <w:lsdException w:name="List Bullet 4" w:semiHidden="1" w:unhideWhenUsed="1"/>
+    <w:lsdException w:name="List Bullet 5" w:semiHidden="1" w:unhideWhenUsed="1"/>
+    <w:lsdException w:name="List Number 2" w:semiHidden="1" w:unhideWhenUsed="1"/>
+    <w:lsdException w:name="List Number 3" w:semiHidden="1" w:unhideWhenUsed="1"/>
+    <w:lsdException w:name="List Number 4" w:semiHidden="1" w:unhideWhenUsed="1"/>
+    <w:lsdException w:name="List Number 5" w:semiHidden="1" w:unhideWhenUsed="1"/>
+    <w:lsdException w:name="Title" w:uiPriority="10" w:qFormat="1"/>
+    <w:lsdException w:name="Closing" w:semiHidden="1" w:unhideWhenUsed="1"/>
+    <w:lsdException w:name="Signature" w:semiHidden="1" w:unhideWhenUsed="1"/>
+    <w:lsdException w:name="Default Paragraph Font" w:semiHidden="1" w:uiPriority="1" w:unhideWhenUsed="1"/>
+    <w:lsdException w:name="Body Text" w:semiHidden="1" w:unhideWhenUsed="1"/>
+    <w:lsdException w:name="Body Text Indent" w:semiHidden="1" w:unhideWhenUsed="1"/>
+    <w:lsdException w:name="List Continue" w:semiHidden="1" w:unhideWhenUsed="1"/>
+    <w:lsdException w:name="List Continue 2" w:semiHidden="1" w:unhideWhenUsed="1"/>
+    <w:lsdException w:name="List Continue 3" w:semiHidden="1" w:unhideWhenUsed="1"/>
+    <w:lsdException w:name="List Continue 4" w:semiHidden="1" w:unhideWhenUsed="1"/>
+    <w:lsdException w:name="List Continue 5" w:semiHidden="1" w:unhideWhenUsed="1"/>
+    <w:lsdException w:name="Message Header" w:semiHidden="1" w:unhideWhenUsed="1"/>
+    <w:lsdException w:name="Subtitle" w:uiPriority="11" w:qFormat="1"/>
+    <w:lsdException w:name="Salutation" w:semiHidden="1" w:unhideWhenUsed="1"/>
+    <w:lsdException w:name="Date" w:semiHidden="1" w:unhideWhenUsed="1"/>
+    <w:lsdException w:name="Body Text First Indent" w:semiHidden="1" w:unhideWhenUsed="1"/>
+    <w:lsdException w:name="Body Text First Indent 2" w:semiHidden="1" w:unhideWhenUsed="1"/>
+    <w:lsdException w:name="Note Heading" w:semiHidden="1" w:unhideWhenUsed="1"/>
+    <w:lsdException w:name="Body Text 2" w:semiHidden="1" w:unhideWhenUsed="1"/>
+    <w:lsdException w:name="Body Text 3" w:semiHidden="1" w:unhideWhenUsed="1"/>
+    <w:lsdException w:name="Body Text Indent 2" w:semiHidden="1" w:unhideWhenUsed="1"/>
+    <w:lsdException w:name="Body Text Indent 3" w:semiHidden="1" w:unhideWhenUsed="1"/>
+    <w:lsdException w:name="Block Text" w:semiHidden="1" w:unhideWhenUsed="1"/>
+    <w:lsdException w:name="Hyperlink" w:semiHidden="1" w:unhideWhenUsed="1"/>
+    <w:lsdException w:name="FollowedHyperlink" w:semiHidden="1" w:unhideWhenUsed="1"/>
+    <w:lsdException w:name="Strong" w:uiPriority="22" w:qFormat="1"/>
+    <w:lsdException w:name="Emphasis" w:uiPriority="20" w:qFormat="1"/>
+    <w:lsdException w:name="Document Map" w:semiHidden="1" w:unhideWhenUsed="1"/>
+    <w:lsdException w:name="Plain Text" w:semiHidden="1" w:unhideWhenUsed="1"/>
+    <w:lsdException w:name="E-mail Signature" w:semiHidden="1" w:unhideWhenUsed="1"/>
+    <w:lsdException w:name="HTML Top of Form" w:semiHidden="1" w:unhideWhenUsed="1"/>
+    <w:lsdException w:name="HTML Bottom of Form" w:semiHidden="1" w:unhideWhenUsed="1"/>
+    <w:lsdException w:name="Normal (Web)" w:semiHidden="1" w:unhideWhenUsed="1"/>
+    <w:lsdException w:name="HTML Acronym" w:semiHidden="1" w:unhideWhenUsed="1"/>
+    <w:lsdException w:name="HTML Address" w:semiHidden="1" w:unhideWhenUsed="1"/>
+    <w:lsdException w:name="HTML Cite" w:semiHidden="1" w:unhideWhenUsed="1"/>
+    <w:lsdException w:name="HTML Code" w:semiHidden="1" w:unhideWhenUsed="1"/>
+    <w:lsdException w:name="HTML Definition" w:semiHidden="1" w:unhideWhenUsed="1"/>
+    <w:lsdException w:name="HTML Keyboard" w:semiHidden="1" w:unhideWhenUsed="1"/>
+    <w:lsdException w:name="HTML Preformatted" w:semiHidden="1" w:unhideWhenUsed="1"/>
+    <w:lsdException w:name="HTML Sample" w:semiHidden="1" w:unhideWhenUsed="1"/>
+    <w:lsdException w:name="HTML Typewriter" w:semiHidden="1" w:unhideWhenUsed="1"/>
+    <w:lsdException w:name="HTML Variable" w:semiHidden="1" w:unhideWhenUsed="1"/>
+    <w:lsdException w:name="Normal Table" w:semiHidden="1" w:unhideWhenUsed="1"/>
+    <w:lsdException w:name="annotation subject" w:semiHidden="1" w:unhideWhenUsed="1"/>
+    <w:lsdException w:name="No List" w:semiHidden="1" w:unhideWhenUsed="1"/>
+    <w:lsdException w:name="Outline List 1" w:semiHidden="1" w:unhideWhenUsed="1"/>
+    <w:lsdException w:name="Outline List 2" w:semiHidden="1" w:unhideWhenUsed="1"/>
+    <w:lsdException w:name="Outline List 3" w:semiHidden="1" w:unhideWhenUsed="1"/>
+    <w:lsdException w:name="Table Simple 1" w:semiHidden="1" w:unhideWhenUsed="1"/>
+    <w:lsdException w:name="Table Simple 2" w:semiHidden="1" w:unhideWhenUsed="1"/>
+    <w:lsdException w:name="Table Simple 3" w:semiHidden="1" w:unhideWhenUsed="1"/>
+    <w:lsdException w:name="Table Classic 1" w:semiHidden="1" w:unhideWhenUsed="1"/>
+    <w:lsdException w:name="Table Classic 2" w:semiHidden="1" w:unhideWhenUsed="1"/>
+    <w:lsdException w:name="Table Classic 3" w:semiHidden="1" w:unhideWhenUsed="1"/>
+    <w:lsdException w:name="Table Classic 4" w:semiHidden="1" w:unhideWhenUsed="1"/>
+    <w:lsdException w:name="Table Colorful 1" w:semiHidden="1" w:unhideWhenUsed="1"/>
+    <w:lsdException w:name="Table Colorful 2" w:semiHidden="1" w:unhideWhenUsed="1"/>
+    <w:lsdException w:name="Table Colorful 3" w:semiHidden="1" w:unhideWhenUsed="1"/>
+    <w:lsdException w:name="Table Columns 1" w:semiHidden="1" w:unhideWhenUsed="1"/>
+    <w:lsdException w:name="Table Columns 2" w:semiHidden="1" w:unhideWhenUsed="1"/>
+    <w:lsdException w:name="Table Columns 3" w:semiHidden="1" w:unhideWhenUsed="1"/>
+    <w:lsdException w:name="Table Columns 4" w:semiHidden="1" w:unhideWhenUsed="1"/>
+    <w:lsdException w:name="Table Columns 5" w:semiHidden="1" w:unhideWhenUsed="1"/>
+    <w:lsdException w:name="Table Grid 1" w:semiHidden="1" w:unhideWhenUsed="1"/>
+    <w:lsdException w:name="Table Grid 2" w:semiHidden="1" w:unhideWhenUsed="1"/>
+    <w:lsdException w:name="Table Grid 3" w:semiHidden="1" w:unhideWhenUsed="1"/>
+    <w:lsdException w:name="Table Grid 4" w:semiHidden="1" w:unhideWhenUsed="1"/>
+    <w:lsdException w:name="Table Grid 5" w:semiHidden="1" w:unhideWhenUsed="1"/>
+    <w:lsdException w:name="Table Grid 6" w:semiHidden="1" w:unhideWhenUsed="1"/>
+    <w:lsdException w:name="Table Grid 7" w:semiHidden="1" w:unhideWhenUsed="1"/>
+    <w:lsdException w:name="Table Grid 8" w:semiHidden="1" w:unhideWhenUsed="1"/>
+    <w:lsdException w:name="Table List 1" w:semiHidden="1" w:unhideWhenUsed="1"/>
+    <w:lsdException w:name="Table List 2" w:semiHidden="1" w:unhideWhenUsed="1"/>
+    <w:lsdException w:name="Table List 3" w:semiHidden="1" w:unhideWhenUsed="1"/>
+    <w:lsdException w:name="Table List 4" w:semiHidden="1" w:unhideWhenUsed="1"/>
+    <w:lsdException w:name="Table List 5" w:semiHidden="1" w:unhideWhenUsed="1"/>
+    <w:lsdException w:name="Table List 6" w:semiHidden="1" w:unhideWhenUsed="1"/>
+    <w:lsdException w:name="Table List 7" w:semiHidden="1" w:unhideWhenUsed="1"/>
+    <w:lsdException w:name="Table List 8" w:semiHidden="1" w:unhideWhenUsed="1"/>
+    <w:lsdException w:name="Table 3D effects 1" w:semiHidden="1" w:unhideWhenUsed="1"/>
+    <w:lsdException w:name="Table 3D effects 2" w:semiHidden="1" w:unhideWhenUsed="1"/>
+    <w:lsdException w:name="Table 3D effects 3" w:semiHidden="1" w:unhideWhenUsed="1"/>
+    <w:lsdException w:name="Table Contemporary" w:semiHidden="1" w:unhideWhenUsed="1"/>
+    <w:lsdException w:name="Table Elegant" w:semiHidden="1" w:unhideWhenUsed="1"/>
+    <w:lsdException w:name="Table Professional" w:semiHidden="1" w:unhideWhenUsed="1"/>
+    <w:lsdException w:name="Table Subtle 1" w:semiHidden="1" w:unhideWhenUsed="1"/>
+    <w:lsdException w:name="Table Subtle 2" w:semiHidden="1" w:unhideWhenUsed="1"/>
+    <w:lsdException w:name="Table Web 1" w:semiHidden="1" w:unhideWhenUsed="1"/>
+    <w:lsdException w:name="Table Web 2" w:semiHidden="1" w:unhideWhenUsed="1"/>
+    <w:lsdException w:name="Table Web 3" w:semiHidden="1" w:unhideWhenUsed="1"/>
+    <w:lsdException w:name="Balloon Text" w:semiHidden="1" w:unhideWhenUsed="1"/>
+    <w:lsdException w:name="Table Grid" w:uiPriority="39"/>
+    <w:lsdException w:name="Table Theme" w:semiHidden="1" w:unhideWhenUsed="1"/>
+    <w:lsdException w:name="Placeholder Text" w:semiHidden="1"/>
+    <w:lsdException w:name="No Spacing" w:uiPriority="1" w:qFormat="1"/>
+    <w:lsdException w:name="Light Shading" w:uiPriority="60"/>
+    <w:lsdException w:name="Light List" w:uiPriority="61"/>
+    <w:lsdException w:name="Light Grid" w:uiPriority="62"/>
+    <w:lsdException w:name="Medium Shading 1" w:uiPriority="63"/>
+    <w:lsdException w:name="Medium Shading 2" w:uiPriority="64"/>
+    <w:lsdException w:name="Medium List 1" w:uiPriority="65"/>
+    <w:lsdException w:name="Medium List 2" w:uiPriority="66"/>
+    <w:lsdException w:name="Medium Grid 1" w:uiPriority="67"/>
+    <w:lsdException w:name="Medium Grid 2" w:uiPriority="68"/>
+    <w:lsdException w:name="Medium Grid 3" w:uiPriority="69"/>
+    <w:lsdException w:name="Dark List" w:uiPriority="70"/>
+    <w:lsdException w:name="Colorful Shading" w:uiPriority="71"/>
+    <w:lsdException w:name="Colorful List" w:uiPriority="72"/>
+    <w:lsdException w:name="Colorful Grid" w:uiPriority="73"/>
+    <w:lsdException w:name="Light Shading Accent 1" w:uiPriority="60"/>
+    <w:lsdException w:name="Light List Accent 1" w:uiPriority="61"/>
+    <w:lsdException w:name="Light Grid Accent 1" w:uiPriority="62"/>
+    <w:lsdException w:name="Medium Shading 1 Accent 1" w:uiPriority="63"/>
+    <w:lsdException w:name="Medium Shading 2 Accent 1" w:uiPriority="64"/>
+    <w:lsdException w:name="Medium List 1 Accent 1" w:uiPriority="65"/>
+    <w:lsdException w:name="Revision" w:semiHidden="1"/>
+    <w:lsdException w:name="List Paragraph" w:uiPriority="34" w:qFormat="1"/>
+    <w:lsdException w:name="Quote" w:uiPriority="29" w:qFormat="1"/>
+    <w:lsdException w:name="Intense Quote" w:uiPriority="30" w:qFormat="1"/>
+    <w:lsdException w:name="Medium List 2 Accent 1" w:uiPriority="66"/>
+    <w:lsdException w:name="Medium Grid 1 Accent 1" w:uiPriority="67"/>
+    <w:lsdException w:name="Medium Grid 2 Accent 1" w:uiPriority="68"/>
+    <w:lsdException w:name="Medium Grid 3 Accent 1" w:uiPriority="69"/>
+    <w:lsdException w:name="Dark List Accent 1" w:uiPriority="70"/>
+    <w:lsdException w:name="Colorful Shading Accent 1" w:uiPriority="71"/>
+    <w:lsdException w:name="Colorful List Accent 1" w:uiPriority="72"/>
+    <w:lsdException w:name="Colorful Grid Accent 1" w:uiPriority="73"/>
+    <w:lsdException w:name="Light Shading Accent 2" w:uiPriority="60"/>
+    <w:lsdException w:name="Light List Accent 2" w:uiPriority="61"/>
+    <w:lsdException w:name="Light Grid Accent 2" w:uiPriority="62"/>
+    <w:lsdException w:name="Medium Shading 1 Accent 2" w:uiPriority="63"/>
+    <w:lsdException w:name="Medium Shading 2 Accent 2" w:uiPriority="64"/>
+    <w:lsdException w:name="Medium List 1 Accent 2" w:uiPriority="65"/>
+    <w:lsdException w:name="Medium List 2 Accent 2" w:uiPriority="66"/>
+    <w:lsdException w:name="Medium Grid 1 Accent 2" w:uiPriority="67"/>
+    <w:lsdException w:name="Medium Grid 2 Accent 2" w:uiPriority="68"/>
+    <w:lsdException w:name="Medium Grid 3 Accent 2" w:uiPriority="69"/>
+    <w:lsdException w:name="Dark List Accent 2" w:uiPriority="70"/>
+    <w:lsdException w:name="Colorful Shading Accent 2" w:uiPriority="71"/>
+    <w:lsdException w:name="Colorful List Accent 2" w:uiPriority="72"/>
+    <w:lsdException w:name="Colorful Grid Accent 2" w:uiPriority="73"/>
+    <w:lsdException w:name="Light Shading Accent 3" w:uiPriority="60"/>
+    <w:lsdException w:name="Light List Accent 3" w:uiPriority="61"/>
+    <w:lsdException w:name="Light Grid Accent 3" w:uiPriority="62"/>
+    <w:lsdException w:name="Medium Shading 1 Accent 3" w:uiPriority="63"/>
+    <w:lsdException w:name="Medium Shading 2 Accent 3" w:uiPriority="64"/>
+    <w:lsdException w:name="Medium List 1 Accent 3" w:uiPriority="65"/>
+    <w:lsdException w:name="Medium List 2 Accent 3" w:uiPriority="66"/>
+    <w:lsdException w:name="Medium Grid 1 Accent 3" w:uiPriority="67"/>
+    <w:lsdException w:name="Medium Grid 2 Accent 3" w:uiPriority="68"/>
+    <w:lsdException w:name="Medium Grid 3 Accent 3" w:uiPriority="69"/>
+    <w:lsdException w:name="Dark List Accent 3" w:uiPriority="70"/>
+    <w:lsdException w:name="Colorful Shading Accent 3" w:uiPriority="71"/>
+    <w:lsdException w:name="Colorful List Accent 3" w:uiPriority="72"/>
+    <w:lsdException w:name="Colorful Grid Accent 3" w:uiPriority="73"/>
+    <w:lsdException w:name="Light Shading Accent 4" w:uiPriority="60"/>
+    <w:lsdException w:name="Light List Accent 4" w:uiPriority="61"/>
+    <w:lsdException w:name="Light Grid Accent 4" w:uiPriority="62"/>
+    <w:lsdException w:name="Medium Shading 1 Accent 4" w:uiPriority="63"/>
+    <w:lsdException w:name="Medium Shading 2 Accent 4" w:uiPriority="64"/>
+    <w:lsdException w:name="Medium List 1 Accent 4" w:uiPriority="65"/>
+    <w:lsdException w:name="Medium List 2 Accent 4" w:uiPriority="66"/>
+    <w:lsdException w:name="Medium Grid 1 Accent 4" w:uiPriority="67"/>
+    <w:lsdException w:name="Medium Grid 2 Accent 4" w:uiPriority="68"/>
+    <w:lsdException w:name="Medium Grid 3 Accent 4" w:uiPriority="69"/>
+    <w:lsdException w:name="Dark List Accent 4" w:uiPriority="70"/>
+    <w:lsdException w:name="Colorful Shading Accent 4" w:uiPriority="71"/>
+    <w:lsdException w:name="Colorful List Accent 4" w:uiPriority="72"/>
+    <w:lsdException w:name="Colorful Grid Accent 4" w:uiPriority="73"/>
+    <w:lsdException w:name="Light Shading Accent 5" w:uiPriority="60"/>
+    <w:lsdException w:name="Light List Accent 5" w:uiPriority="61"/>
+    <w:lsdException w:name="Light Grid Accent 5" w:uiPriority="62"/>
+    <w:lsdException w:name="Medium Shading 1 Accent 5" w:uiPriority="63"/>
+    <w:lsdException w:name="Medium Shading 2 Accent 5" w:uiPriority="64"/>
+    <w:lsdException w:name="Medium List 1 Accent 5" w:uiPriority="65"/>
+    <w:lsdException w:name="Medium List 2 Accent 5" w:uiPriority="66"/>
+    <w:lsdException w:name="Medium Grid 1 Accent 5" w:uiPriority="67"/>
+    <w:lsdException w:name="Medium Grid 2 Accent 5" w:uiPriority="68"/>
+    <w:lsdException w:name="Medium Grid 3 Accent 5" w:uiPriority="69"/>
+    <w:lsdException w:name="Dark List Accent 5" w:uiPriority="70"/>
+    <w:lsdException w:name="Colorful Shading Accent 5" w:uiPriority="71"/>
+    <w:lsdException w:name="Colorful List Accent 5" w:uiPriority="72"/>
+    <w:lsdException w:name="Colorful Grid Accent 5" w:uiPriority="73"/>
+    <w:lsdException w:name="Light Shading Accent 6" w:uiPriority="60"/>
+    <w:lsdException w:name="Light List Accent 6" w:uiPriority="61"/>
+    <w:lsdException w:name="Light Grid Accent 6" w:uiPriority="62"/>
+    <w:lsdException w:name="Medium Shading 1 Accent 6" w:uiPriority="63"/>
+    <w:lsdException w:name="Medium Shading 2 Accent 6" w:uiPriority="64"/>
+    <w:lsdException w:name="Medium List 1 Accent 6" w:uiPriority="65"/>
+    <w:lsdException w:name="Medium List 2 Accent 6" w:uiPriority="66"/>
+    <w:lsdException w:name="Medium Grid 1 Accent 6" w:uiPriority="67"/>
+    <w:lsdException w:name="Medium Grid 2 Accent 6" w:uiPriority="68"/>
+    <w:lsdException w:name="Medium Grid 3 Accent 6" w:uiPriority="69"/>
+    <w:lsdException w:name="Dark List Accent 6" w:uiPriority="70"/>
+    <w:lsdException w:name="Colorful Shading Accent 6" w:uiPriority="71"/>
+    <w:lsdException w:name="Colorful List Accent 6" w:uiPriority="72"/>
+    <w:lsdException w:name="Colorful Grid Accent 6" w:uiPriority="73"/>
+    <w:lsdException w:name="Subtle Emphasis" w:uiPriority="19" w:qFormat="1"/>
+    <w:lsdException w:name="Intense Emphasis" w:uiPriority="21" w:qFormat="1"/>
+    <w:lsdException w:name="Subtle Reference" w:uiPriority="31" w:qFormat="1"/>
+    <w:lsdException w:name="Intense Reference" w:uiPriority="32" w:qFormat="1"/>
+    <w:lsdException w:name="Book Title" w:uiPriority="33" w:qFormat="1"/>
+    <w:lsdException w:name="Bibliography" w:semiHidden="1" w:uiPriority="37" w:unhideWhenUsed="1"/>
+    <w:lsdException w:name="TOC Heading" w:semiHidden="1" w:uiPriority="39" w:unhideWhenUsed="1" w:qFormat="1"/>
+    <w:lsdException w:name="Plain Table 1" w:uiPriority="41"/>
+    <w:lsdException w:name="Plain Table 2" w:uiPriority="42"/>
+    <w:lsdException w:name="Plain Table 3" w:uiPriority="43"/>
+    <w:lsdException w:name="Plain Table 4" w:uiPriority="44"/>
+    <w:lsdException w:name="Plain Table 5" w:uiPriority="45"/>
+    <w:lsdException w:name="Grid Table Light" w:uiPriority="40"/>
+    <w:lsdException w:name="Grid Table 1 Light" w:uiPriority="46"/>
+    <w:lsdException w:name="Grid Table 2" w:uiPriority="47"/>
+    <w:lsdException w:name="Grid Table 3" w:uiPriority="48"/>
+    <w:lsdException w:name="Grid Table 4" w:uiPriority="49"/>
+    <w:lsdException w:name="Grid Table 5 Dark" w:uiPriority="50"/>
+    <w:lsdException w:name="Grid Table 6 Colorful" w:uiPriority="51"/>
+    <w:lsdException w:name="Grid Table 7 Colorful" w:uiPriority="52"/>
+    <w:lsdException w:name="Grid Table 1 Light Accent 1" w:uiPriority="46"/>
+    <w:lsdException w:name="Grid Table 2 Accent 1" w:uiPriority="47"/>
+    <w:lsdException w:name="Grid Table 3 Accent 1" w:uiPriority="48"/>
+    <w:lsdException w:name="Grid Table 4 Accent 1" w:uiPriority="49"/>
+    <w:lsdException w:name="Grid Table 5 Dark Accent 1" w:uiPriority="50"/>
+    <w:lsdException w:name="Grid Table 6 Colorful Accent 1" w:uiPriority="51"/>
+    <w:lsdException w:name="Grid Table 7 Colorful Accent 1" w:uiPriority="52"/>
+    <w:lsdException w:name="Grid Table 1 Light Accent 2" w:uiPriority="46"/>
+    <w:lsdException w:name="Grid Table 2 Accent 2" w:uiPriority="47"/>
+    <w:lsdException w:name="Grid Table 3 Accent 2" w:uiPriority="48"/>
+    <w:lsdException w:name="Grid Table 4 Accent 2" w:uiPriority="49"/>
+    <w:lsdException w:name="Grid Table 5 Dark Accent 2" w:uiPriority="50"/>
+    <w:lsdException w:name="Grid Table 6 Colorful Accent 2" w:uiPriority="51"/>
+    <w:lsdException w:name="Grid Table 7 Colorful Accent 2" w:uiPriority="52"/>
+    <w:lsdException w:name="Grid Table 1 Light Accent 3" w:uiPriority="46"/>
+    <w:lsdException w:name="Grid Table 2 Accent 3" w:uiPriority="47"/>
+    <w:lsdException w:name="Grid Table 3 Accent 3" w:uiPriority="48"/>
+    <w:lsdException w:name="Grid Table 4 Accent 3" w:uiPriority="49"/>
+    <w:lsdException w:name="Grid Table 5 Dark Accent 3" w:uiPriority="50"/>
+    <w:lsdException w:name="Grid Table 6 Colorful Accent 3" w:uiPriority="51"/>
+    <w:lsdException w:name="Grid Table 7 Colorful Accent 3" w:uiPriority="52"/>
+    <w:lsdException w:name="Grid Table 1 Light Accent 4" w:uiPriority="46"/>
+    <w:lsdException w:name="Grid Table 2 Accent 4" w:uiPriority="47"/>
+    <w:lsdException w:name="Grid Table 3 Accent 4" w:uiPriority="48"/>
+    <w:lsdException w:name="Grid Table 4 Accent 4" w:uiPriority="49"/>
+    <w:lsdException w:name="Grid Table 5 Dark Accent 4" w:uiPriority="50"/>
+    <w:lsdException w:name="Grid Table 6 Colorful Accent 4" w:uiPriority="51"/>
+    <w:lsdException w:name="Grid Table 7 Colorful Accent 4" w:uiPriority="52"/>
+    <w:lsdException w:name="Grid Table 1 Light Accent 5" w:uiPriority="46"/>
+    <w:lsdException w:name="Grid Table 2 Accent 5" w:uiPriority="47"/>
+    <w:lsdException w:name="Grid Table 3 Accent 5" w:uiPriority="48"/>
+    <w:lsdException w:name="Grid Table 4 Accent 5" w:uiPriority="49"/>
+    <w:lsdException w:name="Grid Table 5 Dark Accent 5" w:uiPriority="50"/>
+    <w:lsdException w:name="Grid Table 6 Colorful Accent 5" w:uiPriority="51"/>
+    <w:lsdException w:name="Grid Table 7 Colorful Accent 5" w:uiPriority="52"/>
+    <w:lsdException w:name="Grid Table 1 Light Accent 6" w:uiPriority="46"/>
+    <w:lsdException w:name="Grid Table 2 Accent 6" w:uiPriority="47"/>
+    <w:lsdException w:name="Grid Table 3 Accent 6" w:uiPriority="48"/>
+    <w:lsdException w:name="Grid Table 4 Accent 6" w:uiPriority="49"/>
+    <w:lsdException w:name="Grid Table 5 Dark Accent 6" w:uiPriority="50"/>
+    <w:lsdException w:name="Grid Table 6 Colorful Accent 6" w:uiPriority="51"/>
+    <w:lsdException w:name="Grid Table 7 Colorful Accent 6" w:uiPriority="52"/>
+    <w:lsdException w:name="List Table 1 Light" w:uiPriority="46"/>
+    <w:lsdException w:name="List Table 2" w:uiPriority="47"/>
+    <w:lsdException w:name="List Table 3" w:uiPriority="48"/>
+    <w:lsdException w:name="List Table 4" w:uiPriority="49"/>
+    <w:lsdException w:name="List Table 5 Dark" w:uiPriority="50"/>
+    <w:lsdException w:name="List Table 6 Colorful" w:uiPriority="51"/>
+    <w:lsdException w:name="List Table 7 Colorful" w:uiPriority="52"/>
+    <w:lsdException w:name="List Table 1 Light Accent 1" w:uiPriority="46"/>
+    <w:lsdException w:name="List Table 2 Accent 1" w:uiPriority="47"/>
+    <w:lsdException w:name="List Table 3 Accent 1" w:uiPriority="48"/>
+    <w:lsdException w:name="List Table 4 Accent 1" w:uiPriority="49"/>
+    <w:lsdException w:name="List Table 5 Dark Accent 1" w:uiPriority="50"/>
+    <w:lsdException w:name="List Table 6 Colorful Accent 1" w:uiPriority="51"/>
+    <w:lsdException w:name="List Table 7 Colorful Accent 1" w:uiPriority="52"/>
+    <w:lsdException w:name="List Table 1 Light Accent 2" w:uiPriority="46"/>
+    <w:lsdException w:name="List Table 2 Accent 2" w:uiPriority="47"/>
+    <w:lsdException w:name="List Table 3 Accent 2" w:uiPriority="48"/>
+    <w:lsdException w:name="List Table 4 Accent 2" w:uiPriority="49"/>
+    <w:lsdException w:name="List Table 5 Dark Accent 2" w:uiPriority="50"/>
+    <w:lsdException w:name="List Table 6 Colorful Accent 2" w:uiPriority="51"/>
+    <w:lsdException w:name="List Table 7 Colorful Accent 2" w:uiPriority="52"/>
+    <w:lsdException w:name="List Table 1 Light Accent 3" w:uiPriority="46"/>
+    <w:lsdException w:name="List Table 2 Accent 3" w:uiPriority="47"/>
+    <w:lsdException w:name="List Table 3 Accent 3" w:uiPriority="48"/>
+    <w:lsdException w:name="List Table 4 Accent 3" w:uiPriority="49"/>
+    <w:lsdException w:name="List Table 5 Dark Accent 3" w:uiPriority="50"/>
+    <w:lsdException w:name="List Table 6 Colorful Accent 3" w:uiPriority="51"/>
+    <w:lsdException w:name="List Table 7 Colorful Accent 3" w:uiPriority="52"/>
+    <w:lsdException w:name="List Table 1 Light Accent 4" w:uiPriority="46"/>
+    <w:lsdException w:name="List Table 2 Accent 4" w:uiPriority="47"/>
+    <w:lsdException w:name="List Table 3 Accent 4" w:uiPriority="48"/>
+    <w:lsdException w:name="List Table 4 Accent 4" w:uiPriority="49"/>
+    <w:lsdException w:name="List Table 5 Dark Accent 4" w:uiPriority="50"/>
+    <w:lsdException w:name="List Table 6 Colorful Accent 4" w:uiPriority="51"/>
+    <w:lsdException w:name="List Table 7 Colorful Accent 4" w:uiPriority="52"/>
+    <w:lsdException w:name="List Table 1 Light Accent 5" w:uiPriority="46"/>
+    <w:lsdException w:name="List Table 2 Accent 5" w:uiPriority="47"/>
+    <w:lsdException w:name="List Table 3 Accent 5" w:uiPriority="48"/>
+    <w:lsdException w:name="List Table 4 Accent 5" w:uiPriority="49"/>
+    <w:lsdException w:name="List Table 5 Dark Accent 5" w:uiPriority="50"/>
+    <w:lsdException w:name="List Table 6 Colorful Accent 5" w:uiPriority="51"/>
+    <w:lsdException w:name="List Table 7 Colorful Accent 5" w:uiPriority="52"/>
+    <w:lsdException w:name="List Table 1 Light Accent 6" w:uiPriority="46"/>
+    <w:lsdException w:name="List Table 2 Accent 6" w:uiPriority="47"/>
+    <w:lsdException w:name="List Table 3 Accent 6" w:uiPriority="48"/>
+    <w:lsdException w:name="List Table 4 Accent 6" w:uiPriority="49"/>
+    <w:lsdException w:name="List Table 5 Dark Accent 6" w:uiPriority="50"/>
+    <w:lsdException w:name="List Table 6 Colorful Accent 6" w:uiPriority="51"/>
+    <w:lsdException w:name="List Table 7 Colorful Accent 6" w:uiPriority="52"/>
+    <w:lsdException w:name="Mention" w:semiHidden="1" w:unhideWhenUsed="1"/>
+    <w:lsdException w:name="Smart Hyperlink" w:semiHidden="1" w:unhideWhenUsed="1"/>
+    <w:lsdException w:name="Hashtag" w:semiHidden="1" w:unhideWhenUsed="1"/>
+    <w:lsdException w:name="Unresolved Mention" w:semiHidden="1" w:unhideWhenUsed="1"/>
+    <w:lsdException w:name="Smart Link" w:semiHidden="1" w:unhideWhenUsed="1"/>
+  </w:latentStyles>
+  <w:style w:type="paragraph" w:default="1" w:styleId="Normal">
+    <w:name w:val="Normal"/>
+    <w:qFormat/>
+  </w:style>
+  <w:style w:type="character" w:default="1" w:styleId="DefaultParagraphFont">
+    <w:name w:val="Default Paragraph Font"/>
+    <w:uiPriority w:val="1"/>
+    <w:semiHidden/>
+    <w:unhideWhenUsed/>
+  </w:style>
+  <w:style w:type="table" w:default="1" w:styleId="TableNormal">
+    <w:name w:val="Normal Table"/>
+    <w:uiPriority w:val="99"/>
+    <w:semiHidden/>
+    <w:unhideWhenUsed/>
+    <w:tblPr>
+      <w:tblInd w:w="0" w:type="dxa"/>
+      <w:tblCellMar>
+        <w:top w:w="0" w:type="dxa"/>
+        <w:left w:w="108" w:type="dxa"/>
+        <w:bottom w:w="0" w:type="dxa"/>
+        <w:right w:w="108" w:type="dxa"/>
+      </w:tblCellMar>
+    </w:tblPr>
+  </w:style>
+  <w:style w:type="numbering" w:default="1" w:styleId="NoList">
+    <w:name w:val="No List"/>
+    <w:uiPriority w:val="99"/>
+    <w:semiHidden/>
+    <w:unhideWhenUsed/>
+  </w:style>
+  <w:style w:type="paragraph" w:customStyle="1" w:styleId="BC72335EB8E644BF81290D8DD024D956">
+    <w:name w:val="BC72335EB8E644BF81290D8DD024D956"/>
+    <w:rsid w:val="00F22A22"/>
+  </w:style>
+  <w:style w:type="paragraph" w:customStyle="1" w:styleId="49921853B43B4F2E9EA3D7615D904172">
+    <w:name w:val="49921853B43B4F2E9EA3D7615D904172"/>
+    <w:rsid w:val="00F22A22"/>
+  </w:style>
+  <w:style w:type="paragraph" w:customStyle="1" w:styleId="5264214F66B94C5BB45B4093BB0CAECC">
+    <w:name w:val="5264214F66B94C5BB45B4093BB0CAECC"/>
+    <w:rsid w:val="00F22A22"/>
+  </w:style>
+  <w:style w:type="paragraph" w:customStyle="1" w:styleId="1D24F1F1D359459BAE396C6A06D6695E">
+    <w:name w:val="1D24F1F1D359459BAE396C6A06D6695E"/>
+    <w:rsid w:val="00F22A22"/>
+  </w:style>
+  <w:style w:type="paragraph" w:customStyle="1" w:styleId="6FCEBE8F7F8140FDA12B356A6CB7D4D2">
+    <w:name w:val="6FCEBE8F7F8140FDA12B356A6CB7D4D2"/>
+    <w:rsid w:val="00F22A22"/>
+  </w:style>
+</w:styles>
+</file>
+
+<file path=word/glossary/webSettings.xml><?xml version="1.0" encoding="utf-8"?>
+<w:webSettings xmlns:mc="http://schemas.openxmlformats.org/markup-compatibility/2006" xmlns:r="http://schemas.openxmlformats.org/officeDocument/2006/relationships" xmlns:w="http://schemas.openxmlformats.org/wordprocessingml/2006/main" xmlns:w14="http://schemas.microsoft.com/office/word/2010/wordml" xmlns:w15="http://schemas.microsoft.com/office/word/2012/wordml" xmlns:w16cid="http://schemas.microsoft.com/office/word/2016/wordml/cid" xmlns:w16se="http://schemas.microsoft.com/office/word/2015/wordml/symex" mc:Ignorable="w14 w15 w16se w16cid">
+  <w:optimizeForBrowser/>
+  <w:allowPNG/>
+</w:webSettings>
 </file>
 
 <file path=word/theme/theme1.xml><?xml version="1.0" encoding="utf-8"?>

--- a/TheReport.docx
+++ b/TheReport.docx
@@ -10,6 +10,7 @@
           <w:docPartUnique/>
         </w:docPartObj>
       </w:sdtPr>
+      <w:sdtEndPr/>
       <w:sdtContent>
         <w:p/>
         <w:tbl>
@@ -45,6 +46,7 @@
                 <w:dataBinding w:prefixMappings="xmlns:ns0='http://schemas.openxmlformats.org/officeDocument/2006/extended-properties'" w:xpath="/ns0:Properties[1]/ns0:Company[1]" w:storeItemID="{6668398D-A668-4E3E-A5EB-62B293D839F1}"/>
                 <w:text/>
               </w:sdtPr>
+              <w:sdtEndPr/>
               <w:sdtContent>
                 <w:tc>
                   <w:tcPr>
@@ -99,6 +101,7 @@
                   <w:dataBinding w:prefixMappings="xmlns:ns0='http://schemas.openxmlformats.org/package/2006/metadata/core-properties' xmlns:ns1='http://purl.org/dc/elements/1.1/'" w:xpath="/ns0:coreProperties[1]/ns1:title[1]" w:storeItemID="{6C3C8BC8-F283-45AE-878A-BAB7291924A1}"/>
                   <w:text/>
                 </w:sdtPr>
+                <w:sdtEndPr/>
                 <w:sdtContent>
                   <w:p>
                     <w:pPr>
@@ -142,6 +145,7 @@
                 <w:dataBinding w:prefixMappings="xmlns:ns0='http://schemas.openxmlformats.org/package/2006/metadata/core-properties' xmlns:ns1='http://purl.org/dc/elements/1.1/'" w:xpath="/ns0:coreProperties[1]/ns1:subject[1]" w:storeItemID="{6C3C8BC8-F283-45AE-878A-BAB7291924A1}"/>
                 <w:text/>
               </w:sdtPr>
+              <w:sdtEndPr/>
               <w:sdtContent>
                 <w:tc>
                   <w:tcPr>
@@ -210,6 +214,7 @@
                   <w:dataBinding w:prefixMappings="xmlns:ns0='http://schemas.openxmlformats.org/package/2006/metadata/core-properties' xmlns:ns1='http://purl.org/dc/elements/1.1/'" w:xpath="/ns0:coreProperties[1]/ns1:creator[1]" w:storeItemID="{6C3C8BC8-F283-45AE-878A-BAB7291924A1}"/>
                   <w:text/>
                 </w:sdtPr>
+                <w:sdtEndPr/>
                 <w:sdtContent>
                   <w:p>
                     <w:pPr>
@@ -253,6 +258,7 @@
                     <w:calendar w:val="gregorian"/>
                   </w:date>
                 </w:sdtPr>
+                <w:sdtEndPr/>
                 <w:sdtContent>
                   <w:p>
                     <w:pPr>
@@ -317,13 +323,35 @@
         <w:tblLook w:val="04A0" w:firstRow="1" w:lastRow="0" w:firstColumn="1" w:lastColumn="0" w:noHBand="0" w:noVBand="1"/>
       </w:tblPr>
       <w:tblGrid>
-        <w:gridCol w:w="2122"/>
-        <w:gridCol w:w="6894"/>
+        <w:gridCol w:w="562"/>
+        <w:gridCol w:w="2984"/>
+        <w:gridCol w:w="5470"/>
       </w:tblGrid>
       <w:tr>
         <w:tc>
           <w:tcPr>
-            <w:tcW w:w="2122" w:type="dxa"/>
+            <w:tcW w:w="562" w:type="dxa"/>
+          </w:tcPr>
+          <w:p>
+            <w:pPr>
+              <w:jc w:val="center"/>
+              <w:rPr>
+                <w:b/>
+                <w:bCs/>
+              </w:rPr>
+            </w:pPr>
+            <w:r>
+              <w:rPr>
+                <w:b/>
+                <w:bCs/>
+              </w:rPr>
+              <w:t>No.</w:t>
+            </w:r>
+          </w:p>
+        </w:tc>
+        <w:tc>
+          <w:tcPr>
+            <w:tcW w:w="2984" w:type="dxa"/>
           </w:tcPr>
           <w:p>
             <w:pPr>
@@ -344,7 +372,7 @@
         </w:tc>
         <w:tc>
           <w:tcPr>
-            <w:tcW w:w="6894" w:type="dxa"/>
+            <w:tcW w:w="5470" w:type="dxa"/>
           </w:tcPr>
           <w:p>
             <w:pPr>
@@ -366,7 +394,20 @@
       <w:tr>
         <w:tc>
           <w:tcPr>
-            <w:tcW w:w="2122" w:type="dxa"/>
+            <w:tcW w:w="562" w:type="dxa"/>
+          </w:tcPr>
+          <w:p>
+            <w:pPr>
+              <w:jc w:val="center"/>
+            </w:pPr>
+            <w:r>
+              <w:t>1</w:t>
+            </w:r>
+          </w:p>
+        </w:tc>
+        <w:tc>
+          <w:tcPr>
+            <w:tcW w:w="2984" w:type="dxa"/>
           </w:tcPr>
           <w:p>
             <w:pPr>
@@ -379,7 +420,7 @@
         </w:tc>
         <w:tc>
           <w:tcPr>
-            <w:tcW w:w="6894" w:type="dxa"/>
+            <w:tcW w:w="5470" w:type="dxa"/>
           </w:tcPr>
           <w:p>
             <w:r>
@@ -391,7 +432,20 @@
       <w:tr>
         <w:tc>
           <w:tcPr>
-            <w:tcW w:w="2122" w:type="dxa"/>
+            <w:tcW w:w="562" w:type="dxa"/>
+          </w:tcPr>
+          <w:p>
+            <w:pPr>
+              <w:jc w:val="center"/>
+            </w:pPr>
+            <w:r>
+              <w:t>2</w:t>
+            </w:r>
+          </w:p>
+        </w:tc>
+        <w:tc>
+          <w:tcPr>
+            <w:tcW w:w="2984" w:type="dxa"/>
           </w:tcPr>
           <w:p>
             <w:pPr>
@@ -404,7 +458,7 @@
         </w:tc>
         <w:tc>
           <w:tcPr>
-            <w:tcW w:w="6894" w:type="dxa"/>
+            <w:tcW w:w="5470" w:type="dxa"/>
           </w:tcPr>
           <w:p>
             <w:r>
@@ -416,7 +470,20 @@
       <w:tr>
         <w:tc>
           <w:tcPr>
-            <w:tcW w:w="2122" w:type="dxa"/>
+            <w:tcW w:w="562" w:type="dxa"/>
+          </w:tcPr>
+          <w:p>
+            <w:pPr>
+              <w:jc w:val="center"/>
+            </w:pPr>
+            <w:r>
+              <w:t>3</w:t>
+            </w:r>
+          </w:p>
+        </w:tc>
+        <w:tc>
+          <w:tcPr>
+            <w:tcW w:w="2984" w:type="dxa"/>
           </w:tcPr>
           <w:p>
             <w:pPr>
@@ -429,7 +496,7 @@
         </w:tc>
         <w:tc>
           <w:tcPr>
-            <w:tcW w:w="6894" w:type="dxa"/>
+            <w:tcW w:w="5470" w:type="dxa"/>
           </w:tcPr>
           <w:p>
             <w:r>
@@ -441,7 +508,20 @@
       <w:tr>
         <w:tc>
           <w:tcPr>
-            <w:tcW w:w="2122" w:type="dxa"/>
+            <w:tcW w:w="562" w:type="dxa"/>
+          </w:tcPr>
+          <w:p>
+            <w:pPr>
+              <w:jc w:val="center"/>
+            </w:pPr>
+            <w:r>
+              <w:t>4</w:t>
+            </w:r>
+          </w:p>
+        </w:tc>
+        <w:tc>
+          <w:tcPr>
+            <w:tcW w:w="2984" w:type="dxa"/>
           </w:tcPr>
           <w:p>
             <w:pPr>
@@ -454,7 +534,7 @@
         </w:tc>
         <w:tc>
           <w:tcPr>
-            <w:tcW w:w="6894" w:type="dxa"/>
+            <w:tcW w:w="5470" w:type="dxa"/>
           </w:tcPr>
           <w:p>
             <w:r>
@@ -466,7 +546,20 @@
       <w:tr>
         <w:tc>
           <w:tcPr>
-            <w:tcW w:w="2122" w:type="dxa"/>
+            <w:tcW w:w="562" w:type="dxa"/>
+          </w:tcPr>
+          <w:p>
+            <w:pPr>
+              <w:jc w:val="center"/>
+            </w:pPr>
+            <w:r>
+              <w:t>5</w:t>
+            </w:r>
+          </w:p>
+        </w:tc>
+        <w:tc>
+          <w:tcPr>
+            <w:tcW w:w="2984" w:type="dxa"/>
           </w:tcPr>
           <w:p>
             <w:pPr>
@@ -479,7 +572,7 @@
         </w:tc>
         <w:tc>
           <w:tcPr>
-            <w:tcW w:w="6894" w:type="dxa"/>
+            <w:tcW w:w="5470" w:type="dxa"/>
           </w:tcPr>
           <w:p>
             <w:r>
@@ -491,7 +584,20 @@
       <w:tr>
         <w:tc>
           <w:tcPr>
-            <w:tcW w:w="2122" w:type="dxa"/>
+            <w:tcW w:w="562" w:type="dxa"/>
+          </w:tcPr>
+          <w:p>
+            <w:pPr>
+              <w:jc w:val="center"/>
+            </w:pPr>
+            <w:r>
+              <w:t>6</w:t>
+            </w:r>
+          </w:p>
+        </w:tc>
+        <w:tc>
+          <w:tcPr>
+            <w:tcW w:w="2984" w:type="dxa"/>
           </w:tcPr>
           <w:p>
             <w:pPr>
@@ -504,7 +610,7 @@
         </w:tc>
         <w:tc>
           <w:tcPr>
-            <w:tcW w:w="6894" w:type="dxa"/>
+            <w:tcW w:w="5470" w:type="dxa"/>
           </w:tcPr>
           <w:p>
             <w:r>
@@ -516,7 +622,20 @@
       <w:tr>
         <w:tc>
           <w:tcPr>
-            <w:tcW w:w="2122" w:type="dxa"/>
+            <w:tcW w:w="562" w:type="dxa"/>
+          </w:tcPr>
+          <w:p>
+            <w:pPr>
+              <w:jc w:val="center"/>
+            </w:pPr>
+            <w:r>
+              <w:t>7</w:t>
+            </w:r>
+          </w:p>
+        </w:tc>
+        <w:tc>
+          <w:tcPr>
+            <w:tcW w:w="2984" w:type="dxa"/>
           </w:tcPr>
           <w:p>
             <w:pPr>
@@ -529,23 +648,11 @@
         </w:tc>
         <w:tc>
           <w:tcPr>
-            <w:tcW w:w="6894" w:type="dxa"/>
-          </w:tcPr>
-          <w:p>
-            <w:r>
-              <w:t>Commands which produce many lines of output must prompt the user for a file</w:t>
-            </w:r>
-            <w:r>
-              <w:t xml:space="preserve"> name</w:t>
-            </w:r>
-            <w:r>
-              <w:t xml:space="preserve"> to write</w:t>
-            </w:r>
-            <w:r>
-              <w:t xml:space="preserve"> and save</w:t>
-            </w:r>
-            <w:r>
-              <w:t xml:space="preserve"> the output to</w:t>
+            <w:tcW w:w="5470" w:type="dxa"/>
+          </w:tcPr>
+          <w:p>
+            <w:r>
+              <w:t>Commands which produce many lines of output must prompt the user for a file name to write and save the output to</w:t>
             </w:r>
           </w:p>
         </w:tc>
@@ -553,7 +660,20 @@
       <w:tr>
         <w:tc>
           <w:tcPr>
-            <w:tcW w:w="2122" w:type="dxa"/>
+            <w:tcW w:w="562" w:type="dxa"/>
+          </w:tcPr>
+          <w:p>
+            <w:pPr>
+              <w:jc w:val="center"/>
+            </w:pPr>
+            <w:r>
+              <w:t>8</w:t>
+            </w:r>
+          </w:p>
+        </w:tc>
+        <w:tc>
+          <w:tcPr>
+            <w:tcW w:w="2984" w:type="dxa"/>
           </w:tcPr>
           <w:p>
             <w:pPr>
@@ -566,7 +686,7 @@
         </w:tc>
         <w:tc>
           <w:tcPr>
-            <w:tcW w:w="6894" w:type="dxa"/>
+            <w:tcW w:w="5470" w:type="dxa"/>
           </w:tcPr>
           <w:p>
             <w:r>
@@ -578,7 +698,20 @@
       <w:tr>
         <w:tc>
           <w:tcPr>
-            <w:tcW w:w="2122" w:type="dxa"/>
+            <w:tcW w:w="562" w:type="dxa"/>
+          </w:tcPr>
+          <w:p>
+            <w:pPr>
+              <w:jc w:val="center"/>
+            </w:pPr>
+            <w:r>
+              <w:t>9</w:t>
+            </w:r>
+          </w:p>
+        </w:tc>
+        <w:tc>
+          <w:tcPr>
+            <w:tcW w:w="2984" w:type="dxa"/>
           </w:tcPr>
           <w:p>
             <w:pPr>
@@ -591,7 +724,7 @@
         </w:tc>
         <w:tc>
           <w:tcPr>
-            <w:tcW w:w="6894" w:type="dxa"/>
+            <w:tcW w:w="5470" w:type="dxa"/>
           </w:tcPr>
           <w:p>
             <w:r>
@@ -615,7 +748,20 @@
       <w:tr>
         <w:tc>
           <w:tcPr>
-            <w:tcW w:w="2122" w:type="dxa"/>
+            <w:tcW w:w="562" w:type="dxa"/>
+          </w:tcPr>
+          <w:p>
+            <w:pPr>
+              <w:jc w:val="center"/>
+            </w:pPr>
+            <w:r>
+              <w:t>10</w:t>
+            </w:r>
+          </w:p>
+        </w:tc>
+        <w:tc>
+          <w:tcPr>
+            <w:tcW w:w="2984" w:type="dxa"/>
           </w:tcPr>
           <w:p>
             <w:pPr>
@@ -628,14 +774,19 @@
         </w:tc>
         <w:tc>
           <w:tcPr>
-            <w:tcW w:w="6894" w:type="dxa"/>
+            <w:tcW w:w="5470" w:type="dxa"/>
           </w:tcPr>
           <w:p>
             <w:r>
               <w:t>The program must allow the user to r</w:t>
             </w:r>
             <w:r>
-              <w:t>etrieve all reported street level crimes within a radius of 1 km, 2 or 5 km of the centre</w:t>
+              <w:t>etrieve all reported street level crim</w:t>
+            </w:r>
+            <w:bookmarkStart w:id="0" w:name="_GoBack"/>
+            <w:bookmarkEnd w:id="0"/>
+            <w:r>
+              <w:t>es within a radius of 1 km, 2 or 5 km of the centre</w:t>
             </w:r>
             <w:r>
               <w:t xml:space="preserve"> </w:t>
@@ -652,7 +803,20 @@
       <w:tr>
         <w:tc>
           <w:tcPr>
-            <w:tcW w:w="2122" w:type="dxa"/>
+            <w:tcW w:w="562" w:type="dxa"/>
+          </w:tcPr>
+          <w:p>
+            <w:pPr>
+              <w:jc w:val="center"/>
+            </w:pPr>
+            <w:r>
+              <w:t>11</w:t>
+            </w:r>
+          </w:p>
+        </w:tc>
+        <w:tc>
+          <w:tcPr>
+            <w:tcW w:w="2984" w:type="dxa"/>
           </w:tcPr>
           <w:p>
             <w:pPr>
@@ -665,7 +829,7 @@
         </w:tc>
         <w:tc>
           <w:tcPr>
-            <w:tcW w:w="6894" w:type="dxa"/>
+            <w:tcW w:w="5470" w:type="dxa"/>
           </w:tcPr>
           <w:p>
             <w:r>
@@ -677,7 +841,20 @@
       <w:tr>
         <w:tc>
           <w:tcPr>
-            <w:tcW w:w="2122" w:type="dxa"/>
+            <w:tcW w:w="562" w:type="dxa"/>
+          </w:tcPr>
+          <w:p>
+            <w:pPr>
+              <w:jc w:val="center"/>
+            </w:pPr>
+            <w:r>
+              <w:t>12</w:t>
+            </w:r>
+          </w:p>
+        </w:tc>
+        <w:tc>
+          <w:tcPr>
+            <w:tcW w:w="2984" w:type="dxa"/>
           </w:tcPr>
           <w:p>
             <w:pPr>
@@ -690,7 +867,7 @@
         </w:tc>
         <w:tc>
           <w:tcPr>
-            <w:tcW w:w="6894" w:type="dxa"/>
+            <w:tcW w:w="5470" w:type="dxa"/>
           </w:tcPr>
           <w:p>
             <w:r>
@@ -702,7 +879,20 @@
       <w:tr>
         <w:tc>
           <w:tcPr>
-            <w:tcW w:w="2122" w:type="dxa"/>
+            <w:tcW w:w="562" w:type="dxa"/>
+          </w:tcPr>
+          <w:p>
+            <w:pPr>
+              <w:jc w:val="center"/>
+            </w:pPr>
+            <w:r>
+              <w:t>13</w:t>
+            </w:r>
+          </w:p>
+        </w:tc>
+        <w:tc>
+          <w:tcPr>
+            <w:tcW w:w="2984" w:type="dxa"/>
           </w:tcPr>
           <w:p>
             <w:pPr>
@@ -715,7 +905,7 @@
         </w:tc>
         <w:tc>
           <w:tcPr>
-            <w:tcW w:w="6894" w:type="dxa"/>
+            <w:tcW w:w="5470" w:type="dxa"/>
           </w:tcPr>
           <w:p>
             <w:r>
@@ -727,7 +917,20 @@
       <w:tr>
         <w:tc>
           <w:tcPr>
-            <w:tcW w:w="2122" w:type="dxa"/>
+            <w:tcW w:w="562" w:type="dxa"/>
+          </w:tcPr>
+          <w:p>
+            <w:pPr>
+              <w:jc w:val="center"/>
+            </w:pPr>
+            <w:r>
+              <w:t>14</w:t>
+            </w:r>
+          </w:p>
+        </w:tc>
+        <w:tc>
+          <w:tcPr>
+            <w:tcW w:w="2984" w:type="dxa"/>
           </w:tcPr>
           <w:p>
             <w:pPr>
@@ -740,7 +943,7 @@
         </w:tc>
         <w:tc>
           <w:tcPr>
-            <w:tcW w:w="6894" w:type="dxa"/>
+            <w:tcW w:w="5470" w:type="dxa"/>
           </w:tcPr>
           <w:p>
             <w:r>
@@ -826,22 +1029,15 @@
               <w:t xml:space="preserve">A </w:t>
             </w:r>
             <w:r>
-              <w:t xml:space="preserve">python </w:t>
-            </w:r>
-            <w:r>
-              <w:t xml:space="preserve">module which </w:t>
-            </w:r>
-            <w:r>
-              <w:t>can</w:t>
-            </w:r>
-            <w:r>
-              <w:t xml:space="preserve"> writ</w:t>
-            </w:r>
-            <w:r>
-              <w:t>e</w:t>
-            </w:r>
-            <w:r>
-              <w:t xml:space="preserve"> a two-dimensional array/list to a .csv file</w:t>
+              <w:t>python module which is script written in the event driven programming style. It will allow the user to give input commands, carry out functions depending on the commands and arguments entered by the user and give the appropriate response.</w:t>
+            </w:r>
+          </w:p>
+          <w:p>
+            <w:r>
+              <w:t xml:space="preserve">Each command will provide the user with an entry point to the functionality of the other modules. </w:t>
+            </w:r>
+            <w:r>
+              <w:t>Addresses requirements 4, 5, 6, 8</w:t>
             </w:r>
           </w:p>
         </w:tc>
@@ -859,10 +1055,32 @@
           </w:tcPr>
           <w:p>
             <w:r>
-              <w:t xml:space="preserve">A python module which can read the </w:t>
-            </w:r>
-            <w:bookmarkStart w:id="0" w:name="_GoBack"/>
-            <w:bookmarkEnd w:id="0"/>
+              <w:t xml:space="preserve">A python module which writes the given data to a given csv file of a given name. Addresses requirements </w:t>
+            </w:r>
+            <w:r>
+              <w:t>12, 13</w:t>
+            </w:r>
+          </w:p>
+        </w:tc>
+      </w:tr>
+      <w:tr>
+        <w:tc>
+          <w:tcPr>
+            <w:tcW w:w="1129" w:type="dxa"/>
+          </w:tcPr>
+          <w:p/>
+        </w:tc>
+        <w:tc>
+          <w:tcPr>
+            <w:tcW w:w="7887" w:type="dxa"/>
+          </w:tcPr>
+          <w:p>
+            <w:r>
+              <w:t xml:space="preserve">A python module which </w:t>
+            </w:r>
+            <w:r>
+              <w:t xml:space="preserve">will </w:t>
+            </w:r>
           </w:p>
         </w:tc>
       </w:tr>
@@ -878,6 +1096,189 @@
     </w:sectPr>
   </w:body>
 </w:document>
+</file>
+
+<file path=word/numbering.xml><?xml version="1.0" encoding="utf-8"?>
+<w:numbering xmlns:wpc="http://schemas.microsoft.com/office/word/2010/wordprocessingCanvas" xmlns:cx="http://schemas.microsoft.com/office/drawing/2014/chartex" xmlns:cx1="http://schemas.microsoft.com/office/drawing/2015/9/8/chartex" xmlns:cx2="http://schemas.microsoft.com/office/drawing/2015/10/21/chartex" xmlns:cx3="http://schemas.microsoft.com/office/drawing/2016/5/9/chartex" xmlns:cx4="http://schemas.microsoft.com/office/drawing/2016/5/10/chartex" xmlns:cx5="http://schemas.microsoft.com/office/drawing/2016/5/11/chartex" xmlns:cx6="http://schemas.microsoft.com/office/drawing/2016/5/12/chartex" xmlns:cx7="http://schemas.microsoft.com/office/drawing/2016/5/13/chartex" xmlns:cx8="http://schemas.microsoft.com/office/drawing/2016/5/14/chartex" xmlns:mc="http://schemas.openxmlformats.org/markup-compatibility/2006" xmlns:aink="http://schemas.microsoft.com/office/drawing/2016/ink" xmlns:am3d="http://schemas.microsoft.com/office/drawing/2017/model3d" xmlns:o="urn:schemas-microsoft-com:office:office" xmlns:r="http://schemas.openxmlformats.org/officeDocument/2006/relationships" xmlns:m="http://schemas.openxmlformats.org/officeDocument/2006/math" xmlns:v="urn:schemas-microsoft-com:vml" xmlns:wp14="http://schemas.microsoft.com/office/word/2010/wordprocessingDrawing" xmlns:wp="http://schemas.openxmlformats.org/drawingml/2006/wordprocessingDrawing" xmlns:w10="urn:schemas-microsoft-com:office:word" xmlns:w="http://schemas.openxmlformats.org/wordprocessingml/2006/main" xmlns:w14="http://schemas.microsoft.com/office/word/2010/wordml" xmlns:w15="http://schemas.microsoft.com/office/word/2012/wordml" xmlns:w16cid="http://schemas.microsoft.com/office/word/2016/wordml/cid" xmlns:w16se="http://schemas.microsoft.com/office/word/2015/wordml/symex" xmlns:wpg="http://schemas.microsoft.com/office/word/2010/wordprocessingGroup" xmlns:wpi="http://schemas.microsoft.com/office/word/2010/wordprocessingInk" xmlns:wne="http://schemas.microsoft.com/office/word/2006/wordml" xmlns:wps="http://schemas.microsoft.com/office/word/2010/wordprocessingShape" mc:Ignorable="w14 w15 w16se w16cid wp14">
+  <w:abstractNum w:abstractNumId="0" w15:restartNumberingAfterBreak="0">
+    <w:nsid w:val="42BE2B5F"/>
+    <w:multiLevelType w:val="hybridMultilevel"/>
+    <w:tmpl w:val="4FAE607E"/>
+    <w:lvl w:ilvl="0" w:tplc="0809000F">
+      <w:start w:val="1"/>
+      <w:numFmt w:val="decimal"/>
+      <w:lvlText w:val="%1."/>
+      <w:lvlJc w:val="left"/>
+      <w:pPr>
+        <w:ind w:left="720" w:hanging="360"/>
+      </w:pPr>
+    </w:lvl>
+    <w:lvl w:ilvl="1" w:tplc="08090019" w:tentative="1">
+      <w:start w:val="1"/>
+      <w:numFmt w:val="lowerLetter"/>
+      <w:lvlText w:val="%2."/>
+      <w:lvlJc w:val="left"/>
+      <w:pPr>
+        <w:ind w:left="1440" w:hanging="360"/>
+      </w:pPr>
+    </w:lvl>
+    <w:lvl w:ilvl="2" w:tplc="0809001B" w:tentative="1">
+      <w:start w:val="1"/>
+      <w:numFmt w:val="lowerRoman"/>
+      <w:lvlText w:val="%3."/>
+      <w:lvlJc w:val="right"/>
+      <w:pPr>
+        <w:ind w:left="2160" w:hanging="180"/>
+      </w:pPr>
+    </w:lvl>
+    <w:lvl w:ilvl="3" w:tplc="0809000F" w:tentative="1">
+      <w:start w:val="1"/>
+      <w:numFmt w:val="decimal"/>
+      <w:lvlText w:val="%4."/>
+      <w:lvlJc w:val="left"/>
+      <w:pPr>
+        <w:ind w:left="2880" w:hanging="360"/>
+      </w:pPr>
+    </w:lvl>
+    <w:lvl w:ilvl="4" w:tplc="08090019" w:tentative="1">
+      <w:start w:val="1"/>
+      <w:numFmt w:val="lowerLetter"/>
+      <w:lvlText w:val="%5."/>
+      <w:lvlJc w:val="left"/>
+      <w:pPr>
+        <w:ind w:left="3600" w:hanging="360"/>
+      </w:pPr>
+    </w:lvl>
+    <w:lvl w:ilvl="5" w:tplc="0809001B" w:tentative="1">
+      <w:start w:val="1"/>
+      <w:numFmt w:val="lowerRoman"/>
+      <w:lvlText w:val="%6."/>
+      <w:lvlJc w:val="right"/>
+      <w:pPr>
+        <w:ind w:left="4320" w:hanging="180"/>
+      </w:pPr>
+    </w:lvl>
+    <w:lvl w:ilvl="6" w:tplc="0809000F" w:tentative="1">
+      <w:start w:val="1"/>
+      <w:numFmt w:val="decimal"/>
+      <w:lvlText w:val="%7."/>
+      <w:lvlJc w:val="left"/>
+      <w:pPr>
+        <w:ind w:left="5040" w:hanging="360"/>
+      </w:pPr>
+    </w:lvl>
+    <w:lvl w:ilvl="7" w:tplc="08090019" w:tentative="1">
+      <w:start w:val="1"/>
+      <w:numFmt w:val="lowerLetter"/>
+      <w:lvlText w:val="%8."/>
+      <w:lvlJc w:val="left"/>
+      <w:pPr>
+        <w:ind w:left="5760" w:hanging="360"/>
+      </w:pPr>
+    </w:lvl>
+    <w:lvl w:ilvl="8" w:tplc="0809001B" w:tentative="1">
+      <w:start w:val="1"/>
+      <w:numFmt w:val="lowerRoman"/>
+      <w:lvlText w:val="%9."/>
+      <w:lvlJc w:val="right"/>
+      <w:pPr>
+        <w:ind w:left="6480" w:hanging="180"/>
+      </w:pPr>
+    </w:lvl>
+  </w:abstractNum>
+  <w:abstractNum w:abstractNumId="1" w15:restartNumberingAfterBreak="0">
+    <w:nsid w:val="505E59AD"/>
+    <w:multiLevelType w:val="hybridMultilevel"/>
+    <w:tmpl w:val="FFC26494"/>
+    <w:lvl w:ilvl="0" w:tplc="0809000F">
+      <w:start w:val="1"/>
+      <w:numFmt w:val="decimal"/>
+      <w:lvlText w:val="%1."/>
+      <w:lvlJc w:val="left"/>
+      <w:pPr>
+        <w:ind w:left="720" w:hanging="360"/>
+      </w:pPr>
+    </w:lvl>
+    <w:lvl w:ilvl="1" w:tplc="08090019" w:tentative="1">
+      <w:start w:val="1"/>
+      <w:numFmt w:val="lowerLetter"/>
+      <w:lvlText w:val="%2."/>
+      <w:lvlJc w:val="left"/>
+      <w:pPr>
+        <w:ind w:left="1440" w:hanging="360"/>
+      </w:pPr>
+    </w:lvl>
+    <w:lvl w:ilvl="2" w:tplc="0809001B" w:tentative="1">
+      <w:start w:val="1"/>
+      <w:numFmt w:val="lowerRoman"/>
+      <w:lvlText w:val="%3."/>
+      <w:lvlJc w:val="right"/>
+      <w:pPr>
+        <w:ind w:left="2160" w:hanging="180"/>
+      </w:pPr>
+    </w:lvl>
+    <w:lvl w:ilvl="3" w:tplc="0809000F" w:tentative="1">
+      <w:start w:val="1"/>
+      <w:numFmt w:val="decimal"/>
+      <w:lvlText w:val="%4."/>
+      <w:lvlJc w:val="left"/>
+      <w:pPr>
+        <w:ind w:left="2880" w:hanging="360"/>
+      </w:pPr>
+    </w:lvl>
+    <w:lvl w:ilvl="4" w:tplc="08090019" w:tentative="1">
+      <w:start w:val="1"/>
+      <w:numFmt w:val="lowerLetter"/>
+      <w:lvlText w:val="%5."/>
+      <w:lvlJc w:val="left"/>
+      <w:pPr>
+        <w:ind w:left="3600" w:hanging="360"/>
+      </w:pPr>
+    </w:lvl>
+    <w:lvl w:ilvl="5" w:tplc="0809001B" w:tentative="1">
+      <w:start w:val="1"/>
+      <w:numFmt w:val="lowerRoman"/>
+      <w:lvlText w:val="%6."/>
+      <w:lvlJc w:val="right"/>
+      <w:pPr>
+        <w:ind w:left="4320" w:hanging="180"/>
+      </w:pPr>
+    </w:lvl>
+    <w:lvl w:ilvl="6" w:tplc="0809000F" w:tentative="1">
+      <w:start w:val="1"/>
+      <w:numFmt w:val="decimal"/>
+      <w:lvlText w:val="%7."/>
+      <w:lvlJc w:val="left"/>
+      <w:pPr>
+        <w:ind w:left="5040" w:hanging="360"/>
+      </w:pPr>
+    </w:lvl>
+    <w:lvl w:ilvl="7" w:tplc="08090019" w:tentative="1">
+      <w:start w:val="1"/>
+      <w:numFmt w:val="lowerLetter"/>
+      <w:lvlText w:val="%8."/>
+      <w:lvlJc w:val="left"/>
+      <w:pPr>
+        <w:ind w:left="5760" w:hanging="360"/>
+      </w:pPr>
+    </w:lvl>
+    <w:lvl w:ilvl="8" w:tplc="0809001B" w:tentative="1">
+      <w:start w:val="1"/>
+      <w:numFmt w:val="lowerRoman"/>
+      <w:lvlText w:val="%9."/>
+      <w:lvlJc w:val="right"/>
+      <w:pPr>
+        <w:ind w:left="6480" w:hanging="180"/>
+      </w:pPr>
+    </w:lvl>
+  </w:abstractNum>
+  <w:num w:numId="1">
+    <w:abstractNumId w:val="0"/>
+  </w:num>
+  <w:num w:numId="2">
+    <w:abstractNumId w:val="1"/>
+  </w:num>
+</w:numbering>
 </file>
 
 <file path=word/styles.xml><?xml version="1.0" encoding="utf-8"?>
@@ -1418,6 +1819,17 @@
       <w:lang w:val="en-US"/>
     </w:rPr>
   </w:style>
+  <w:style w:type="paragraph" w:styleId="ListParagraph">
+    <w:name w:val="List Paragraph"/>
+    <w:basedOn w:val="Normal"/>
+    <w:uiPriority w:val="34"/>
+    <w:qFormat/>
+    <w:rsid w:val="00F20778"/>
+    <w:pPr>
+      <w:ind w:left="720"/>
+      <w:contextualSpacing/>
+    </w:pPr>
+  </w:style>
 </w:styles>
 </file>
 
@@ -1586,19 +1998,19 @@
 
 <file path=word/glossary/fontTable.xml><?xml version="1.0" encoding="utf-8"?>
 <w:fonts xmlns:mc="http://schemas.openxmlformats.org/markup-compatibility/2006" xmlns:r="http://schemas.openxmlformats.org/officeDocument/2006/relationships" xmlns:w="http://schemas.openxmlformats.org/wordprocessingml/2006/main" xmlns:w14="http://schemas.microsoft.com/office/word/2010/wordml" xmlns:w15="http://schemas.microsoft.com/office/word/2012/wordml" xmlns:w16cid="http://schemas.microsoft.com/office/word/2016/wordml/cid" xmlns:w16se="http://schemas.microsoft.com/office/word/2015/wordml/symex" mc:Ignorable="w14 w15 w16se w16cid">
+  <w:font w:name="Times New Roman">
+    <w:panose1 w:val="02020603050405020304"/>
+    <w:charset w:val="00"/>
+    <w:family w:val="roman"/>
+    <w:pitch w:val="variable"/>
+    <w:sig w:usb0="E0002EFF" w:usb1="C000785B" w:usb2="00000009" w:usb3="00000000" w:csb0="000001FF" w:csb1="00000000"/>
+  </w:font>
   <w:font w:name="Calibri">
     <w:panose1 w:val="020F0502020204030204"/>
     <w:charset w:val="00"/>
     <w:family w:val="swiss"/>
     <w:pitch w:val="variable"/>
     <w:sig w:usb0="E4002EFF" w:usb1="C000247B" w:usb2="00000009" w:usb3="00000000" w:csb0="000001FF" w:csb1="00000000"/>
-  </w:font>
-  <w:font w:name="Times New Roman">
-    <w:panose1 w:val="02020603050405020304"/>
-    <w:charset w:val="00"/>
-    <w:family w:val="roman"/>
-    <w:pitch w:val="variable"/>
-    <w:sig w:usb0="E0002EFF" w:usb1="C000785B" w:usb2="00000009" w:usb3="00000000" w:csb0="000001FF" w:csb1="00000000"/>
   </w:font>
   <w:font w:name="Calibri Light">
     <w:panose1 w:val="020F0302020204030204"/>
@@ -1626,6 +2038,8 @@
   </w:compat>
   <w:rsids>
     <w:rsidRoot w:val="00F22A22"/>
+    <w:rsid w:val="001F07D4"/>
+    <w:rsid w:val="00605249"/>
     <w:rsid w:val="00CF76F9"/>
     <w:rsid w:val="00F22A22"/>
   </w:rsids>

--- a/TheReport.docx
+++ b/TheReport.docx
@@ -10,7 +10,6 @@
           <w:docPartUnique/>
         </w:docPartObj>
       </w:sdtPr>
-      <w:sdtEndPr/>
       <w:sdtContent>
         <w:p/>
         <w:tbl>
@@ -46,7 +45,6 @@
                 <w:dataBinding w:prefixMappings="xmlns:ns0='http://schemas.openxmlformats.org/officeDocument/2006/extended-properties'" w:xpath="/ns0:Properties[1]/ns0:Company[1]" w:storeItemID="{6668398D-A668-4E3E-A5EB-62B293D839F1}"/>
                 <w:text/>
               </w:sdtPr>
-              <w:sdtEndPr/>
               <w:sdtContent>
                 <w:tc>
                   <w:tcPr>
@@ -101,7 +99,6 @@
                   <w:dataBinding w:prefixMappings="xmlns:ns0='http://schemas.openxmlformats.org/package/2006/metadata/core-properties' xmlns:ns1='http://purl.org/dc/elements/1.1/'" w:xpath="/ns0:coreProperties[1]/ns1:title[1]" w:storeItemID="{6C3C8BC8-F283-45AE-878A-BAB7291924A1}"/>
                   <w:text/>
                 </w:sdtPr>
-                <w:sdtEndPr/>
                 <w:sdtContent>
                   <w:p>
                     <w:pPr>
@@ -145,7 +142,6 @@
                 <w:dataBinding w:prefixMappings="xmlns:ns0='http://schemas.openxmlformats.org/package/2006/metadata/core-properties' xmlns:ns1='http://purl.org/dc/elements/1.1/'" w:xpath="/ns0:coreProperties[1]/ns1:subject[1]" w:storeItemID="{6C3C8BC8-F283-45AE-878A-BAB7291924A1}"/>
                 <w:text/>
               </w:sdtPr>
-              <w:sdtEndPr/>
               <w:sdtContent>
                 <w:tc>
                   <w:tcPr>
@@ -214,7 +210,6 @@
                   <w:dataBinding w:prefixMappings="xmlns:ns0='http://schemas.openxmlformats.org/package/2006/metadata/core-properties' xmlns:ns1='http://purl.org/dc/elements/1.1/'" w:xpath="/ns0:coreProperties[1]/ns1:creator[1]" w:storeItemID="{6C3C8BC8-F283-45AE-878A-BAB7291924A1}"/>
                   <w:text/>
                 </w:sdtPr>
-                <w:sdtEndPr/>
                 <w:sdtContent>
                   <w:p>
                     <w:pPr>
@@ -258,7 +253,6 @@
                     <w:calendar w:val="gregorian"/>
                   </w:date>
                 </w:sdtPr>
-                <w:sdtEndPr/>
                 <w:sdtContent>
                   <w:p>
                     <w:pPr>
@@ -513,8 +507,14 @@
           <w:p>
             <w:pPr>
               <w:jc w:val="center"/>
-            </w:pPr>
-            <w:r>
+              <w:rPr>
+                <w:color w:val="000000" w:themeColor="text1"/>
+              </w:rPr>
+            </w:pPr>
+            <w:r>
+              <w:rPr>
+                <w:color w:val="000000" w:themeColor="text1"/>
+              </w:rPr>
               <w:t>4</w:t>
             </w:r>
           </w:p>
@@ -551,8 +551,14 @@
           <w:p>
             <w:pPr>
               <w:jc w:val="center"/>
-            </w:pPr>
-            <w:r>
+              <w:rPr>
+                <w:color w:val="000000" w:themeColor="text1"/>
+              </w:rPr>
+            </w:pPr>
+            <w:r>
+              <w:rPr>
+                <w:color w:val="000000" w:themeColor="text1"/>
+              </w:rPr>
               <w:t>5</w:t>
             </w:r>
           </w:p>
@@ -589,8 +595,14 @@
           <w:p>
             <w:pPr>
               <w:jc w:val="center"/>
-            </w:pPr>
-            <w:r>
+              <w:rPr>
+                <w:color w:val="000000" w:themeColor="text1"/>
+              </w:rPr>
+            </w:pPr>
+            <w:r>
+              <w:rPr>
+                <w:color w:val="000000" w:themeColor="text1"/>
+              </w:rPr>
               <w:t>6</w:t>
             </w:r>
           </w:p>
@@ -627,8 +639,14 @@
           <w:p>
             <w:pPr>
               <w:jc w:val="center"/>
-            </w:pPr>
-            <w:r>
+              <w:rPr>
+                <w:color w:val="000000" w:themeColor="text1"/>
+              </w:rPr>
+            </w:pPr>
+            <w:r>
+              <w:rPr>
+                <w:color w:val="000000" w:themeColor="text1"/>
+              </w:rPr>
               <w:t>7</w:t>
             </w:r>
           </w:p>
@@ -665,8 +683,14 @@
           <w:p>
             <w:pPr>
               <w:jc w:val="center"/>
-            </w:pPr>
-            <w:r>
+              <w:rPr>
+                <w:color w:val="000000" w:themeColor="text1"/>
+              </w:rPr>
+            </w:pPr>
+            <w:r>
+              <w:rPr>
+                <w:color w:val="000000" w:themeColor="text1"/>
+              </w:rPr>
               <w:t>8</w:t>
             </w:r>
           </w:p>
@@ -703,8 +727,14 @@
           <w:p>
             <w:pPr>
               <w:jc w:val="center"/>
-            </w:pPr>
-            <w:r>
+              <w:rPr>
+                <w:color w:val="000000" w:themeColor="text1"/>
+              </w:rPr>
+            </w:pPr>
+            <w:r>
+              <w:rPr>
+                <w:color w:val="000000" w:themeColor="text1"/>
+              </w:rPr>
               <w:t>9</w:t>
             </w:r>
           </w:p>
@@ -753,8 +783,14 @@
           <w:p>
             <w:pPr>
               <w:jc w:val="center"/>
-            </w:pPr>
-            <w:r>
+              <w:rPr>
+                <w:color w:val="000000" w:themeColor="text1"/>
+              </w:rPr>
+            </w:pPr>
+            <w:r>
+              <w:rPr>
+                <w:color w:val="000000" w:themeColor="text1"/>
+              </w:rPr>
               <w:t>10</w:t>
             </w:r>
           </w:p>
@@ -781,12 +817,7 @@
               <w:t>The program must allow the user to r</w:t>
             </w:r>
             <w:r>
-              <w:t>etrieve all reported street level crim</w:t>
-            </w:r>
-            <w:bookmarkStart w:id="0" w:name="_GoBack"/>
-            <w:bookmarkEnd w:id="0"/>
-            <w:r>
-              <w:t>es within a radius of 1 km, 2 or 5 km of the centre</w:t>
+              <w:t>etrieve all reported street level crimes within a radius of 1 km, 2 or 5 km of the centre</w:t>
             </w:r>
             <w:r>
               <w:t xml:space="preserve"> </w:t>
@@ -808,8 +839,14 @@
           <w:p>
             <w:pPr>
               <w:jc w:val="center"/>
-            </w:pPr>
-            <w:r>
+              <w:rPr>
+                <w:color w:val="000000" w:themeColor="text1"/>
+              </w:rPr>
+            </w:pPr>
+            <w:r>
+              <w:rPr>
+                <w:color w:val="000000" w:themeColor="text1"/>
+              </w:rPr>
               <w:t>11</w:t>
             </w:r>
           </w:p>
@@ -846,8 +883,14 @@
           <w:p>
             <w:pPr>
               <w:jc w:val="center"/>
-            </w:pPr>
-            <w:r>
+              <w:rPr>
+                <w:color w:val="000000" w:themeColor="text1"/>
+              </w:rPr>
+            </w:pPr>
+            <w:r>
+              <w:rPr>
+                <w:color w:val="000000" w:themeColor="text1"/>
+              </w:rPr>
               <w:t>12</w:t>
             </w:r>
           </w:p>
@@ -884,8 +927,14 @@
           <w:p>
             <w:pPr>
               <w:jc w:val="center"/>
-            </w:pPr>
-            <w:r>
+              <w:rPr>
+                <w:color w:val="000000" w:themeColor="text1"/>
+              </w:rPr>
+            </w:pPr>
+            <w:r>
+              <w:rPr>
+                <w:color w:val="000000" w:themeColor="text1"/>
+              </w:rPr>
               <w:t>13</w:t>
             </w:r>
           </w:p>
@@ -922,8 +971,14 @@
           <w:p>
             <w:pPr>
               <w:jc w:val="center"/>
-            </w:pPr>
-            <w:r>
+              <w:rPr>
+                <w:color w:val="000000" w:themeColor="text1"/>
+              </w:rPr>
+            </w:pPr>
+            <w:r>
+              <w:rPr>
+                <w:color w:val="000000" w:themeColor="text1"/>
+              </w:rPr>
               <w:t>14</w:t>
             </w:r>
           </w:p>
@@ -1079,7 +1134,69 @@
               <w:t xml:space="preserve">A python module which </w:t>
             </w:r>
             <w:r>
-              <w:t xml:space="preserve">will </w:t>
+              <w:t>allows the user to retrieve</w:t>
+            </w:r>
+            <w:r>
+              <w:t xml:space="preserve"> relevant data such as</w:t>
+            </w:r>
+            <w:r>
+              <w:t xml:space="preserve"> </w:t>
+            </w:r>
+            <w:r>
+              <w:t xml:space="preserve">the centre coordinate for Exeter postcodes or all reported street level crimes within a radius </w:t>
+            </w:r>
+            <w:r>
+              <w:t xml:space="preserve">and sort the necessary </w:t>
+            </w:r>
+            <w:r>
+              <w:t>crime data</w:t>
+            </w:r>
+            <w:r>
+              <w:t xml:space="preserve"> specific to location</w:t>
+            </w:r>
+            <w:r>
+              <w:t>s</w:t>
+            </w:r>
+            <w:bookmarkStart w:id="0" w:name="_GoBack"/>
+            <w:bookmarkEnd w:id="0"/>
+            <w:r>
+              <w:t>. Addresses requirements</w:t>
+            </w:r>
+            <w:r>
+              <w:t xml:space="preserve"> 9, 10, 11</w:t>
+            </w:r>
+          </w:p>
+        </w:tc>
+      </w:tr>
+      <w:tr>
+        <w:tc>
+          <w:tcPr>
+            <w:tcW w:w="1129" w:type="dxa"/>
+          </w:tcPr>
+          <w:p/>
+        </w:tc>
+        <w:tc>
+          <w:tcPr>
+            <w:tcW w:w="7887" w:type="dxa"/>
+          </w:tcPr>
+          <w:p>
+            <w:r>
+              <w:t xml:space="preserve">A python module that prompts the user to save </w:t>
+            </w:r>
+            <w:r>
+              <w:t>files w</w:t>
+            </w:r>
+            <w:r>
+              <w:t xml:space="preserve">ith or without an output </w:t>
+            </w:r>
+            <w:r>
+              <w:t>with a name specified by the user</w:t>
+            </w:r>
+            <w:r>
+              <w:t xml:space="preserve">. Addresses requirements </w:t>
+            </w:r>
+            <w:r>
+              <w:t>7,14</w:t>
             </w:r>
           </w:p>
         </w:tc>
@@ -1998,19 +2115,19 @@
 
 <file path=word/glossary/fontTable.xml><?xml version="1.0" encoding="utf-8"?>
 <w:fonts xmlns:mc="http://schemas.openxmlformats.org/markup-compatibility/2006" xmlns:r="http://schemas.openxmlformats.org/officeDocument/2006/relationships" xmlns:w="http://schemas.openxmlformats.org/wordprocessingml/2006/main" xmlns:w14="http://schemas.microsoft.com/office/word/2010/wordml" xmlns:w15="http://schemas.microsoft.com/office/word/2012/wordml" xmlns:w16cid="http://schemas.microsoft.com/office/word/2016/wordml/cid" xmlns:w16se="http://schemas.microsoft.com/office/word/2015/wordml/symex" mc:Ignorable="w14 w15 w16se w16cid">
+  <w:font w:name="Calibri">
+    <w:panose1 w:val="020F0502020204030204"/>
+    <w:charset w:val="00"/>
+    <w:family w:val="swiss"/>
+    <w:pitch w:val="variable"/>
+    <w:sig w:usb0="E0002EFF" w:usb1="C000247B" w:usb2="00000009" w:usb3="00000000" w:csb0="000001FF" w:csb1="00000000"/>
+  </w:font>
   <w:font w:name="Times New Roman">
     <w:panose1 w:val="02020603050405020304"/>
     <w:charset w:val="00"/>
     <w:family w:val="roman"/>
     <w:pitch w:val="variable"/>
     <w:sig w:usb0="E0002EFF" w:usb1="C000785B" w:usb2="00000009" w:usb3="00000000" w:csb0="000001FF" w:csb1="00000000"/>
-  </w:font>
-  <w:font w:name="Calibri">
-    <w:panose1 w:val="020F0502020204030204"/>
-    <w:charset w:val="00"/>
-    <w:family w:val="swiss"/>
-    <w:pitch w:val="variable"/>
-    <w:sig w:usb0="E4002EFF" w:usb1="C000247B" w:usb2="00000009" w:usb3="00000000" w:csb0="000001FF" w:csb1="00000000"/>
   </w:font>
   <w:font w:name="Calibri Light">
     <w:panose1 w:val="020F0302020204030204"/>
@@ -2040,6 +2157,7 @@
     <w:rsidRoot w:val="00F22A22"/>
     <w:rsid w:val="001F07D4"/>
     <w:rsid w:val="00605249"/>
+    <w:rsid w:val="00AD30BA"/>
     <w:rsid w:val="00CF76F9"/>
     <w:rsid w:val="00F22A22"/>
   </w:rsids>

--- a/TheReport.docx
+++ b/TheReport.docx
@@ -10,6 +10,7 @@
           <w:docPartUnique/>
         </w:docPartObj>
       </w:sdtPr>
+      <w:sdtEndPr/>
       <w:sdtContent>
         <w:p/>
         <w:tbl>
@@ -45,6 +46,7 @@
                 <w:dataBinding w:prefixMappings="xmlns:ns0='http://schemas.openxmlformats.org/officeDocument/2006/extended-properties'" w:xpath="/ns0:Properties[1]/ns0:Company[1]" w:storeItemID="{6668398D-A668-4E3E-A5EB-62B293D839F1}"/>
                 <w:text/>
               </w:sdtPr>
+              <w:sdtEndPr/>
               <w:sdtContent>
                 <w:tc>
                   <w:tcPr>
@@ -99,6 +101,7 @@
                   <w:dataBinding w:prefixMappings="xmlns:ns0='http://schemas.openxmlformats.org/package/2006/metadata/core-properties' xmlns:ns1='http://purl.org/dc/elements/1.1/'" w:xpath="/ns0:coreProperties[1]/ns1:title[1]" w:storeItemID="{6C3C8BC8-F283-45AE-878A-BAB7291924A1}"/>
                   <w:text/>
                 </w:sdtPr>
+                <w:sdtEndPr/>
                 <w:sdtContent>
                   <w:p>
                     <w:pPr>
@@ -142,6 +145,7 @@
                 <w:dataBinding w:prefixMappings="xmlns:ns0='http://schemas.openxmlformats.org/package/2006/metadata/core-properties' xmlns:ns1='http://purl.org/dc/elements/1.1/'" w:xpath="/ns0:coreProperties[1]/ns1:subject[1]" w:storeItemID="{6C3C8BC8-F283-45AE-878A-BAB7291924A1}"/>
                 <w:text/>
               </w:sdtPr>
+              <w:sdtEndPr/>
               <w:sdtContent>
                 <w:tc>
                   <w:tcPr>
@@ -210,6 +214,7 @@
                   <w:dataBinding w:prefixMappings="xmlns:ns0='http://schemas.openxmlformats.org/package/2006/metadata/core-properties' xmlns:ns1='http://purl.org/dc/elements/1.1/'" w:xpath="/ns0:coreProperties[1]/ns1:creator[1]" w:storeItemID="{6C3C8BC8-F283-45AE-878A-BAB7291924A1}"/>
                   <w:text/>
                 </w:sdtPr>
+                <w:sdtEndPr/>
                 <w:sdtContent>
                   <w:p>
                     <w:pPr>
@@ -253,6 +258,7 @@
                     <w:calendar w:val="gregorian"/>
                   </w:date>
                 </w:sdtPr>
+                <w:sdtEndPr/>
                 <w:sdtContent>
                   <w:p>
                     <w:pPr>
@@ -332,12 +338,16 @@
               <w:rPr>
                 <w:b/>
                 <w:bCs/>
+                <w:sz w:val="20"/>
+                <w:szCs w:val="20"/>
               </w:rPr>
             </w:pPr>
             <w:r>
               <w:rPr>
                 <w:b/>
                 <w:bCs/>
+                <w:sz w:val="20"/>
+                <w:szCs w:val="20"/>
               </w:rPr>
               <w:t>No.</w:t>
             </w:r>
@@ -353,12 +363,16 @@
               <w:rPr>
                 <w:b/>
                 <w:bCs/>
+                <w:sz w:val="20"/>
+                <w:szCs w:val="20"/>
               </w:rPr>
             </w:pPr>
             <w:r>
               <w:rPr>
                 <w:b/>
                 <w:bCs/>
+                <w:sz w:val="20"/>
+                <w:szCs w:val="20"/>
               </w:rPr>
               <w:t>Requirement Type</w:t>
             </w:r>
@@ -373,12 +387,16 @@
               <w:rPr>
                 <w:b/>
                 <w:bCs/>
+                <w:sz w:val="20"/>
+                <w:szCs w:val="20"/>
               </w:rPr>
             </w:pPr>
             <w:r>
               <w:rPr>
                 <w:b/>
                 <w:bCs/>
+                <w:sz w:val="20"/>
+                <w:szCs w:val="20"/>
               </w:rPr>
               <w:t>Description</w:t>
             </w:r>
@@ -393,8 +411,16 @@
           <w:p>
             <w:pPr>
               <w:jc w:val="center"/>
-            </w:pPr>
-            <w:r>
+              <w:rPr>
+                <w:sz w:val="20"/>
+                <w:szCs w:val="20"/>
+              </w:rPr>
+            </w:pPr>
+            <w:r>
+              <w:rPr>
+                <w:sz w:val="20"/>
+                <w:szCs w:val="20"/>
+              </w:rPr>
               <w:t>1</w:t>
             </w:r>
           </w:p>
@@ -406,8 +432,16 @@
           <w:p>
             <w:pPr>
               <w:jc w:val="center"/>
-            </w:pPr>
-            <w:r>
+              <w:rPr>
+                <w:sz w:val="20"/>
+                <w:szCs w:val="20"/>
+              </w:rPr>
+            </w:pPr>
+            <w:r>
+              <w:rPr>
+                <w:sz w:val="20"/>
+                <w:szCs w:val="20"/>
+              </w:rPr>
               <w:t>Non-functional</w:t>
             </w:r>
           </w:p>
@@ -417,7 +451,17 @@
             <w:tcW w:w="5470" w:type="dxa"/>
           </w:tcPr>
           <w:p>
-            <w:r>
+            <w:pPr>
+              <w:rPr>
+                <w:sz w:val="20"/>
+                <w:szCs w:val="20"/>
+              </w:rPr>
+            </w:pPr>
+            <w:r>
+              <w:rPr>
+                <w:sz w:val="20"/>
+                <w:szCs w:val="20"/>
+              </w:rPr>
               <w:t>Must be made of multiple python modules of our own design.</w:t>
             </w:r>
           </w:p>
@@ -431,8 +475,16 @@
           <w:p>
             <w:pPr>
               <w:jc w:val="center"/>
-            </w:pPr>
-            <w:r>
+              <w:rPr>
+                <w:sz w:val="20"/>
+                <w:szCs w:val="20"/>
+              </w:rPr>
+            </w:pPr>
+            <w:r>
+              <w:rPr>
+                <w:sz w:val="20"/>
+                <w:szCs w:val="20"/>
+              </w:rPr>
               <w:t>2</w:t>
             </w:r>
           </w:p>
@@ -444,8 +496,16 @@
           <w:p>
             <w:pPr>
               <w:jc w:val="center"/>
-            </w:pPr>
-            <w:r>
+              <w:rPr>
+                <w:sz w:val="20"/>
+                <w:szCs w:val="20"/>
+              </w:rPr>
+            </w:pPr>
+            <w:r>
+              <w:rPr>
+                <w:sz w:val="20"/>
+                <w:szCs w:val="20"/>
+              </w:rPr>
               <w:t>Non-functional</w:t>
             </w:r>
           </w:p>
@@ -455,7 +515,17 @@
             <w:tcW w:w="5470" w:type="dxa"/>
           </w:tcPr>
           <w:p>
-            <w:r>
+            <w:pPr>
+              <w:rPr>
+                <w:sz w:val="20"/>
+                <w:szCs w:val="20"/>
+              </w:rPr>
+            </w:pPr>
+            <w:r>
+              <w:rPr>
+                <w:sz w:val="20"/>
+                <w:szCs w:val="20"/>
+              </w:rPr>
               <w:t>Modules and their functions should be tested independently.</w:t>
             </w:r>
           </w:p>
@@ -469,8 +539,16 @@
           <w:p>
             <w:pPr>
               <w:jc w:val="center"/>
-            </w:pPr>
-            <w:r>
+              <w:rPr>
+                <w:sz w:val="20"/>
+                <w:szCs w:val="20"/>
+              </w:rPr>
+            </w:pPr>
+            <w:r>
+              <w:rPr>
+                <w:sz w:val="20"/>
+                <w:szCs w:val="20"/>
+              </w:rPr>
               <w:t>3</w:t>
             </w:r>
           </w:p>
@@ -482,8 +560,16 @@
           <w:p>
             <w:pPr>
               <w:jc w:val="center"/>
-            </w:pPr>
-            <w:r>
+              <w:rPr>
+                <w:sz w:val="20"/>
+                <w:szCs w:val="20"/>
+              </w:rPr>
+            </w:pPr>
+            <w:r>
+              <w:rPr>
+                <w:sz w:val="20"/>
+                <w:szCs w:val="20"/>
+              </w:rPr>
               <w:t>Non-functional</w:t>
             </w:r>
           </w:p>
@@ -493,7 +579,17 @@
             <w:tcW w:w="5470" w:type="dxa"/>
           </w:tcPr>
           <w:p>
-            <w:r>
+            <w:pPr>
+              <w:rPr>
+                <w:sz w:val="20"/>
+                <w:szCs w:val="20"/>
+              </w:rPr>
+            </w:pPr>
+            <w:r>
+              <w:rPr>
+                <w:sz w:val="20"/>
+                <w:szCs w:val="20"/>
+              </w:rPr>
               <w:t>The program should only use libraries from the Python 3.8 standard library</w:t>
             </w:r>
           </w:p>
@@ -509,11 +605,15 @@
               <w:jc w:val="center"/>
               <w:rPr>
                 <w:color w:val="000000" w:themeColor="text1"/>
+                <w:sz w:val="20"/>
+                <w:szCs w:val="20"/>
               </w:rPr>
             </w:pPr>
             <w:r>
               <w:rPr>
                 <w:color w:val="000000" w:themeColor="text1"/>
+                <w:sz w:val="20"/>
+                <w:szCs w:val="20"/>
               </w:rPr>
               <w:t>4</w:t>
             </w:r>
@@ -526,8 +626,16 @@
           <w:p>
             <w:pPr>
               <w:jc w:val="center"/>
-            </w:pPr>
-            <w:r>
+              <w:rPr>
+                <w:sz w:val="20"/>
+                <w:szCs w:val="20"/>
+              </w:rPr>
+            </w:pPr>
+            <w:r>
+              <w:rPr>
+                <w:sz w:val="20"/>
+                <w:szCs w:val="20"/>
+              </w:rPr>
               <w:t>Functional</w:t>
             </w:r>
           </w:p>
@@ -537,7 +645,17 @@
             <w:tcW w:w="5470" w:type="dxa"/>
           </w:tcPr>
           <w:p>
-            <w:r>
+            <w:pPr>
+              <w:rPr>
+                <w:sz w:val="20"/>
+                <w:szCs w:val="20"/>
+              </w:rPr>
+            </w:pPr>
+            <w:r>
+              <w:rPr>
+                <w:sz w:val="20"/>
+                <w:szCs w:val="20"/>
+              </w:rPr>
               <w:t>Must use a command-line interface to prompt the user for input parameters</w:t>
             </w:r>
           </w:p>
@@ -553,11 +671,15 @@
               <w:jc w:val="center"/>
               <w:rPr>
                 <w:color w:val="000000" w:themeColor="text1"/>
+                <w:sz w:val="20"/>
+                <w:szCs w:val="20"/>
               </w:rPr>
             </w:pPr>
             <w:r>
               <w:rPr>
                 <w:color w:val="000000" w:themeColor="text1"/>
+                <w:sz w:val="20"/>
+                <w:szCs w:val="20"/>
               </w:rPr>
               <w:t>5</w:t>
             </w:r>
@@ -570,8 +692,16 @@
           <w:p>
             <w:pPr>
               <w:jc w:val="center"/>
-            </w:pPr>
-            <w:r>
+              <w:rPr>
+                <w:sz w:val="20"/>
+                <w:szCs w:val="20"/>
+              </w:rPr>
+            </w:pPr>
+            <w:r>
+              <w:rPr>
+                <w:sz w:val="20"/>
+                <w:szCs w:val="20"/>
+              </w:rPr>
               <w:t>Functional</w:t>
             </w:r>
           </w:p>
@@ -581,7 +711,17 @@
             <w:tcW w:w="5470" w:type="dxa"/>
           </w:tcPr>
           <w:p>
-            <w:r>
+            <w:pPr>
+              <w:rPr>
+                <w:sz w:val="20"/>
+                <w:szCs w:val="20"/>
+              </w:rPr>
+            </w:pPr>
+            <w:r>
+              <w:rPr>
+                <w:sz w:val="20"/>
+                <w:szCs w:val="20"/>
+              </w:rPr>
               <w:t>Must use a command-line interface to display results</w:t>
             </w:r>
           </w:p>
@@ -597,11 +737,15 @@
               <w:jc w:val="center"/>
               <w:rPr>
                 <w:color w:val="000000" w:themeColor="text1"/>
+                <w:sz w:val="20"/>
+                <w:szCs w:val="20"/>
               </w:rPr>
             </w:pPr>
             <w:r>
               <w:rPr>
                 <w:color w:val="000000" w:themeColor="text1"/>
+                <w:sz w:val="20"/>
+                <w:szCs w:val="20"/>
               </w:rPr>
               <w:t>6</w:t>
             </w:r>
@@ -614,8 +758,16 @@
           <w:p>
             <w:pPr>
               <w:jc w:val="center"/>
-            </w:pPr>
-            <w:r>
+              <w:rPr>
+                <w:sz w:val="20"/>
+                <w:szCs w:val="20"/>
+              </w:rPr>
+            </w:pPr>
+            <w:r>
+              <w:rPr>
+                <w:sz w:val="20"/>
+                <w:szCs w:val="20"/>
+              </w:rPr>
               <w:t>Functional</w:t>
             </w:r>
           </w:p>
@@ -625,7 +777,17 @@
             <w:tcW w:w="5470" w:type="dxa"/>
           </w:tcPr>
           <w:p>
-            <w:r>
+            <w:pPr>
+              <w:rPr>
+                <w:sz w:val="20"/>
+                <w:szCs w:val="20"/>
+              </w:rPr>
+            </w:pPr>
+            <w:r>
+              <w:rPr>
+                <w:sz w:val="20"/>
+                <w:szCs w:val="20"/>
+              </w:rPr>
               <w:t>Must use a command-line interface to provide user instructions</w:t>
             </w:r>
           </w:p>
@@ -641,11 +803,15 @@
               <w:jc w:val="center"/>
               <w:rPr>
                 <w:color w:val="000000" w:themeColor="text1"/>
+                <w:sz w:val="20"/>
+                <w:szCs w:val="20"/>
               </w:rPr>
             </w:pPr>
             <w:r>
               <w:rPr>
                 <w:color w:val="000000" w:themeColor="text1"/>
+                <w:sz w:val="20"/>
+                <w:szCs w:val="20"/>
               </w:rPr>
               <w:t>7</w:t>
             </w:r>
@@ -658,8 +824,16 @@
           <w:p>
             <w:pPr>
               <w:jc w:val="center"/>
-            </w:pPr>
-            <w:r>
+              <w:rPr>
+                <w:sz w:val="20"/>
+                <w:szCs w:val="20"/>
+              </w:rPr>
+            </w:pPr>
+            <w:r>
+              <w:rPr>
+                <w:sz w:val="20"/>
+                <w:szCs w:val="20"/>
+              </w:rPr>
               <w:t>Functional</w:t>
             </w:r>
           </w:p>
@@ -669,7 +843,17 @@
             <w:tcW w:w="5470" w:type="dxa"/>
           </w:tcPr>
           <w:p>
-            <w:r>
+            <w:pPr>
+              <w:rPr>
+                <w:sz w:val="20"/>
+                <w:szCs w:val="20"/>
+              </w:rPr>
+            </w:pPr>
+            <w:r>
+              <w:rPr>
+                <w:sz w:val="20"/>
+                <w:szCs w:val="20"/>
+              </w:rPr>
               <w:t>Commands which produce many lines of output must prompt the user for a file name to write and save the output to</w:t>
             </w:r>
           </w:p>
@@ -685,11 +869,15 @@
               <w:jc w:val="center"/>
               <w:rPr>
                 <w:color w:val="000000" w:themeColor="text1"/>
+                <w:sz w:val="20"/>
+                <w:szCs w:val="20"/>
               </w:rPr>
             </w:pPr>
             <w:r>
               <w:rPr>
                 <w:color w:val="000000" w:themeColor="text1"/>
+                <w:sz w:val="20"/>
+                <w:szCs w:val="20"/>
               </w:rPr>
               <w:t>8</w:t>
             </w:r>
@@ -702,8 +890,16 @@
           <w:p>
             <w:pPr>
               <w:jc w:val="center"/>
-            </w:pPr>
-            <w:r>
+              <w:rPr>
+                <w:sz w:val="20"/>
+                <w:szCs w:val="20"/>
+              </w:rPr>
+            </w:pPr>
+            <w:r>
+              <w:rPr>
+                <w:sz w:val="20"/>
+                <w:szCs w:val="20"/>
+              </w:rPr>
               <w:t>Functional</w:t>
             </w:r>
           </w:p>
@@ -713,7 +909,17 @@
             <w:tcW w:w="5470" w:type="dxa"/>
           </w:tcPr>
           <w:p>
-            <w:r>
+            <w:pPr>
+              <w:rPr>
+                <w:sz w:val="20"/>
+                <w:szCs w:val="20"/>
+              </w:rPr>
+            </w:pPr>
+            <w:r>
+              <w:rPr>
+                <w:sz w:val="20"/>
+                <w:szCs w:val="20"/>
+              </w:rPr>
               <w:t>When your program prompts for user input it must always accept the options of “Quit” and “Restart”</w:t>
             </w:r>
           </w:p>
@@ -729,11 +935,15 @@
               <w:jc w:val="center"/>
               <w:rPr>
                 <w:color w:val="000000" w:themeColor="text1"/>
+                <w:sz w:val="20"/>
+                <w:szCs w:val="20"/>
               </w:rPr>
             </w:pPr>
             <w:r>
               <w:rPr>
                 <w:color w:val="000000" w:themeColor="text1"/>
+                <w:sz w:val="20"/>
+                <w:szCs w:val="20"/>
               </w:rPr>
               <w:t>9</w:t>
             </w:r>
@@ -746,8 +956,16 @@
           <w:p>
             <w:pPr>
               <w:jc w:val="center"/>
-            </w:pPr>
-            <w:r>
+              <w:rPr>
+                <w:sz w:val="20"/>
+                <w:szCs w:val="20"/>
+              </w:rPr>
+            </w:pPr>
+            <w:r>
+              <w:rPr>
+                <w:sz w:val="20"/>
+                <w:szCs w:val="20"/>
+              </w:rPr>
               <w:t>Functional</w:t>
             </w:r>
           </w:p>
@@ -757,20 +975,18 @@
             <w:tcW w:w="5470" w:type="dxa"/>
           </w:tcPr>
           <w:p>
-            <w:r>
-              <w:t xml:space="preserve">The program must allow the user to retrieve </w:t>
-            </w:r>
-            <w:r>
-              <w:t>the centre coordinate (latitude or longitude) of a postcode</w:t>
-            </w:r>
-            <w:r>
-              <w:t xml:space="preserve"> (</w:t>
-            </w:r>
-            <w:r>
-              <w:t>only for EX postcodes</w:t>
-            </w:r>
-            <w:r>
-              <w:t>) using a command</w:t>
+            <w:pPr>
+              <w:rPr>
+                <w:sz w:val="20"/>
+                <w:szCs w:val="20"/>
+              </w:rPr>
+            </w:pPr>
+            <w:r>
+              <w:rPr>
+                <w:sz w:val="20"/>
+                <w:szCs w:val="20"/>
+              </w:rPr>
+              <w:t>The program must allow the user to retrieve the centre coordinate (latitude or longitude) of a postcode (only for EX postcodes) using a command</w:t>
             </w:r>
           </w:p>
         </w:tc>
@@ -785,11 +1001,15 @@
               <w:jc w:val="center"/>
               <w:rPr>
                 <w:color w:val="000000" w:themeColor="text1"/>
+                <w:sz w:val="20"/>
+                <w:szCs w:val="20"/>
               </w:rPr>
             </w:pPr>
             <w:r>
               <w:rPr>
                 <w:color w:val="000000" w:themeColor="text1"/>
+                <w:sz w:val="20"/>
+                <w:szCs w:val="20"/>
               </w:rPr>
               <w:t>10</w:t>
             </w:r>
@@ -802,8 +1022,16 @@
           <w:p>
             <w:pPr>
               <w:jc w:val="center"/>
-            </w:pPr>
-            <w:r>
+              <w:rPr>
+                <w:sz w:val="20"/>
+                <w:szCs w:val="20"/>
+              </w:rPr>
+            </w:pPr>
+            <w:r>
+              <w:rPr>
+                <w:sz w:val="20"/>
+                <w:szCs w:val="20"/>
+              </w:rPr>
               <w:t>Functional</w:t>
             </w:r>
           </w:p>
@@ -813,20 +1041,18 @@
             <w:tcW w:w="5470" w:type="dxa"/>
           </w:tcPr>
           <w:p>
-            <w:r>
-              <w:t>The program must allow the user to r</w:t>
-            </w:r>
-            <w:r>
-              <w:t>etrieve all reported street level crimes within a radius of 1 km, 2 or 5 km of the centre</w:t>
-            </w:r>
-            <w:r>
-              <w:t xml:space="preserve"> </w:t>
-            </w:r>
-            <w:r>
-              <w:t>coordinate</w:t>
-            </w:r>
-            <w:r>
-              <w:t xml:space="preserve"> using a command</w:t>
+            <w:pPr>
+              <w:rPr>
+                <w:sz w:val="20"/>
+                <w:szCs w:val="20"/>
+              </w:rPr>
+            </w:pPr>
+            <w:r>
+              <w:rPr>
+                <w:sz w:val="20"/>
+                <w:szCs w:val="20"/>
+              </w:rPr>
+              <w:t>The program must allow the user to retrieve all reported street level crimes within a radius of 1 km, 2 or 5 km of the centre coordinate using a command</w:t>
             </w:r>
           </w:p>
         </w:tc>
@@ -841,11 +1067,15 @@
               <w:jc w:val="center"/>
               <w:rPr>
                 <w:color w:val="000000" w:themeColor="text1"/>
+                <w:sz w:val="20"/>
+                <w:szCs w:val="20"/>
               </w:rPr>
             </w:pPr>
             <w:r>
               <w:rPr>
                 <w:color w:val="000000" w:themeColor="text1"/>
+                <w:sz w:val="20"/>
+                <w:szCs w:val="20"/>
               </w:rPr>
               <w:t>11</w:t>
             </w:r>
@@ -858,8 +1088,16 @@
           <w:p>
             <w:pPr>
               <w:jc w:val="center"/>
-            </w:pPr>
-            <w:r>
+              <w:rPr>
+                <w:sz w:val="20"/>
+                <w:szCs w:val="20"/>
+              </w:rPr>
+            </w:pPr>
+            <w:r>
+              <w:rPr>
+                <w:sz w:val="20"/>
+                <w:szCs w:val="20"/>
+              </w:rPr>
               <w:t>Functional</w:t>
             </w:r>
           </w:p>
@@ -869,7 +1107,17 @@
             <w:tcW w:w="5470" w:type="dxa"/>
           </w:tcPr>
           <w:p>
-            <w:r>
+            <w:pPr>
+              <w:rPr>
+                <w:sz w:val="20"/>
+                <w:szCs w:val="20"/>
+              </w:rPr>
+            </w:pPr>
+            <w:r>
+              <w:rPr>
+                <w:sz w:val="20"/>
+                <w:szCs w:val="20"/>
+              </w:rPr>
               <w:t>The program must allow the user to sort the resulting data of a command by distance from the postcode centre, by date (most recent first) and by crime category</w:t>
             </w:r>
           </w:p>
@@ -885,11 +1133,15 @@
               <w:jc w:val="center"/>
               <w:rPr>
                 <w:color w:val="000000" w:themeColor="text1"/>
+                <w:sz w:val="20"/>
+                <w:szCs w:val="20"/>
               </w:rPr>
             </w:pPr>
             <w:r>
               <w:rPr>
                 <w:color w:val="000000" w:themeColor="text1"/>
+                <w:sz w:val="20"/>
+                <w:szCs w:val="20"/>
               </w:rPr>
               <w:t>12</w:t>
             </w:r>
@@ -902,8 +1154,16 @@
           <w:p>
             <w:pPr>
               <w:jc w:val="center"/>
-            </w:pPr>
-            <w:r>
+              <w:rPr>
+                <w:sz w:val="20"/>
+                <w:szCs w:val="20"/>
+              </w:rPr>
+            </w:pPr>
+            <w:r>
+              <w:rPr>
+                <w:sz w:val="20"/>
+                <w:szCs w:val="20"/>
+              </w:rPr>
               <w:t>Functional</w:t>
             </w:r>
           </w:p>
@@ -913,7 +1173,17 @@
             <w:tcW w:w="5470" w:type="dxa"/>
           </w:tcPr>
           <w:p>
-            <w:r>
+            <w:pPr>
+              <w:rPr>
+                <w:sz w:val="20"/>
+                <w:szCs w:val="20"/>
+              </w:rPr>
+            </w:pPr>
+            <w:r>
+              <w:rPr>
+                <w:sz w:val="20"/>
+                <w:szCs w:val="20"/>
+              </w:rPr>
               <w:t>The program must be able to produce a tabular report of street level crimes in CSV format</w:t>
             </w:r>
           </w:p>
@@ -929,11 +1199,15 @@
               <w:jc w:val="center"/>
               <w:rPr>
                 <w:color w:val="000000" w:themeColor="text1"/>
+                <w:sz w:val="20"/>
+                <w:szCs w:val="20"/>
               </w:rPr>
             </w:pPr>
             <w:r>
               <w:rPr>
                 <w:color w:val="000000" w:themeColor="text1"/>
+                <w:sz w:val="20"/>
+                <w:szCs w:val="20"/>
               </w:rPr>
               <w:t>13</w:t>
             </w:r>
@@ -946,8 +1220,16 @@
           <w:p>
             <w:pPr>
               <w:jc w:val="center"/>
-            </w:pPr>
-            <w:r>
+              <w:rPr>
+                <w:sz w:val="20"/>
+                <w:szCs w:val="20"/>
+              </w:rPr>
+            </w:pPr>
+            <w:r>
+              <w:rPr>
+                <w:sz w:val="20"/>
+                <w:szCs w:val="20"/>
+              </w:rPr>
               <w:t>Non-functional</w:t>
             </w:r>
           </w:p>
@@ -957,7 +1239,17 @@
             <w:tcW w:w="5470" w:type="dxa"/>
           </w:tcPr>
           <w:p>
-            <w:r>
+            <w:pPr>
+              <w:rPr>
+                <w:sz w:val="20"/>
+                <w:szCs w:val="20"/>
+              </w:rPr>
+            </w:pPr>
+            <w:r>
+              <w:rPr>
+                <w:sz w:val="20"/>
+                <w:szCs w:val="20"/>
+              </w:rPr>
               <w:t>Any CSV files produced by the program must be suitable for use by a spreadsheet program</w:t>
             </w:r>
           </w:p>
@@ -973,11 +1265,15 @@
               <w:jc w:val="center"/>
               <w:rPr>
                 <w:color w:val="000000" w:themeColor="text1"/>
+                <w:sz w:val="20"/>
+                <w:szCs w:val="20"/>
               </w:rPr>
             </w:pPr>
             <w:r>
               <w:rPr>
                 <w:color w:val="000000" w:themeColor="text1"/>
+                <w:sz w:val="20"/>
+                <w:szCs w:val="20"/>
               </w:rPr>
               <w:t>14</w:t>
             </w:r>
@@ -990,8 +1286,16 @@
           <w:p>
             <w:pPr>
               <w:jc w:val="center"/>
-            </w:pPr>
-            <w:r>
+              <w:rPr>
+                <w:sz w:val="20"/>
+                <w:szCs w:val="20"/>
+              </w:rPr>
+            </w:pPr>
+            <w:r>
+              <w:rPr>
+                <w:sz w:val="20"/>
+                <w:szCs w:val="20"/>
+              </w:rPr>
               <w:t>Functional</w:t>
             </w:r>
           </w:p>
@@ -1001,8 +1305,150 @@
             <w:tcW w:w="5470" w:type="dxa"/>
           </w:tcPr>
           <w:p>
-            <w:r>
+            <w:pPr>
+              <w:rPr>
+                <w:sz w:val="20"/>
+                <w:szCs w:val="20"/>
+              </w:rPr>
+            </w:pPr>
+            <w:r>
+              <w:rPr>
+                <w:sz w:val="20"/>
+                <w:szCs w:val="20"/>
+              </w:rPr>
               <w:t>The program must be able to save a report with a user specified file name</w:t>
+            </w:r>
+          </w:p>
+        </w:tc>
+      </w:tr>
+      <w:tr>
+        <w:tc>
+          <w:tcPr>
+            <w:tcW w:w="562" w:type="dxa"/>
+          </w:tcPr>
+          <w:p>
+            <w:pPr>
+              <w:jc w:val="center"/>
+              <w:rPr>
+                <w:color w:val="000000" w:themeColor="text1"/>
+                <w:sz w:val="20"/>
+                <w:szCs w:val="20"/>
+              </w:rPr>
+            </w:pPr>
+            <w:r>
+              <w:rPr>
+                <w:color w:val="000000" w:themeColor="text1"/>
+                <w:sz w:val="20"/>
+                <w:szCs w:val="20"/>
+              </w:rPr>
+              <w:t>15</w:t>
+            </w:r>
+          </w:p>
+        </w:tc>
+        <w:tc>
+          <w:tcPr>
+            <w:tcW w:w="2984" w:type="dxa"/>
+          </w:tcPr>
+          <w:p>
+            <w:pPr>
+              <w:jc w:val="center"/>
+              <w:rPr>
+                <w:sz w:val="20"/>
+                <w:szCs w:val="20"/>
+              </w:rPr>
+            </w:pPr>
+            <w:r>
+              <w:rPr>
+                <w:sz w:val="20"/>
+                <w:szCs w:val="20"/>
+              </w:rPr>
+              <w:t>Non-functional</w:t>
+            </w:r>
+          </w:p>
+        </w:tc>
+        <w:tc>
+          <w:tcPr>
+            <w:tcW w:w="5470" w:type="dxa"/>
+          </w:tcPr>
+          <w:p>
+            <w:pPr>
+              <w:rPr>
+                <w:sz w:val="20"/>
+                <w:szCs w:val="20"/>
+              </w:rPr>
+            </w:pPr>
+            <w:r>
+              <w:rPr>
+                <w:sz w:val="20"/>
+                <w:szCs w:val="20"/>
+              </w:rPr>
+              <w:t xml:space="preserve">The program is easy to use. </w:t>
+            </w:r>
+          </w:p>
+        </w:tc>
+      </w:tr>
+      <w:tr>
+        <w:tc>
+          <w:tcPr>
+            <w:tcW w:w="562" w:type="dxa"/>
+          </w:tcPr>
+          <w:p>
+            <w:pPr>
+              <w:jc w:val="center"/>
+              <w:rPr>
+                <w:color w:val="000000" w:themeColor="text1"/>
+                <w:sz w:val="20"/>
+                <w:szCs w:val="20"/>
+              </w:rPr>
+            </w:pPr>
+            <w:r>
+              <w:rPr>
+                <w:color w:val="000000" w:themeColor="text1"/>
+                <w:sz w:val="20"/>
+                <w:szCs w:val="20"/>
+              </w:rPr>
+              <w:t>16</w:t>
+            </w:r>
+          </w:p>
+        </w:tc>
+        <w:tc>
+          <w:tcPr>
+            <w:tcW w:w="2984" w:type="dxa"/>
+          </w:tcPr>
+          <w:p>
+            <w:pPr>
+              <w:jc w:val="center"/>
+              <w:rPr>
+                <w:sz w:val="20"/>
+                <w:szCs w:val="20"/>
+              </w:rPr>
+            </w:pPr>
+            <w:r>
+              <w:rPr>
+                <w:sz w:val="20"/>
+                <w:szCs w:val="20"/>
+              </w:rPr>
+              <w:t>Functional</w:t>
+            </w:r>
+          </w:p>
+        </w:tc>
+        <w:tc>
+          <w:tcPr>
+            <w:tcW w:w="5470" w:type="dxa"/>
+          </w:tcPr>
+          <w:p>
+            <w:pPr>
+              <w:rPr>
+                <w:sz w:val="20"/>
+                <w:szCs w:val="20"/>
+              </w:rPr>
+            </w:pPr>
+            <w:r>
+              <w:rPr>
+                <w:sz w:val="20"/>
+                <w:szCs w:val="20"/>
+              </w:rPr>
+              <w:t>The program provides the user with appropriate guidance as to how it is meant to be used.</w:t>
             </w:r>
           </w:p>
         </w:tc>
@@ -1023,45 +1469,28 @@
         <w:tblLook w:val="04A0" w:firstRow="1" w:lastRow="0" w:firstColumn="1" w:lastColumn="0" w:noHBand="0" w:noVBand="1"/>
       </w:tblPr>
       <w:tblGrid>
-        <w:gridCol w:w="1129"/>
-        <w:gridCol w:w="7887"/>
+        <w:gridCol w:w="8926"/>
       </w:tblGrid>
       <w:tr>
         <w:tc>
           <w:tcPr>
-            <w:tcW w:w="1129" w:type="dxa"/>
+            <w:tcW w:w="8926" w:type="dxa"/>
           </w:tcPr>
           <w:p>
             <w:pPr>
               <w:rPr>
                 <w:b/>
                 <w:bCs/>
+                <w:sz w:val="20"/>
+                <w:szCs w:val="20"/>
               </w:rPr>
             </w:pPr>
             <w:r>
               <w:rPr>
                 <w:b/>
                 <w:bCs/>
-              </w:rPr>
-              <w:t>Assigned Group member</w:t>
-            </w:r>
-          </w:p>
-        </w:tc>
-        <w:tc>
-          <w:tcPr>
-            <w:tcW w:w="7887" w:type="dxa"/>
-          </w:tcPr>
-          <w:p>
-            <w:pPr>
-              <w:rPr>
-                <w:b/>
-                <w:bCs/>
-              </w:rPr>
-            </w:pPr>
-            <w:r>
-              <w:rPr>
-                <w:b/>
-                <w:bCs/>
+                <w:sz w:val="20"/>
+                <w:szCs w:val="20"/>
               </w:rPr>
               <w:t>Description of work item</w:t>
             </w:r>
@@ -1071,28 +1500,72 @@
       <w:tr>
         <w:tc>
           <w:tcPr>
-            <w:tcW w:w="1129" w:type="dxa"/>
-          </w:tcPr>
-          <w:p/>
-        </w:tc>
-        <w:tc>
-          <w:tcPr>
-            <w:tcW w:w="7887" w:type="dxa"/>
-          </w:tcPr>
-          <w:p>
-            <w:r>
-              <w:t xml:space="preserve">A </w:t>
-            </w:r>
-            <w:r>
-              <w:t>python module which is script written in the event driven programming style. It will allow the user to give input commands, carry out functions depending on the commands and arguments entered by the user and give the appropriate response.</w:t>
-            </w:r>
-          </w:p>
-          <w:p>
-            <w:r>
-              <w:t xml:space="preserve">Each command will provide the user with an entry point to the functionality of the other modules. </w:t>
-            </w:r>
-            <w:r>
-              <w:t>Addresses requirements 4, 5, 6, 8</w:t>
+            <w:tcW w:w="8926" w:type="dxa"/>
+          </w:tcPr>
+          <w:p>
+            <w:pPr>
+              <w:rPr>
+                <w:sz w:val="20"/>
+                <w:szCs w:val="20"/>
+              </w:rPr>
+            </w:pPr>
+            <w:r>
+              <w:rPr>
+                <w:sz w:val="20"/>
+                <w:szCs w:val="20"/>
+              </w:rPr>
+              <w:t>A python module which is script written in the event driven programming style. It will allow the user to give input commands</w:t>
+            </w:r>
+            <w:r>
+              <w:rPr>
+                <w:sz w:val="20"/>
+                <w:szCs w:val="20"/>
+              </w:rPr>
+              <w:t xml:space="preserve"> and the program will</w:t>
+            </w:r>
+            <w:r>
+              <w:rPr>
+                <w:sz w:val="20"/>
+                <w:szCs w:val="20"/>
+              </w:rPr>
+              <w:t xml:space="preserve"> carry out functions depending on the commands </w:t>
+            </w:r>
+            <w:r>
+              <w:rPr>
+                <w:sz w:val="20"/>
+                <w:szCs w:val="20"/>
+              </w:rPr>
+              <w:t xml:space="preserve">(and their arguments) </w:t>
+            </w:r>
+            <w:r>
+              <w:rPr>
+                <w:sz w:val="20"/>
+                <w:szCs w:val="20"/>
+              </w:rPr>
+              <w:t>entered by the user and give the appropriate response</w:t>
+            </w:r>
+            <w:r>
+              <w:rPr>
+                <w:sz w:val="20"/>
+                <w:szCs w:val="20"/>
+              </w:rPr>
+              <w:t>; all in a command line interface. There will be commands to: quit the program, get help, retrieve street level crime data (as per requirement 10), sort the resulting data (as per requirement 11), save resulting data to a CSV file named by the user (as per requirement 12).</w:t>
+            </w:r>
+            <w:bookmarkStart w:id="0" w:name="_GoBack"/>
+            <w:bookmarkEnd w:id="0"/>
+            <w:r>
+              <w:rPr>
+                <w:sz w:val="20"/>
+                <w:szCs w:val="20"/>
+              </w:rPr>
+              <w:t xml:space="preserve"> Each</w:t>
+            </w:r>
+            <w:r>
+              <w:rPr>
+                <w:sz w:val="20"/>
+                <w:szCs w:val="20"/>
+              </w:rPr>
+              <w:t xml:space="preserve"> command will provide the user with an entry point to the functionality of the other modules. Addresses requirements 4, 5, 6, 8</w:t>
             </w:r>
           </w:p>
         </w:tc>
@@ -1100,20 +1573,35 @@
       <w:tr>
         <w:tc>
           <w:tcPr>
-            <w:tcW w:w="1129" w:type="dxa"/>
-          </w:tcPr>
-          <w:p/>
-        </w:tc>
-        <w:tc>
-          <w:tcPr>
-            <w:tcW w:w="7887" w:type="dxa"/>
-          </w:tcPr>
-          <w:p>
-            <w:r>
-              <w:t xml:space="preserve">A python module which writes the given data to a given csv file of a given name. Addresses requirements </w:t>
-            </w:r>
-            <w:r>
-              <w:t>12, 13</w:t>
+            <w:tcW w:w="8926" w:type="dxa"/>
+          </w:tcPr>
+          <w:p>
+            <w:pPr>
+              <w:rPr>
+                <w:sz w:val="20"/>
+                <w:szCs w:val="20"/>
+              </w:rPr>
+            </w:pPr>
+            <w:r>
+              <w:rPr>
+                <w:sz w:val="20"/>
+                <w:szCs w:val="20"/>
+              </w:rPr>
+              <w:t xml:space="preserve">A python module </w:t>
+            </w:r>
+            <w:r>
+              <w:rPr>
+                <w:sz w:val="20"/>
+                <w:szCs w:val="20"/>
+              </w:rPr>
+              <w:t>that provides functions to</w:t>
+            </w:r>
+            <w:r>
+              <w:rPr>
+                <w:sz w:val="20"/>
+                <w:szCs w:val="20"/>
+              </w:rPr>
+              <w:t xml:space="preserve"> write given data to a given csv file of a given name. Addresses requirements 12, 13</w:t>
             </w:r>
           </w:p>
         </w:tc>
@@ -1121,49 +1609,49 @@
       <w:tr>
         <w:tc>
           <w:tcPr>
-            <w:tcW w:w="1129" w:type="dxa"/>
-          </w:tcPr>
-          <w:p/>
-        </w:tc>
-        <w:tc>
-          <w:tcPr>
-            <w:tcW w:w="7887" w:type="dxa"/>
-          </w:tcPr>
-          <w:p>
-            <w:r>
+            <w:tcW w:w="8926" w:type="dxa"/>
+          </w:tcPr>
+          <w:p>
+            <w:pPr>
+              <w:rPr>
+                <w:sz w:val="20"/>
+                <w:szCs w:val="20"/>
+              </w:rPr>
+            </w:pPr>
+            <w:r>
+              <w:rPr>
+                <w:sz w:val="20"/>
+                <w:szCs w:val="20"/>
+              </w:rPr>
               <w:t xml:space="preserve">A python module which </w:t>
             </w:r>
             <w:r>
-              <w:t>allows the user to retrieve</w:t>
-            </w:r>
-            <w:r>
-              <w:t xml:space="preserve"> relevant data such as</w:t>
-            </w:r>
-            <w:r>
-              <w:t xml:space="preserve"> </w:t>
-            </w:r>
-            <w:r>
-              <w:t xml:space="preserve">the centre coordinate for Exeter postcodes or all reported street level crimes within a radius </w:t>
-            </w:r>
-            <w:r>
-              <w:t xml:space="preserve">and sort the necessary </w:t>
-            </w:r>
-            <w:r>
-              <w:t>crime data</w:t>
-            </w:r>
-            <w:r>
-              <w:t xml:space="preserve"> specific to location</w:t>
-            </w:r>
-            <w:r>
+              <w:rPr>
+                <w:sz w:val="20"/>
+                <w:szCs w:val="20"/>
+              </w:rPr>
+              <w:t>provides a programming interface which</w:t>
+            </w:r>
+            <w:r>
+              <w:rPr>
+                <w:sz w:val="20"/>
+                <w:szCs w:val="20"/>
+              </w:rPr>
+              <w:t xml:space="preserve"> retrieve</w:t>
+            </w:r>
+            <w:r>
+              <w:rPr>
+                <w:sz w:val="20"/>
+                <w:szCs w:val="20"/>
+              </w:rPr>
               <w:t>s</w:t>
             </w:r>
-            <w:bookmarkStart w:id="0" w:name="_GoBack"/>
-            <w:bookmarkEnd w:id="0"/>
-            <w:r>
-              <w:t>. Addresses requirements</w:t>
-            </w:r>
-            <w:r>
-              <w:t xml:space="preserve"> 9, 10, 11</w:t>
+            <w:r>
+              <w:rPr>
+                <w:sz w:val="20"/>
+                <w:szCs w:val="20"/>
+              </w:rPr>
+              <w:t xml:space="preserve"> data such as the centre coordinate for Exeter postcodes or all reported street level crimes within a radius and sort the necessary crime data specific to locations. Addresses requirements 9, 10, 11</w:t>
             </w:r>
           </w:p>
         </w:tc>
@@ -1171,32 +1659,63 @@
       <w:tr>
         <w:tc>
           <w:tcPr>
-            <w:tcW w:w="1129" w:type="dxa"/>
-          </w:tcPr>
-          <w:p/>
-        </w:tc>
-        <w:tc>
-          <w:tcPr>
-            <w:tcW w:w="7887" w:type="dxa"/>
-          </w:tcPr>
-          <w:p>
-            <w:r>
-              <w:t xml:space="preserve">A python module that prompts the user to save </w:t>
-            </w:r>
-            <w:r>
-              <w:t>files w</w:t>
-            </w:r>
-            <w:r>
-              <w:t xml:space="preserve">ith or without an output </w:t>
-            </w:r>
-            <w:r>
-              <w:t>with a name specified by the user</w:t>
-            </w:r>
-            <w:r>
-              <w:t xml:space="preserve">. Addresses requirements </w:t>
-            </w:r>
-            <w:r>
-              <w:t>7,14</w:t>
+            <w:tcW w:w="8926" w:type="dxa"/>
+          </w:tcPr>
+          <w:p>
+            <w:pPr>
+              <w:rPr>
+                <w:sz w:val="20"/>
+                <w:szCs w:val="20"/>
+              </w:rPr>
+            </w:pPr>
+            <w:r>
+              <w:rPr>
+                <w:sz w:val="20"/>
+                <w:szCs w:val="20"/>
+              </w:rPr>
+              <w:t xml:space="preserve">A python module that </w:t>
+            </w:r>
+            <w:r>
+              <w:rPr>
+                <w:sz w:val="20"/>
+                <w:szCs w:val="20"/>
+              </w:rPr>
+              <w:t xml:space="preserve">provides functions </w:t>
+            </w:r>
+            <w:r>
+              <w:rPr>
+                <w:sz w:val="20"/>
+                <w:szCs w:val="20"/>
+              </w:rPr>
+              <w:t xml:space="preserve">to save </w:t>
+            </w:r>
+            <w:r>
+              <w:rPr>
+                <w:sz w:val="20"/>
+                <w:szCs w:val="20"/>
+              </w:rPr>
+              <w:t>output data to file,</w:t>
+            </w:r>
+            <w:r>
+              <w:rPr>
+                <w:sz w:val="20"/>
+                <w:szCs w:val="20"/>
+              </w:rPr>
+              <w:t xml:space="preserve"> with or without an output</w:t>
+            </w:r>
+            <w:r>
+              <w:rPr>
+                <w:sz w:val="20"/>
+                <w:szCs w:val="20"/>
+              </w:rPr>
+              <w:t xml:space="preserve"> to the python console,</w:t>
+            </w:r>
+            <w:r>
+              <w:rPr>
+                <w:sz w:val="20"/>
+                <w:szCs w:val="20"/>
+              </w:rPr>
+              <w:t xml:space="preserve"> with a name specified by the user. Addresses requirements 7,14</w:t>
             </w:r>
           </w:p>
         </w:tc>
@@ -2120,7 +2639,7 @@
     <w:charset w:val="00"/>
     <w:family w:val="swiss"/>
     <w:pitch w:val="variable"/>
-    <w:sig w:usb0="E0002EFF" w:usb1="C000247B" w:usb2="00000009" w:usb3="00000000" w:csb0="000001FF" w:csb1="00000000"/>
+    <w:sig w:usb0="E4002EFF" w:usb1="C000247B" w:usb2="00000009" w:usb3="00000000" w:csb0="000001FF" w:csb1="00000000"/>
   </w:font>
   <w:font w:name="Times New Roman">
     <w:panose1 w:val="02020603050405020304"/>
@@ -2157,6 +2676,7 @@
     <w:rsidRoot w:val="00F22A22"/>
     <w:rsid w:val="001F07D4"/>
     <w:rsid w:val="00605249"/>
+    <w:rsid w:val="006D0402"/>
     <w:rsid w:val="00AD30BA"/>
     <w:rsid w:val="00CF76F9"/>
     <w:rsid w:val="00F22A22"/>

--- a/TheReport.docx
+++ b/TheReport.docx
@@ -1549,7 +1549,305 @@
                 <w:sz w:val="20"/>
                 <w:szCs w:val="20"/>
               </w:rPr>
-              <w:t>; all in a command line interface. There will be commands to: quit the program, get help, retrieve street level crime data (as per requirement 10), sort the resulting data (as per requirement 11), save resulting data to a CSV file named by the user (as per requirement 12).</w:t>
+              <w:t>; all in a command line interface. There will be commands to: quit the program, get help, retrieve street level crime data (as per requirement 10), sort the resulting data (as per requirement 11), save resulting data to a CSV file named by the user (as per requirement 12). Each</w:t>
+            </w:r>
+            <w:r>
+              <w:rPr>
+                <w:sz w:val="20"/>
+                <w:szCs w:val="20"/>
+              </w:rPr>
+              <w:t xml:space="preserve"> command will provide the user with an entry point to the functionality of the other modules. Addresses requirements </w:t>
+            </w:r>
+            <w:r>
+              <w:rPr>
+                <w:sz w:val="20"/>
+                <w:szCs w:val="20"/>
+              </w:rPr>
+              <w:t xml:space="preserve">1, 2, 3, </w:t>
+            </w:r>
+            <w:r>
+              <w:rPr>
+                <w:sz w:val="20"/>
+                <w:szCs w:val="20"/>
+              </w:rPr>
+              <w:t xml:space="preserve">4, 5, 6, </w:t>
+            </w:r>
+            <w:r>
+              <w:rPr>
+                <w:sz w:val="20"/>
+                <w:szCs w:val="20"/>
+              </w:rPr>
+              <w:t xml:space="preserve">7, </w:t>
+            </w:r>
+            <w:r>
+              <w:rPr>
+                <w:sz w:val="20"/>
+                <w:szCs w:val="20"/>
+              </w:rPr>
+              <w:t>8</w:t>
+            </w:r>
+            <w:r>
+              <w:rPr>
+                <w:sz w:val="20"/>
+                <w:szCs w:val="20"/>
+              </w:rPr>
+              <w:t>, 9, 10, 15, 16</w:t>
+            </w:r>
+          </w:p>
+        </w:tc>
+      </w:tr>
+      <w:tr>
+        <w:tc>
+          <w:tcPr>
+            <w:tcW w:w="8926" w:type="dxa"/>
+          </w:tcPr>
+          <w:p>
+            <w:pPr>
+              <w:rPr>
+                <w:sz w:val="20"/>
+                <w:szCs w:val="20"/>
+              </w:rPr>
+            </w:pPr>
+            <w:r>
+              <w:rPr>
+                <w:sz w:val="20"/>
+                <w:szCs w:val="20"/>
+              </w:rPr>
+              <w:t xml:space="preserve">A python module which provides functions to filter data. Addresses requirements </w:t>
+            </w:r>
+            <w:r>
+              <w:rPr>
+                <w:sz w:val="20"/>
+                <w:szCs w:val="20"/>
+              </w:rPr>
+              <w:t xml:space="preserve">1, 2, 3, </w:t>
+            </w:r>
+            <w:r>
+              <w:rPr>
+                <w:sz w:val="20"/>
+                <w:szCs w:val="20"/>
+              </w:rPr>
+              <w:t>10</w:t>
+            </w:r>
+          </w:p>
+        </w:tc>
+      </w:tr>
+      <w:tr>
+        <w:tc>
+          <w:tcPr>
+            <w:tcW w:w="8926" w:type="dxa"/>
+          </w:tcPr>
+          <w:p>
+            <w:pPr>
+              <w:rPr>
+                <w:sz w:val="20"/>
+                <w:szCs w:val="20"/>
+              </w:rPr>
+            </w:pPr>
+            <w:r>
+              <w:rPr>
+                <w:sz w:val="20"/>
+                <w:szCs w:val="20"/>
+              </w:rPr>
+              <w:t>A python module which provides functions to sort data</w:t>
+            </w:r>
+            <w:r>
+              <w:rPr>
+                <w:sz w:val="20"/>
+                <w:szCs w:val="20"/>
+              </w:rPr>
+              <w:t xml:space="preserve"> by different values</w:t>
+            </w:r>
+            <w:r>
+              <w:rPr>
+                <w:sz w:val="20"/>
+                <w:szCs w:val="20"/>
+              </w:rPr>
+              <w:t xml:space="preserve">. Addresses requirements </w:t>
+            </w:r>
+            <w:r>
+              <w:rPr>
+                <w:sz w:val="20"/>
+                <w:szCs w:val="20"/>
+              </w:rPr>
+              <w:t xml:space="preserve">1, 2, 3, </w:t>
+            </w:r>
+            <w:r>
+              <w:rPr>
+                <w:sz w:val="20"/>
+                <w:szCs w:val="20"/>
+              </w:rPr>
+              <w:t>11</w:t>
+            </w:r>
+          </w:p>
+        </w:tc>
+      </w:tr>
+      <w:tr>
+        <w:tc>
+          <w:tcPr>
+            <w:tcW w:w="8926" w:type="dxa"/>
+          </w:tcPr>
+          <w:p>
+            <w:pPr>
+              <w:rPr>
+                <w:sz w:val="20"/>
+                <w:szCs w:val="20"/>
+              </w:rPr>
+            </w:pPr>
+            <w:r>
+              <w:rPr>
+                <w:sz w:val="20"/>
+                <w:szCs w:val="20"/>
+              </w:rPr>
+              <w:t xml:space="preserve">A python module which </w:t>
+            </w:r>
+            <w:r>
+              <w:rPr>
+                <w:sz w:val="20"/>
+                <w:szCs w:val="20"/>
+              </w:rPr>
+              <w:t>provides a programming interface which</w:t>
+            </w:r>
+            <w:r>
+              <w:rPr>
+                <w:sz w:val="20"/>
+                <w:szCs w:val="20"/>
+              </w:rPr>
+              <w:t xml:space="preserve"> retrieve</w:t>
+            </w:r>
+            <w:r>
+              <w:rPr>
+                <w:sz w:val="20"/>
+                <w:szCs w:val="20"/>
+              </w:rPr>
+              <w:t>s</w:t>
+            </w:r>
+            <w:r>
+              <w:rPr>
+                <w:sz w:val="20"/>
+                <w:szCs w:val="20"/>
+              </w:rPr>
+              <w:t xml:space="preserve"> csv</w:t>
+            </w:r>
+            <w:r>
+              <w:rPr>
+                <w:sz w:val="20"/>
+                <w:szCs w:val="20"/>
+              </w:rPr>
+              <w:t xml:space="preserve"> data</w:t>
+            </w:r>
+            <w:r>
+              <w:rPr>
+                <w:sz w:val="20"/>
+                <w:szCs w:val="20"/>
+              </w:rPr>
+              <w:t xml:space="preserve">. </w:t>
+            </w:r>
+            <w:r>
+              <w:rPr>
+                <w:sz w:val="20"/>
+                <w:szCs w:val="20"/>
+              </w:rPr>
+              <w:t xml:space="preserve">Addresses requirements </w:t>
+            </w:r>
+            <w:r>
+              <w:rPr>
+                <w:sz w:val="20"/>
+                <w:szCs w:val="20"/>
+              </w:rPr>
+              <w:t xml:space="preserve">1, 2, 3, </w:t>
+            </w:r>
+            <w:r>
+              <w:rPr>
+                <w:sz w:val="20"/>
+                <w:szCs w:val="20"/>
+              </w:rPr>
+              <w:t>9</w:t>
+            </w:r>
+          </w:p>
+        </w:tc>
+      </w:tr>
+      <w:tr>
+        <w:tc>
+          <w:tcPr>
+            <w:tcW w:w="8926" w:type="dxa"/>
+          </w:tcPr>
+          <w:p>
+            <w:pPr>
+              <w:rPr>
+                <w:sz w:val="20"/>
+                <w:szCs w:val="20"/>
+              </w:rPr>
+            </w:pPr>
+            <w:r>
+              <w:rPr>
+                <w:sz w:val="20"/>
+                <w:szCs w:val="20"/>
+              </w:rPr>
+              <w:t xml:space="preserve">A python module that </w:t>
+            </w:r>
+            <w:r>
+              <w:rPr>
+                <w:sz w:val="20"/>
+                <w:szCs w:val="20"/>
+              </w:rPr>
+              <w:t xml:space="preserve">provides functions </w:t>
+            </w:r>
+            <w:r>
+              <w:rPr>
+                <w:sz w:val="20"/>
+                <w:szCs w:val="20"/>
+              </w:rPr>
+              <w:t xml:space="preserve">to save </w:t>
+            </w:r>
+            <w:r>
+              <w:rPr>
+                <w:sz w:val="20"/>
+                <w:szCs w:val="20"/>
+              </w:rPr>
+              <w:t>output data to</w:t>
+            </w:r>
+            <w:r>
+              <w:rPr>
+                <w:sz w:val="20"/>
+                <w:szCs w:val="20"/>
+              </w:rPr>
+              <w:t xml:space="preserve"> a csv</w:t>
+            </w:r>
+            <w:r>
+              <w:rPr>
+                <w:sz w:val="20"/>
+                <w:szCs w:val="20"/>
+              </w:rPr>
+              <w:t xml:space="preserve"> file,</w:t>
+            </w:r>
+            <w:r>
+              <w:rPr>
+                <w:sz w:val="20"/>
+                <w:szCs w:val="20"/>
+              </w:rPr>
+              <w:t xml:space="preserve"> with or without an output</w:t>
+            </w:r>
+            <w:r>
+              <w:rPr>
+                <w:sz w:val="20"/>
+                <w:szCs w:val="20"/>
+              </w:rPr>
+              <w:t xml:space="preserve"> to the python console,</w:t>
+            </w:r>
+            <w:r>
+              <w:rPr>
+                <w:sz w:val="20"/>
+                <w:szCs w:val="20"/>
+              </w:rPr>
+              <w:t xml:space="preserve"> with a name specified by the user. Addresses requirements </w:t>
+            </w:r>
+            <w:r>
+              <w:rPr>
+                <w:sz w:val="20"/>
+                <w:szCs w:val="20"/>
+              </w:rPr>
+              <w:t xml:space="preserve">1, 2, 3, </w:t>
             </w:r>
             <w:bookmarkStart w:id="0" w:name="_GoBack"/>
             <w:bookmarkEnd w:id="0"/>
@@ -1558,164 +1856,21 @@
                 <w:sz w:val="20"/>
                 <w:szCs w:val="20"/>
               </w:rPr>
-              <w:t xml:space="preserve"> Each</w:t>
-            </w:r>
-            <w:r>
-              <w:rPr>
-                <w:sz w:val="20"/>
-                <w:szCs w:val="20"/>
-              </w:rPr>
-              <w:t xml:space="preserve"> command will provide the user with an entry point to the functionality of the other modules. Addresses requirements 4, 5, 6, 8</w:t>
-            </w:r>
-          </w:p>
-        </w:tc>
-      </w:tr>
-      <w:tr>
-        <w:tc>
-          <w:tcPr>
-            <w:tcW w:w="8926" w:type="dxa"/>
-          </w:tcPr>
-          <w:p>
-            <w:pPr>
-              <w:rPr>
-                <w:sz w:val="20"/>
-                <w:szCs w:val="20"/>
-              </w:rPr>
-            </w:pPr>
-            <w:r>
-              <w:rPr>
-                <w:sz w:val="20"/>
-                <w:szCs w:val="20"/>
-              </w:rPr>
-              <w:t xml:space="preserve">A python module </w:t>
-            </w:r>
-            <w:r>
-              <w:rPr>
-                <w:sz w:val="20"/>
-                <w:szCs w:val="20"/>
-              </w:rPr>
-              <w:t>that provides functions to</w:t>
-            </w:r>
-            <w:r>
-              <w:rPr>
-                <w:sz w:val="20"/>
-                <w:szCs w:val="20"/>
-              </w:rPr>
-              <w:t xml:space="preserve"> write given data to a given csv file of a given name. Addresses requirements 12, 13</w:t>
-            </w:r>
-          </w:p>
-        </w:tc>
-      </w:tr>
-      <w:tr>
-        <w:tc>
-          <w:tcPr>
-            <w:tcW w:w="8926" w:type="dxa"/>
-          </w:tcPr>
-          <w:p>
-            <w:pPr>
-              <w:rPr>
-                <w:sz w:val="20"/>
-                <w:szCs w:val="20"/>
-              </w:rPr>
-            </w:pPr>
-            <w:r>
-              <w:rPr>
-                <w:sz w:val="20"/>
-                <w:szCs w:val="20"/>
-              </w:rPr>
-              <w:t xml:space="preserve">A python module which </w:t>
-            </w:r>
-            <w:r>
-              <w:rPr>
-                <w:sz w:val="20"/>
-                <w:szCs w:val="20"/>
-              </w:rPr>
-              <w:t>provides a programming interface which</w:t>
-            </w:r>
-            <w:r>
-              <w:rPr>
-                <w:sz w:val="20"/>
-                <w:szCs w:val="20"/>
-              </w:rPr>
-              <w:t xml:space="preserve"> retrieve</w:t>
-            </w:r>
-            <w:r>
-              <w:rPr>
-                <w:sz w:val="20"/>
-                <w:szCs w:val="20"/>
-              </w:rPr>
-              <w:t>s</w:t>
-            </w:r>
-            <w:r>
-              <w:rPr>
-                <w:sz w:val="20"/>
-                <w:szCs w:val="20"/>
-              </w:rPr>
-              <w:t xml:space="preserve"> data such as the centre coordinate for Exeter postcodes or all reported street level crimes within a radius and sort the necessary crime data specific to locations. Addresses requirements 9, 10, 11</w:t>
-            </w:r>
-          </w:p>
-        </w:tc>
-      </w:tr>
-      <w:tr>
-        <w:tc>
-          <w:tcPr>
-            <w:tcW w:w="8926" w:type="dxa"/>
-          </w:tcPr>
-          <w:p>
-            <w:pPr>
-              <w:rPr>
-                <w:sz w:val="20"/>
-                <w:szCs w:val="20"/>
-              </w:rPr>
-            </w:pPr>
-            <w:r>
-              <w:rPr>
-                <w:sz w:val="20"/>
-                <w:szCs w:val="20"/>
-              </w:rPr>
-              <w:t xml:space="preserve">A python module that </w:t>
-            </w:r>
-            <w:r>
-              <w:rPr>
-                <w:sz w:val="20"/>
-                <w:szCs w:val="20"/>
-              </w:rPr>
-              <w:t xml:space="preserve">provides functions </w:t>
-            </w:r>
-            <w:r>
-              <w:rPr>
-                <w:sz w:val="20"/>
-                <w:szCs w:val="20"/>
-              </w:rPr>
-              <w:t xml:space="preserve">to save </w:t>
-            </w:r>
-            <w:r>
-              <w:rPr>
-                <w:sz w:val="20"/>
-                <w:szCs w:val="20"/>
-              </w:rPr>
-              <w:t>output data to file,</w:t>
-            </w:r>
-            <w:r>
-              <w:rPr>
-                <w:sz w:val="20"/>
-                <w:szCs w:val="20"/>
-              </w:rPr>
-              <w:t xml:space="preserve"> with or without an output</w:t>
-            </w:r>
-            <w:r>
-              <w:rPr>
-                <w:sz w:val="20"/>
-                <w:szCs w:val="20"/>
-              </w:rPr>
-              <w:t xml:space="preserve"> to the python console,</w:t>
-            </w:r>
-            <w:r>
-              <w:rPr>
-                <w:sz w:val="20"/>
-                <w:szCs w:val="20"/>
-              </w:rPr>
-              <w:t xml:space="preserve"> with a name specified by the user. Addresses requirements 7,14</w:t>
+              <w:t>7,</w:t>
+            </w:r>
+            <w:r>
+              <w:rPr>
+                <w:sz w:val="20"/>
+                <w:szCs w:val="20"/>
+              </w:rPr>
+              <w:t xml:space="preserve"> 12, 13, </w:t>
+            </w:r>
+            <w:r>
+              <w:rPr>
+                <w:sz w:val="20"/>
+                <w:szCs w:val="20"/>
+              </w:rPr>
+              <w:t>14</w:t>
             </w:r>
           </w:p>
         </w:tc>
@@ -2674,9 +2829,9 @@
   </w:compat>
   <w:rsids>
     <w:rsidRoot w:val="00F22A22"/>
+    <w:rsid w:val="001A7DB4"/>
     <w:rsid w:val="001F07D4"/>
     <w:rsid w:val="00605249"/>
-    <w:rsid w:val="006D0402"/>
     <w:rsid w:val="00AD30BA"/>
     <w:rsid w:val="00CF76F9"/>
     <w:rsid w:val="00F22A22"/>

--- a/TheReport.docx
+++ b/TheReport.docx
@@ -42,7 +42,6 @@
                 <w:placeholder>
                   <w:docPart w:val="BC72335EB8E644BF81290D8DD024D956"/>
                 </w:placeholder>
-                <w:showingPlcHdr/>
                 <w:dataBinding w:prefixMappings="xmlns:ns0='http://schemas.openxmlformats.org/officeDocument/2006/extended-properties'" w:xpath="/ns0:Properties[1]/ns0:Company[1]" w:storeItemID="{6668398D-A668-4E3E-A5EB-62B293D839F1}"/>
                 <w:text/>
               </w:sdtPr>
@@ -72,7 +71,7 @@
                         <w:sz w:val="24"/>
                         <w:szCs w:val="24"/>
                       </w:rPr>
-                      <w:t>[Company name]</w:t>
+                      <w:t>Dartmouth</w:t>
                     </w:r>
                   </w:p>
                 </w:tc>
@@ -97,7 +96,6 @@
                   <w:placeholder>
                     <w:docPart w:val="49921853B43B4F2E9EA3D7615D904172"/>
                   </w:placeholder>
-                  <w:showingPlcHdr/>
                   <w:dataBinding w:prefixMappings="xmlns:ns0='http://schemas.openxmlformats.org/package/2006/metadata/core-properties' xmlns:ns1='http://purl.org/dc/elements/1.1/'" w:xpath="/ns0:coreProperties[1]/ns1:title[1]" w:storeItemID="{6C3C8BC8-F283-45AE-878A-BAB7291924A1}"/>
                   <w:text/>
                 </w:sdtPr>
@@ -121,7 +119,7 @@
                         <w:sz w:val="88"/>
                         <w:szCs w:val="88"/>
                       </w:rPr>
-                      <w:t>[Document title]</w:t>
+                      <w:t>Systems Development Continuous Assessment 2</w:t>
                     </w:r>
                   </w:p>
                 </w:sdtContent>
@@ -211,6 +209,7 @@
                   <w:placeholder>
                     <w:docPart w:val="1D24F1F1D359459BAE396C6A06D6695E"/>
                   </w:placeholder>
+                  <w:showingPlcHdr/>
                   <w:dataBinding w:prefixMappings="xmlns:ns0='http://schemas.openxmlformats.org/package/2006/metadata/core-properties' xmlns:ns1='http://purl.org/dc/elements/1.1/'" w:xpath="/ns0:coreProperties[1]/ns1:creator[1]" w:storeItemID="{6C3C8BC8-F283-45AE-878A-BAB7291924A1}"/>
                   <w:text/>
                 </w:sdtPr>
@@ -231,7 +230,7 @@
                         <w:sz w:val="28"/>
                         <w:szCs w:val="28"/>
                       </w:rPr>
-                      <w:t>Christopher Lloyd</w:t>
+                      <w:t>[Author name]</w:t>
                     </w:r>
                   </w:p>
                 </w:sdtContent>
@@ -1849,8 +1848,6 @@
               </w:rPr>
               <w:t xml:space="preserve">1, 2, 3, </w:t>
             </w:r>
-            <w:bookmarkStart w:id="0" w:name="_GoBack"/>
-            <w:bookmarkEnd w:id="0"/>
             <w:r>
               <w:rPr>
                 <w:sz w:val="20"/>
@@ -1876,7 +1873,50 @@
         </w:tc>
       </w:tr>
     </w:tbl>
-    <w:p/>
+    <w:p>
+      <w:pPr>
+        <w:pStyle w:val="Heading1"/>
+      </w:pPr>
+      <w:r>
+        <w:lastRenderedPageBreak/>
+        <w:t>Test Report</w:t>
+      </w:r>
+    </w:p>
+    <w:p>
+      <w:pPr>
+        <w:pStyle w:val="Heading1"/>
+      </w:pPr>
+      <w:r>
+        <w:t>Program Instructions</w:t>
+      </w:r>
+    </w:p>
+    <w:p>
+      <w:r>
+        <w:t>This is a guide to configuring and using your crime data report generator.</w:t>
+      </w:r>
+    </w:p>
+    <w:p>
+      <w:r>
+        <w:t>If you are using the example data just as it was provided to the students in the exact same folder structure, please create a folder called ‘data’</w:t>
+      </w:r>
+      <w:r>
+        <w:t xml:space="preserve"> in the same directory that your “crime_data.py” file is in</w:t>
+      </w:r>
+      <w:r>
+        <w:t xml:space="preserve"> and put the “Devon_and_Cornwall_crime_data_2019” and “Devon_postcodes” folders in the </w:t>
+      </w:r>
+      <w:r>
+        <w:t xml:space="preserve">“data” </w:t>
+      </w:r>
+      <w:r>
+        <w:t xml:space="preserve">folder. If the program is failing to load the </w:t>
+      </w:r>
+      <w:bookmarkStart w:id="0" w:name="_GoBack"/>
+      <w:bookmarkEnd w:id="0"/>
+      <w:r>
+        <w:t>csv files because of different folder or file names then read the more in depth guide on configuration in the file “readme.txt”.</w:t>
+      </w:r>
+    </w:p>
     <w:sectPr>
       <w:pgSz w:w="11906" w:h="16838"/>
       <w:pgMar w:top="1440" w:right="1440" w:bottom="1440" w:left="1440" w:header="708" w:footer="708" w:gutter="0"/>
@@ -2832,6 +2872,7 @@
     <w:rsid w:val="001A7DB4"/>
     <w:rsid w:val="001F07D4"/>
     <w:rsid w:val="00605249"/>
+    <w:rsid w:val="008D0202"/>
     <w:rsid w:val="00AD30BA"/>
     <w:rsid w:val="00CF76F9"/>
     <w:rsid w:val="00F22A22"/>

--- a/TheReport.docx
+++ b/TheReport.docx
@@ -139,7 +139,6 @@
                 <w:placeholder>
                   <w:docPart w:val="5264214F66B94C5BB45B4093BB0CAECC"/>
                 </w:placeholder>
-                <w:showingPlcHdr/>
                 <w:dataBinding w:prefixMappings="xmlns:ns0='http://schemas.openxmlformats.org/package/2006/metadata/core-properties' xmlns:ns1='http://purl.org/dc/elements/1.1/'" w:xpath="/ns0:coreProperties[1]/ns1:subject[1]" w:storeItemID="{6C3C8BC8-F283-45AE-878A-BAB7291924A1}"/>
                 <w:text/>
               </w:sdtPr>
@@ -169,7 +168,7 @@
                         <w:sz w:val="24"/>
                         <w:szCs w:val="24"/>
                       </w:rPr>
-                      <w:t>[Document subtitle]</w:t>
+                      <w:t>Dartmouth</w:t>
                     </w:r>
                   </w:p>
                 </w:tc>
@@ -1884,6 +1883,497 @@
     </w:p>
     <w:p>
       <w:pPr>
+        <w:pStyle w:val="Heading2"/>
+      </w:pPr>
+      <w:r>
+        <w:t>modules/commands_test.py</w:t>
+      </w:r>
+    </w:p>
+    <w:p>
+      <w:r>
+        <w:drawing>
+          <wp:inline distT="0" distB="0" distL="0" distR="0" wp14:anchorId="1C58E8A4" wp14:editId="4D6E21CE">
+            <wp:extent cx="5731510" cy="1469390"/>
+            <wp:effectExtent l="0" t="0" r="2540" b="0"/>
+            <wp:docPr id="1" name="Picture 1"/>
+            <wp:cNvGraphicFramePr>
+              <a:graphicFrameLocks xmlns:a="http://schemas.openxmlformats.org/drawingml/2006/main" noChangeAspect="1"/>
+            </wp:cNvGraphicFramePr>
+            <a:graphic xmlns:a="http://schemas.openxmlformats.org/drawingml/2006/main">
+              <a:graphicData uri="http://schemas.openxmlformats.org/drawingml/2006/picture">
+                <pic:pic xmlns:pic="http://schemas.openxmlformats.org/drawingml/2006/picture">
+                  <pic:nvPicPr>
+                    <pic:cNvPr id="1" name=""/>
+                    <pic:cNvPicPr/>
+                  </pic:nvPicPr>
+                  <pic:blipFill>
+                    <a:blip r:embed="rId5"/>
+                    <a:stretch>
+                      <a:fillRect/>
+                    </a:stretch>
+                  </pic:blipFill>
+                  <pic:spPr>
+                    <a:xfrm>
+                      <a:off x="0" y="0"/>
+                      <a:ext cx="5731510" cy="1469390"/>
+                    </a:xfrm>
+                    <a:prstGeom prst="rect">
+                      <a:avLst/>
+                    </a:prstGeom>
+                  </pic:spPr>
+                </pic:pic>
+              </a:graphicData>
+            </a:graphic>
+          </wp:inline>
+        </w:drawing>
+      </w:r>
+    </w:p>
+    <w:p>
+      <w:pPr>
+        <w:pStyle w:val="Heading2"/>
+      </w:pPr>
+      <w:r>
+        <w:t>modules/data/search_test.py</w:t>
+      </w:r>
+    </w:p>
+    <w:p>
+      <w:r>
+        <w:drawing>
+          <wp:inline distT="0" distB="0" distL="0" distR="0" wp14:anchorId="08314762" wp14:editId="7A82F5D2">
+            <wp:extent cx="5731510" cy="1812925"/>
+            <wp:effectExtent l="0" t="0" r="2540" b="0"/>
+            <wp:docPr id="2" name="Picture 2"/>
+            <wp:cNvGraphicFramePr>
+              <a:graphicFrameLocks xmlns:a="http://schemas.openxmlformats.org/drawingml/2006/main" noChangeAspect="1"/>
+            </wp:cNvGraphicFramePr>
+            <a:graphic xmlns:a="http://schemas.openxmlformats.org/drawingml/2006/main">
+              <a:graphicData uri="http://schemas.openxmlformats.org/drawingml/2006/picture">
+                <pic:pic xmlns:pic="http://schemas.openxmlformats.org/drawingml/2006/picture">
+                  <pic:nvPicPr>
+                    <pic:cNvPr id="1" name=""/>
+                    <pic:cNvPicPr/>
+                  </pic:nvPicPr>
+                  <pic:blipFill>
+                    <a:blip r:embed="rId6"/>
+                    <a:stretch>
+                      <a:fillRect/>
+                    </a:stretch>
+                  </pic:blipFill>
+                  <pic:spPr>
+                    <a:xfrm>
+                      <a:off x="0" y="0"/>
+                      <a:ext cx="5731510" cy="1812925"/>
+                    </a:xfrm>
+                    <a:prstGeom prst="rect">
+                      <a:avLst/>
+                    </a:prstGeom>
+                  </pic:spPr>
+                </pic:pic>
+              </a:graphicData>
+            </a:graphic>
+          </wp:inline>
+        </w:drawing>
+      </w:r>
+    </w:p>
+    <w:p>
+      <w:pPr>
+        <w:pStyle w:val="Heading2"/>
+      </w:pPr>
+      <w:r>
+        <w:t>modules/data/</w:t>
+      </w:r>
+      <w:r>
+        <w:t>sort</w:t>
+      </w:r>
+      <w:r>
+        <w:t>_test.py</w:t>
+      </w:r>
+    </w:p>
+    <w:p>
+      <w:r>
+        <w:drawing>
+          <wp:inline distT="0" distB="0" distL="0" distR="0" wp14:anchorId="304A146A" wp14:editId="6B35460E">
+            <wp:extent cx="5731510" cy="2071370"/>
+            <wp:effectExtent l="0" t="0" r="2540" b="5080"/>
+            <wp:docPr id="3" name="Picture 3"/>
+            <wp:cNvGraphicFramePr>
+              <a:graphicFrameLocks xmlns:a="http://schemas.openxmlformats.org/drawingml/2006/main" noChangeAspect="1"/>
+            </wp:cNvGraphicFramePr>
+            <a:graphic xmlns:a="http://schemas.openxmlformats.org/drawingml/2006/main">
+              <a:graphicData uri="http://schemas.openxmlformats.org/drawingml/2006/picture">
+                <pic:pic xmlns:pic="http://schemas.openxmlformats.org/drawingml/2006/picture">
+                  <pic:nvPicPr>
+                    <pic:cNvPr id="1" name=""/>
+                    <pic:cNvPicPr/>
+                  </pic:nvPicPr>
+                  <pic:blipFill>
+                    <a:blip r:embed="rId7"/>
+                    <a:stretch>
+                      <a:fillRect/>
+                    </a:stretch>
+                  </pic:blipFill>
+                  <pic:spPr>
+                    <a:xfrm>
+                      <a:off x="0" y="0"/>
+                      <a:ext cx="5731510" cy="2071370"/>
+                    </a:xfrm>
+                    <a:prstGeom prst="rect">
+                      <a:avLst/>
+                    </a:prstGeom>
+                  </pic:spPr>
+                </pic:pic>
+              </a:graphicData>
+            </a:graphic>
+          </wp:inline>
+        </w:drawing>
+      </w:r>
+    </w:p>
+    <w:p>
+      <w:pPr>
+        <w:pStyle w:val="Heading2"/>
+      </w:pPr>
+      <w:r>
+        <w:lastRenderedPageBreak/>
+        <w:t>modules/data/test</w:t>
+      </w:r>
+      <w:r>
+        <w:t>_filter</w:t>
+      </w:r>
+      <w:r>
+        <w:t>.py</w:t>
+      </w:r>
+    </w:p>
+    <w:p>
+      <w:r>
+        <w:drawing>
+          <wp:inline distT="0" distB="0" distL="0" distR="0" wp14:anchorId="78E9C5E7" wp14:editId="3B30B263">
+            <wp:extent cx="5731510" cy="2040255"/>
+            <wp:effectExtent l="0" t="0" r="2540" b="0"/>
+            <wp:docPr id="4" name="Picture 4"/>
+            <wp:cNvGraphicFramePr>
+              <a:graphicFrameLocks xmlns:a="http://schemas.openxmlformats.org/drawingml/2006/main" noChangeAspect="1"/>
+            </wp:cNvGraphicFramePr>
+            <a:graphic xmlns:a="http://schemas.openxmlformats.org/drawingml/2006/main">
+              <a:graphicData uri="http://schemas.openxmlformats.org/drawingml/2006/picture">
+                <pic:pic xmlns:pic="http://schemas.openxmlformats.org/drawingml/2006/picture">
+                  <pic:nvPicPr>
+                    <pic:cNvPr id="1" name=""/>
+                    <pic:cNvPicPr/>
+                  </pic:nvPicPr>
+                  <pic:blipFill>
+                    <a:blip r:embed="rId8"/>
+                    <a:stretch>
+                      <a:fillRect/>
+                    </a:stretch>
+                  </pic:blipFill>
+                  <pic:spPr>
+                    <a:xfrm>
+                      <a:off x="0" y="0"/>
+                      <a:ext cx="5731510" cy="2040255"/>
+                    </a:xfrm>
+                    <a:prstGeom prst="rect">
+                      <a:avLst/>
+                    </a:prstGeom>
+                  </pic:spPr>
+                </pic:pic>
+              </a:graphicData>
+            </a:graphic>
+          </wp:inline>
+        </w:drawing>
+      </w:r>
+    </w:p>
+    <w:p>
+      <w:pPr>
+        <w:pStyle w:val="Heading2"/>
+      </w:pPr>
+      <w:r>
+        <w:t>modules/</w:t>
+      </w:r>
+      <w:r>
+        <w:t>fileread</w:t>
+      </w:r>
+      <w:r>
+        <w:t>/</w:t>
+      </w:r>
+      <w:r>
+        <w:t>reader_test</w:t>
+      </w:r>
+      <w:r>
+        <w:t>.py</w:t>
+      </w:r>
+    </w:p>
+    <w:p>
+      <w:r>
+        <w:drawing>
+          <wp:inline distT="0" distB="0" distL="0" distR="0" wp14:anchorId="017464F5" wp14:editId="0402BFED">
+            <wp:extent cx="5731510" cy="1376680"/>
+            <wp:effectExtent l="0" t="0" r="2540" b="0"/>
+            <wp:docPr id="5" name="Picture 5"/>
+            <wp:cNvGraphicFramePr>
+              <a:graphicFrameLocks xmlns:a="http://schemas.openxmlformats.org/drawingml/2006/main" noChangeAspect="1"/>
+            </wp:cNvGraphicFramePr>
+            <a:graphic xmlns:a="http://schemas.openxmlformats.org/drawingml/2006/main">
+              <a:graphicData uri="http://schemas.openxmlformats.org/drawingml/2006/picture">
+                <pic:pic xmlns:pic="http://schemas.openxmlformats.org/drawingml/2006/picture">
+                  <pic:nvPicPr>
+                    <pic:cNvPr id="1" name=""/>
+                    <pic:cNvPicPr/>
+                  </pic:nvPicPr>
+                  <pic:blipFill>
+                    <a:blip r:embed="rId9"/>
+                    <a:stretch>
+                      <a:fillRect/>
+                    </a:stretch>
+                  </pic:blipFill>
+                  <pic:spPr>
+                    <a:xfrm>
+                      <a:off x="0" y="0"/>
+                      <a:ext cx="5731510" cy="1376680"/>
+                    </a:xfrm>
+                    <a:prstGeom prst="rect">
+                      <a:avLst/>
+                    </a:prstGeom>
+                  </pic:spPr>
+                </pic:pic>
+              </a:graphicData>
+            </a:graphic>
+          </wp:inline>
+        </w:drawing>
+      </w:r>
+    </w:p>
+    <w:p>
+      <w:pPr>
+        <w:pStyle w:val="Heading2"/>
+      </w:pPr>
+      <w:r>
+        <w:t>modules/fileread/</w:t>
+      </w:r>
+      <w:r>
+        <w:t>writer</w:t>
+      </w:r>
+      <w:r>
+        <w:t>_test.py</w:t>
+      </w:r>
+    </w:p>
+    <w:p>
+      <w:r>
+        <w:drawing>
+          <wp:inline distT="0" distB="0" distL="0" distR="0" wp14:anchorId="65B11BA9" wp14:editId="074A90F6">
+            <wp:extent cx="5731510" cy="1764665"/>
+            <wp:effectExtent l="0" t="0" r="2540" b="6985"/>
+            <wp:docPr id="6" name="Picture 6"/>
+            <wp:cNvGraphicFramePr>
+              <a:graphicFrameLocks xmlns:a="http://schemas.openxmlformats.org/drawingml/2006/main" noChangeAspect="1"/>
+            </wp:cNvGraphicFramePr>
+            <a:graphic xmlns:a="http://schemas.openxmlformats.org/drawingml/2006/main">
+              <a:graphicData uri="http://schemas.openxmlformats.org/drawingml/2006/picture">
+                <pic:pic xmlns:pic="http://schemas.openxmlformats.org/drawingml/2006/picture">
+                  <pic:nvPicPr>
+                    <pic:cNvPr id="1" name=""/>
+                    <pic:cNvPicPr/>
+                  </pic:nvPicPr>
+                  <pic:blipFill>
+                    <a:blip r:embed="rId10"/>
+                    <a:stretch>
+                      <a:fillRect/>
+                    </a:stretch>
+                  </pic:blipFill>
+                  <pic:spPr>
+                    <a:xfrm>
+                      <a:off x="0" y="0"/>
+                      <a:ext cx="5731510" cy="1764665"/>
+                    </a:xfrm>
+                    <a:prstGeom prst="rect">
+                      <a:avLst/>
+                    </a:prstGeom>
+                  </pic:spPr>
+                </pic:pic>
+              </a:graphicData>
+            </a:graphic>
+          </wp:inline>
+        </w:drawing>
+      </w:r>
+    </w:p>
+    <w:p>
+      <w:pPr>
+        <w:pStyle w:val="Heading2"/>
+      </w:pPr>
+      <w:r>
+        <w:t>modules/</w:t>
+      </w:r>
+      <w:r>
+        <w:t>fileutil</w:t>
+      </w:r>
+      <w:r>
+        <w:t>/test</w:t>
+      </w:r>
+      <w:r>
+        <w:t>_fileutil</w:t>
+      </w:r>
+      <w:r>
+        <w:t>.py</w:t>
+      </w:r>
+    </w:p>
+    <w:p>
+      <w:r>
+        <w:drawing>
+          <wp:inline distT="0" distB="0" distL="0" distR="0" wp14:anchorId="1ACB3AF5" wp14:editId="09B23EFC">
+            <wp:extent cx="5731510" cy="1081405"/>
+            <wp:effectExtent l="0" t="0" r="2540" b="4445"/>
+            <wp:docPr id="7" name="Picture 7"/>
+            <wp:cNvGraphicFramePr>
+              <a:graphicFrameLocks xmlns:a="http://schemas.openxmlformats.org/drawingml/2006/main" noChangeAspect="1"/>
+            </wp:cNvGraphicFramePr>
+            <a:graphic xmlns:a="http://schemas.openxmlformats.org/drawingml/2006/main">
+              <a:graphicData uri="http://schemas.openxmlformats.org/drawingml/2006/picture">
+                <pic:pic xmlns:pic="http://schemas.openxmlformats.org/drawingml/2006/picture">
+                  <pic:nvPicPr>
+                    <pic:cNvPr id="1" name=""/>
+                    <pic:cNvPicPr/>
+                  </pic:nvPicPr>
+                  <pic:blipFill>
+                    <a:blip r:embed="rId11"/>
+                    <a:stretch>
+                      <a:fillRect/>
+                    </a:stretch>
+                  </pic:blipFill>
+                  <pic:spPr>
+                    <a:xfrm>
+                      <a:off x="0" y="0"/>
+                      <a:ext cx="5731510" cy="1081405"/>
+                    </a:xfrm>
+                    <a:prstGeom prst="rect">
+                      <a:avLst/>
+                    </a:prstGeom>
+                  </pic:spPr>
+                </pic:pic>
+              </a:graphicData>
+            </a:graphic>
+          </wp:inline>
+        </w:drawing>
+      </w:r>
+    </w:p>
+    <w:p>
+      <w:pPr>
+        <w:pStyle w:val="Heading2"/>
+      </w:pPr>
+      <w:r>
+        <w:lastRenderedPageBreak/>
+        <w:t>modules/</w:t>
+      </w:r>
+      <w:r>
+        <w:t>geodist</w:t>
+      </w:r>
+      <w:r>
+        <w:t>/</w:t>
+      </w:r>
+      <w:r>
+        <w:t>geodist</w:t>
+      </w:r>
+      <w:r>
+        <w:t>_test.py</w:t>
+      </w:r>
+    </w:p>
+    <w:p>
+      <w:r>
+        <w:drawing>
+          <wp:inline distT="0" distB="0" distL="0" distR="0" wp14:anchorId="006740AC" wp14:editId="2AB189A9">
+            <wp:extent cx="5731510" cy="1677035"/>
+            <wp:effectExtent l="0" t="0" r="2540" b="0"/>
+            <wp:docPr id="9" name="Picture 9"/>
+            <wp:cNvGraphicFramePr>
+              <a:graphicFrameLocks xmlns:a="http://schemas.openxmlformats.org/drawingml/2006/main" noChangeAspect="1"/>
+            </wp:cNvGraphicFramePr>
+            <a:graphic xmlns:a="http://schemas.openxmlformats.org/drawingml/2006/main">
+              <a:graphicData uri="http://schemas.openxmlformats.org/drawingml/2006/picture">
+                <pic:pic xmlns:pic="http://schemas.openxmlformats.org/drawingml/2006/picture">
+                  <pic:nvPicPr>
+                    <pic:cNvPr id="1" name=""/>
+                    <pic:cNvPicPr/>
+                  </pic:nvPicPr>
+                  <pic:blipFill>
+                    <a:blip r:embed="rId12"/>
+                    <a:stretch>
+                      <a:fillRect/>
+                    </a:stretch>
+                  </pic:blipFill>
+                  <pic:spPr>
+                    <a:xfrm>
+                      <a:off x="0" y="0"/>
+                      <a:ext cx="5731510" cy="1677035"/>
+                    </a:xfrm>
+                    <a:prstGeom prst="rect">
+                      <a:avLst/>
+                    </a:prstGeom>
+                  </pic:spPr>
+                </pic:pic>
+              </a:graphicData>
+            </a:graphic>
+          </wp:inline>
+        </w:drawing>
+      </w:r>
+    </w:p>
+    <w:p>
+      <w:pPr>
+        <w:pStyle w:val="Heading2"/>
+      </w:pPr>
+      <w:r>
+        <w:t>modules/</w:t>
+      </w:r>
+      <w:r>
+        <w:t>ui</w:t>
+      </w:r>
+      <w:r>
+        <w:t>/test</w:t>
+      </w:r>
+      <w:r>
+        <w:t>_cli</w:t>
+      </w:r>
+      <w:r>
+        <w:t>.py</w:t>
+      </w:r>
+    </w:p>
+    <w:p>
+      <w:r>
+        <w:drawing>
+          <wp:inline distT="0" distB="0" distL="0" distR="0" wp14:anchorId="115BE51A" wp14:editId="79BCE8CD">
+            <wp:extent cx="5731510" cy="3754120"/>
+            <wp:effectExtent l="0" t="0" r="2540" b="0"/>
+            <wp:docPr id="10" name="Picture 10"/>
+            <wp:cNvGraphicFramePr>
+              <a:graphicFrameLocks xmlns:a="http://schemas.openxmlformats.org/drawingml/2006/main" noChangeAspect="1"/>
+            </wp:cNvGraphicFramePr>
+            <a:graphic xmlns:a="http://schemas.openxmlformats.org/drawingml/2006/main">
+              <a:graphicData uri="http://schemas.openxmlformats.org/drawingml/2006/picture">
+                <pic:pic xmlns:pic="http://schemas.openxmlformats.org/drawingml/2006/picture">
+                  <pic:nvPicPr>
+                    <pic:cNvPr id="1" name=""/>
+                    <pic:cNvPicPr/>
+                  </pic:nvPicPr>
+                  <pic:blipFill>
+                    <a:blip r:embed="rId13"/>
+                    <a:stretch>
+                      <a:fillRect/>
+                    </a:stretch>
+                  </pic:blipFill>
+                  <pic:spPr>
+                    <a:xfrm>
+                      <a:off x="0" y="0"/>
+                      <a:ext cx="5731510" cy="3754120"/>
+                    </a:xfrm>
+                    <a:prstGeom prst="rect">
+                      <a:avLst/>
+                    </a:prstGeom>
+                  </pic:spPr>
+                </pic:pic>
+              </a:graphicData>
+            </a:graphic>
+          </wp:inline>
+        </w:drawing>
+      </w:r>
+    </w:p>
+    <w:p>
+      <w:pPr>
         <w:pStyle w:val="Heading1"/>
       </w:pPr>
       <w:r>
@@ -1894,6 +2384,9 @@
       <w:r>
         <w:t>This is a guide to configuring and using your crime data report generator.</w:t>
       </w:r>
+      <w:r>
+        <w:t xml:space="preserve"> To run the program, run the “crime_data.py” file with a python version 3.8 or later.</w:t>
+      </w:r>
     </w:p>
     <w:p>
       <w:r>
@@ -1909,12 +2402,19 @@
         <w:t xml:space="preserve">“data” </w:t>
       </w:r>
       <w:r>
-        <w:t xml:space="preserve">folder. If the program is failing to load the </w:t>
-      </w:r>
-      <w:bookmarkStart w:id="0" w:name="_GoBack"/>
-      <w:bookmarkEnd w:id="0"/>
-      <w:r>
-        <w:t>csv files because of different folder or file names then read the more in depth guide on configuration in the file “readme.txt”.</w:t>
+        <w:t xml:space="preserve">folder. If the program is failing to load the csv files because of different folder or file </w:t>
+      </w:r>
+      <w:r>
+        <w:t>names,</w:t>
+      </w:r>
+      <w:r>
+        <w:t xml:space="preserve"> then read the more </w:t>
+      </w:r>
+      <w:r>
+        <w:t>in-depth</w:t>
+      </w:r>
+      <w:r>
+        <w:t xml:space="preserve"> guide on configuration in the file “readme.txt”.</w:t>
       </w:r>
     </w:p>
     <w:sectPr>
@@ -2532,6 +3032,28 @@
       <w:szCs w:val="32"/>
     </w:rPr>
   </w:style>
+  <w:style w:type="paragraph" w:styleId="Heading2">
+    <w:name w:val="heading 2"/>
+    <w:basedOn w:val="Normal"/>
+    <w:next w:val="Normal"/>
+    <w:link w:val="Heading2Char"/>
+    <w:uiPriority w:val="9"/>
+    <w:unhideWhenUsed/>
+    <w:qFormat/>
+    <w:rsid w:val="008E3945"/>
+    <w:pPr>
+      <w:keepNext/>
+      <w:keepLines/>
+      <w:spacing w:before="40" w:after="0"/>
+      <w:outlineLvl w:val="1"/>
+    </w:pPr>
+    <w:rPr>
+      <w:rFonts w:asciiTheme="majorHAnsi" w:eastAsiaTheme="majorEastAsia" w:hAnsiTheme="majorHAnsi" w:cstheme="majorBidi"/>
+      <w:color w:val="2F5496" w:themeColor="accent1" w:themeShade="BF"/>
+      <w:sz w:val="26"/>
+      <w:szCs w:val="26"/>
+    </w:rPr>
+  </w:style>
   <w:style w:type="character" w:default="1" w:styleId="DefaultParagraphFont">
     <w:name w:val="Default Paragraph Font"/>
     <w:uiPriority w:val="1"/>
@@ -2660,6 +3182,19 @@
       <w:ind w:left="720"/>
       <w:contextualSpacing/>
     </w:pPr>
+  </w:style>
+  <w:style w:type="character" w:customStyle="1" w:styleId="Heading2Char">
+    <w:name w:val="Heading 2 Char"/>
+    <w:basedOn w:val="DefaultParagraphFont"/>
+    <w:link w:val="Heading2"/>
+    <w:uiPriority w:val="9"/>
+    <w:rsid w:val="008E3945"/>
+    <w:rPr>
+      <w:rFonts w:asciiTheme="majorHAnsi" w:eastAsiaTheme="majorEastAsia" w:hAnsiTheme="majorHAnsi" w:cstheme="majorBidi"/>
+      <w:color w:val="2F5496" w:themeColor="accent1" w:themeShade="BF"/>
+      <w:sz w:val="26"/>
+      <w:szCs w:val="26"/>
+    </w:rPr>
   </w:style>
 </w:styles>
 </file>
@@ -2872,9 +3407,9 @@
     <w:rsid w:val="001A7DB4"/>
     <w:rsid w:val="001F07D4"/>
     <w:rsid w:val="00605249"/>
-    <w:rsid w:val="008D0202"/>
     <w:rsid w:val="00AD30BA"/>
     <w:rsid w:val="00CF76F9"/>
+    <w:rsid w:val="00D12A41"/>
     <w:rsid w:val="00F22A22"/>
   </w:rsids>
   <m:mathPr>
